--- a/PROYECTO_IN.docx
+++ b/PROYECTO_IN.docx
@@ -1,26 +1,23 @@
 
 <file path=word/document.xml><?xml version="1.0" encoding="utf-8"?>
-<w:document xmlns:o="urn:schemas-microsoft-com:office:office" xmlns:r="http://schemas.openxmlformats.org/officeDocument/2006/relationships" xmlns:v="urn:schemas-microsoft-com:vml" xmlns:w="http://schemas.openxmlformats.org/wordprocessingml/2006/main" xmlns:w10="urn:schemas-microsoft-com:office:word" xmlns:wp="http://schemas.openxmlformats.org/drawingml/2006/wordprocessingDrawing" xmlns:wps="http://schemas.microsoft.com/office/word/2010/wordprocessingShape" xmlns:wpg="http://schemas.microsoft.com/office/word/2010/wordprocessingGroup" xmlns:mc="http://schemas.openxmlformats.org/markup-compatibility/2006" xmlns:wp14="http://schemas.microsoft.com/office/word/2010/wordprocessingDrawing" xmlns:w14="http://schemas.microsoft.com/office/word/2010/wordml" mc:Ignorable="w14 wp14">
+<w:document xmlns:wpc="http://schemas.microsoft.com/office/word/2010/wordprocessingCanvas" xmlns:cx="http://schemas.microsoft.com/office/drawing/2014/chartex" xmlns:mc="http://schemas.openxmlformats.org/markup-compatibility/2006" xmlns:o="urn:schemas-microsoft-com:office:office" xmlns:r="http://schemas.openxmlformats.org/officeDocument/2006/relationships" xmlns:m="http://schemas.openxmlformats.org/officeDocument/2006/math" xmlns:v="urn:schemas-microsoft-com:vml" xmlns:wp14="http://schemas.microsoft.com/office/word/2010/wordprocessingDrawing" xmlns:wp="http://schemas.openxmlformats.org/drawingml/2006/wordprocessingDrawing" xmlns:w10="urn:schemas-microsoft-com:office:word" xmlns:w="http://schemas.openxmlformats.org/wordprocessingml/2006/main" xmlns:w14="http://schemas.microsoft.com/office/word/2010/wordml" xmlns:w15="http://schemas.microsoft.com/office/word/2012/wordml" xmlns:w16se="http://schemas.microsoft.com/office/word/2015/wordml/symex" xmlns:wpg="http://schemas.microsoft.com/office/word/2010/wordprocessingGroup" xmlns:wpi="http://schemas.microsoft.com/office/word/2010/wordprocessingInk" xmlns:wne="http://schemas.microsoft.com/office/word/2006/wordml" xmlns:wps="http://schemas.microsoft.com/office/word/2010/wordprocessingShape" mc:Ignorable="w14 w15 w16se wp14">
   <w:body>
     <w:p>
       <w:pPr>
-        <w:pStyle w:val="Normal"/>
-        <w:tabs>
-          <w:tab w:val="clear" w:pos="708"/>
-          <w:tab w:val="left" w:pos="1215" w:leader="none"/>
+        <w:tabs>
+          <w:tab w:val="left" w:pos="1215"/>
         </w:tabs>
         <w:ind w:left="360" w:hanging="360"/>
         <w:jc w:val="both"/>
         <w:rPr>
           <w:rFonts w:ascii="Arial" w:hAnsi="Arial" w:cs="Arial"/>
-          <w:b/>
           <w:b/>
           <w:bCs/>
         </w:rPr>
       </w:pPr>
       <w:r>
         <w:rPr>
-          <w:rFonts w:cs="Arial" w:ascii="Arial" w:hAnsi="Arial"/>
+          <w:rFonts w:ascii="Arial" w:hAnsi="Arial" w:cs="Arial"/>
           <w:b/>
           <w:bCs/>
         </w:rPr>
@@ -29,26 +26,24 @@
     </w:p>
     <w:p>
       <w:pPr>
-        <w:pStyle w:val="ListParagraph"/>
+        <w:pStyle w:val="Prrafodelista"/>
         <w:numPr>
           <w:ilvl w:val="0"/>
           <w:numId w:val="1"/>
         </w:numPr>
         <w:tabs>
-          <w:tab w:val="clear" w:pos="708"/>
-          <w:tab w:val="left" w:pos="1215" w:leader="none"/>
-        </w:tabs>
-        <w:jc w:val="both"/>
-        <w:rPr>
-          <w:rFonts w:ascii="Arial" w:hAnsi="Arial" w:cs="Arial"/>
-          <w:b/>
+          <w:tab w:val="left" w:pos="1215"/>
+        </w:tabs>
+        <w:jc w:val="both"/>
+        <w:rPr>
+          <w:rFonts w:ascii="Arial" w:hAnsi="Arial" w:cs="Arial"/>
           <w:b/>
           <w:bCs/>
         </w:rPr>
       </w:pPr>
       <w:r>
         <w:rPr>
-          <w:rFonts w:cs="Arial" w:ascii="Arial" w:hAnsi="Arial"/>
+          <w:rFonts w:ascii="Arial" w:hAnsi="Arial" w:cs="Arial"/>
           <w:b/>
           <w:bCs/>
         </w:rPr>
@@ -57,803 +52,804 @@
     </w:p>
     <w:p>
       <w:pPr>
-        <w:pStyle w:val="ListParagraph"/>
-        <w:numPr>
-          <w:ilvl w:val="1"/>
-          <w:numId w:val="1"/>
-        </w:numPr>
-        <w:tabs>
-          <w:tab w:val="clear" w:pos="708"/>
-          <w:tab w:val="left" w:pos="1215" w:leader="none"/>
-        </w:tabs>
-        <w:jc w:val="both"/>
-        <w:rPr>
-          <w:rFonts w:ascii="Arial" w:hAnsi="Arial" w:cs="Arial"/>
-        </w:rPr>
-      </w:pPr>
-      <w:r>
-        <w:rPr>
-          <w:rFonts w:cs="Arial" w:ascii="Arial" w:hAnsi="Arial"/>
+        <w:pStyle w:val="Prrafodelista"/>
+        <w:numPr>
+          <w:ilvl w:val="1"/>
+          <w:numId w:val="1"/>
+        </w:numPr>
+        <w:tabs>
+          <w:tab w:val="left" w:pos="1215"/>
+        </w:tabs>
+        <w:jc w:val="both"/>
+        <w:rPr>
+          <w:rFonts w:ascii="Arial" w:hAnsi="Arial" w:cs="Arial"/>
+        </w:rPr>
+      </w:pPr>
+      <w:r>
+        <w:rPr>
+          <w:rFonts w:ascii="Arial" w:hAnsi="Arial" w:cs="Arial"/>
         </w:rPr>
         <w:t>Plan de Desarrollo del Proyecto</w:t>
       </w:r>
     </w:p>
     <w:p>
       <w:pPr>
-        <w:pStyle w:val="ListParagraph"/>
-        <w:tabs>
-          <w:tab w:val="clear" w:pos="708"/>
-          <w:tab w:val="left" w:pos="1215" w:leader="none"/>
-        </w:tabs>
-        <w:ind w:left="1512" w:hanging="0"/>
-        <w:jc w:val="both"/>
-        <w:rPr>
-          <w:rFonts w:ascii="Arial" w:hAnsi="Arial" w:cs="Arial"/>
-        </w:rPr>
-      </w:pPr>
-      <w:hyperlink r:id="rId2">
+        <w:pStyle w:val="Prrafodelista"/>
+        <w:tabs>
+          <w:tab w:val="left" w:pos="1215"/>
+        </w:tabs>
+        <w:ind w:left="1512"/>
+        <w:jc w:val="both"/>
+        <w:rPr>
+          <w:rFonts w:ascii="Arial" w:hAnsi="Arial" w:cs="Arial"/>
+        </w:rPr>
+      </w:pPr>
+      <w:hyperlink r:id="rId5">
         <w:r>
           <w:rPr>
             <w:rStyle w:val="EnlacedeInternet"/>
-            <w:rFonts w:cs="Arial" w:ascii="Arial" w:hAnsi="Arial"/>
+            <w:rFonts w:ascii="Arial" w:hAnsi="Arial" w:cs="Arial"/>
           </w:rPr>
-          <w:t>/home/vidcy/Descargas/WEB PROYECT/Web 1 grupo CCopa.ods</w:t>
+          <w:t>/home/</w:t>
         </w:r>
+        <w:proofErr w:type="spellStart"/>
+        <w:r>
+          <w:rPr>
+            <w:rStyle w:val="EnlacedeInternet"/>
+            <w:rFonts w:ascii="Arial" w:hAnsi="Arial" w:cs="Arial"/>
+          </w:rPr>
+          <w:t>vidcy</w:t>
+        </w:r>
+        <w:proofErr w:type="spellEnd"/>
+        <w:r>
+          <w:rPr>
+            <w:rStyle w:val="EnlacedeInternet"/>
+            <w:rFonts w:ascii="Arial" w:hAnsi="Arial" w:cs="Arial"/>
+          </w:rPr>
+          <w:t xml:space="preserve">/Descargas/WEB PROYECT/Web 1 grupo </w:t>
+        </w:r>
+        <w:proofErr w:type="spellStart"/>
+        <w:r>
+          <w:rPr>
+            <w:rStyle w:val="EnlacedeInternet"/>
+            <w:rFonts w:ascii="Arial" w:hAnsi="Arial" w:cs="Arial"/>
+          </w:rPr>
+          <w:t>CCopa.ods</w:t>
+        </w:r>
+        <w:proofErr w:type="spellEnd"/>
       </w:hyperlink>
     </w:p>
     <w:p>
       <w:pPr>
-        <w:pStyle w:val="ListParagraph"/>
-        <w:numPr>
-          <w:ilvl w:val="1"/>
-          <w:numId w:val="1"/>
-        </w:numPr>
-        <w:tabs>
-          <w:tab w:val="clear" w:pos="708"/>
-          <w:tab w:val="left" w:pos="1215" w:leader="none"/>
-        </w:tabs>
-        <w:jc w:val="both"/>
-        <w:rPr>
-          <w:rFonts w:ascii="Arial" w:hAnsi="Arial" w:cs="Arial"/>
-        </w:rPr>
-      </w:pPr>
-      <w:r>
-        <w:rPr>
-          <w:rFonts w:cs="Arial" w:ascii="Arial" w:hAnsi="Arial"/>
+        <w:pStyle w:val="Prrafodelista"/>
+        <w:numPr>
+          <w:ilvl w:val="1"/>
+          <w:numId w:val="1"/>
+        </w:numPr>
+        <w:tabs>
+          <w:tab w:val="left" w:pos="1215"/>
+        </w:tabs>
+        <w:jc w:val="both"/>
+        <w:rPr>
+          <w:rFonts w:ascii="Arial" w:hAnsi="Arial" w:cs="Arial"/>
+        </w:rPr>
+      </w:pPr>
+      <w:r>
+        <w:rPr>
+          <w:rFonts w:ascii="Arial" w:hAnsi="Arial" w:cs="Arial"/>
         </w:rPr>
         <w:t>Antecedentes</w:t>
       </w:r>
     </w:p>
     <w:p>
       <w:pPr>
-        <w:pStyle w:val="ListParagraph"/>
-        <w:tabs>
-          <w:tab w:val="clear" w:pos="708"/>
-          <w:tab w:val="left" w:pos="1215" w:leader="none"/>
-        </w:tabs>
-        <w:ind w:left="1512" w:hanging="0"/>
-        <w:jc w:val="both"/>
-        <w:rPr>
-          <w:rFonts w:ascii="Arial" w:hAnsi="Arial" w:cs="Arial"/>
-        </w:rPr>
-      </w:pPr>
-      <w:r>
-        <w:rPr>
-          <w:rFonts w:cs="Arial" w:ascii="Arial" w:hAnsi="Arial"/>
-        </w:rPr>
-        <w:t>La empresa a la cual se va desarrollar en software no contaba anteriormente con una página web.</w:t>
-      </w:r>
-    </w:p>
-    <w:p>
-      <w:pPr>
-        <w:pStyle w:val="ListParagraph"/>
-        <w:numPr>
-          <w:ilvl w:val="1"/>
-          <w:numId w:val="1"/>
-        </w:numPr>
-        <w:tabs>
-          <w:tab w:val="clear" w:pos="708"/>
-          <w:tab w:val="left" w:pos="1215" w:leader="none"/>
-        </w:tabs>
-        <w:jc w:val="both"/>
-        <w:rPr>
-          <w:rFonts w:ascii="Arial" w:hAnsi="Arial" w:cs="Arial"/>
-        </w:rPr>
-      </w:pPr>
-      <w:r>
-        <w:rPr>
-          <w:rFonts w:cs="Arial" w:ascii="Arial" w:hAnsi="Arial"/>
+        <w:pStyle w:val="Prrafodelista"/>
+        <w:tabs>
+          <w:tab w:val="left" w:pos="1215"/>
+        </w:tabs>
+        <w:ind w:left="1512"/>
+        <w:jc w:val="both"/>
+        <w:rPr>
+          <w:rFonts w:ascii="Arial" w:hAnsi="Arial" w:cs="Arial"/>
+        </w:rPr>
+      </w:pPr>
+      <w:r>
+        <w:rPr>
+          <w:rFonts w:ascii="Arial" w:hAnsi="Arial" w:cs="Arial"/>
+        </w:rPr>
+        <w:t xml:space="preserve">La empresa a la cual se va desarrollar en software no contaba </w:t>
+      </w:r>
+      <w:r>
+        <w:rPr>
+          <w:rFonts w:ascii="Arial" w:hAnsi="Arial" w:cs="Arial"/>
+        </w:rPr>
+        <w:t>anteriormente con una página web.</w:t>
+      </w:r>
+    </w:p>
+    <w:p>
+      <w:pPr>
+        <w:pStyle w:val="Prrafodelista"/>
+        <w:numPr>
+          <w:ilvl w:val="1"/>
+          <w:numId w:val="1"/>
+        </w:numPr>
+        <w:tabs>
+          <w:tab w:val="left" w:pos="1215"/>
+        </w:tabs>
+        <w:jc w:val="both"/>
+        <w:rPr>
+          <w:rFonts w:ascii="Arial" w:hAnsi="Arial" w:cs="Arial"/>
+        </w:rPr>
+      </w:pPr>
+      <w:r>
+        <w:rPr>
+          <w:rFonts w:ascii="Arial" w:hAnsi="Arial" w:cs="Arial"/>
         </w:rPr>
         <w:t>ANTECEDENTES GENERALES</w:t>
       </w:r>
     </w:p>
     <w:p>
       <w:pPr>
-        <w:pStyle w:val="ListParagraph"/>
-        <w:tabs>
-          <w:tab w:val="clear" w:pos="708"/>
-          <w:tab w:val="left" w:pos="1215" w:leader="none"/>
-        </w:tabs>
-        <w:ind w:left="709" w:hanging="0"/>
-        <w:jc w:val="both"/>
-        <w:rPr>
-          <w:rFonts w:ascii="Arial" w:hAnsi="Arial" w:cs="Arial"/>
-        </w:rPr>
-      </w:pPr>
-      <w:r>
-        <w:rPr>
-          <w:rFonts w:cs="Arial" w:ascii="Arial" w:hAnsi="Arial"/>
+        <w:pStyle w:val="Prrafodelista"/>
+        <w:tabs>
+          <w:tab w:val="left" w:pos="1215"/>
+        </w:tabs>
+        <w:ind w:left="709"/>
+        <w:jc w:val="both"/>
+        <w:rPr>
+          <w:rFonts w:ascii="Arial" w:hAnsi="Arial" w:cs="Arial"/>
+        </w:rPr>
+      </w:pPr>
+      <w:r>
+        <w:rPr>
+          <w:rFonts w:ascii="Arial" w:hAnsi="Arial" w:cs="Arial"/>
         </w:rPr>
         <w:t xml:space="preserve"> </w:t>
       </w:r>
       <w:bookmarkStart w:id="0" w:name="__DdeLink__582_1166112696"/>
       <w:r>
         <w:rPr>
-          <w:rFonts w:cs="Arial" w:ascii="Arial" w:hAnsi="Arial"/>
+          <w:rFonts w:ascii="Arial" w:hAnsi="Arial" w:cs="Arial"/>
         </w:rPr>
         <w:t>Nombre: INMOVILIARIA CCOPITA.</w:t>
       </w:r>
     </w:p>
     <w:p>
       <w:pPr>
-        <w:pStyle w:val="ListParagraph"/>
-        <w:tabs>
-          <w:tab w:val="clear" w:pos="708"/>
-          <w:tab w:val="left" w:pos="1215" w:leader="none"/>
-        </w:tabs>
-        <w:ind w:left="709" w:hanging="0"/>
-        <w:jc w:val="both"/>
-        <w:rPr>
-          <w:rFonts w:ascii="Arial" w:hAnsi="Arial" w:cs="Arial"/>
-        </w:rPr>
-      </w:pPr>
-      <w:r>
-        <w:rPr>
-          <w:rFonts w:cs="Arial" w:ascii="Arial" w:hAnsi="Arial"/>
-        </w:rPr>
-      </w:r>
-    </w:p>
-    <w:p>
-      <w:pPr>
-        <w:pStyle w:val="ListParagraph"/>
-        <w:tabs>
-          <w:tab w:val="clear" w:pos="708"/>
-          <w:tab w:val="left" w:pos="1215" w:leader="none"/>
-        </w:tabs>
-        <w:ind w:left="709" w:hanging="0"/>
-        <w:jc w:val="both"/>
-        <w:rPr>
-          <w:rFonts w:ascii="Arial" w:hAnsi="Arial" w:cs="Arial"/>
-        </w:rPr>
-      </w:pPr>
-      <w:r>
-        <w:rPr>
-          <w:rFonts w:cs="Arial" w:ascii="Arial" w:hAnsi="Arial"/>
-        </w:rPr>
-        <w:t xml:space="preserve"> </w:t>
-      </w:r>
-      <w:r>
-        <w:rPr>
-          <w:rFonts w:cs="Arial" w:ascii="Arial" w:hAnsi="Arial"/>
-        </w:rPr>
-        <w:t>Dirección: HUEPETUHE AV. 12 DE ENERO S/N.</w:t>
-      </w:r>
-    </w:p>
-    <w:p>
-      <w:pPr>
-        <w:pStyle w:val="ListParagraph"/>
-        <w:tabs>
-          <w:tab w:val="clear" w:pos="708"/>
-          <w:tab w:val="left" w:pos="1215" w:leader="none"/>
-        </w:tabs>
-        <w:ind w:left="709" w:hanging="0"/>
-        <w:jc w:val="both"/>
-        <w:rPr>
-          <w:rFonts w:ascii="Arial" w:hAnsi="Arial" w:cs="Arial"/>
-        </w:rPr>
-      </w:pPr>
-      <w:r>
-        <w:rPr>
-          <w:rFonts w:cs="Arial" w:ascii="Arial" w:hAnsi="Arial"/>
-        </w:rPr>
-      </w:r>
-    </w:p>
-    <w:p>
-      <w:pPr>
-        <w:pStyle w:val="ListParagraph"/>
-        <w:tabs>
-          <w:tab w:val="clear" w:pos="708"/>
-          <w:tab w:val="left" w:pos="1215" w:leader="none"/>
-        </w:tabs>
-        <w:ind w:left="709" w:hanging="0"/>
-        <w:jc w:val="both"/>
-        <w:rPr>
-          <w:rFonts w:ascii="Arial" w:hAnsi="Arial" w:cs="Arial"/>
-        </w:rPr>
-      </w:pPr>
-      <w:r>
-        <w:rPr>
-          <w:rFonts w:cs="Arial" w:ascii="Arial" w:hAnsi="Arial"/>
-        </w:rPr>
-        <w:t xml:space="preserve"> </w:t>
-      </w:r>
-      <w:r>
-        <w:rPr>
-          <w:rFonts w:cs="Arial" w:ascii="Arial" w:hAnsi="Arial"/>
-        </w:rPr>
-        <w:t>Rubro: Venta, Alquiler, traspasos de casas y departamentos.</w:t>
-      </w:r>
-    </w:p>
-    <w:p>
-      <w:pPr>
-        <w:pStyle w:val="ListParagraph"/>
-        <w:tabs>
-          <w:tab w:val="clear" w:pos="708"/>
-          <w:tab w:val="left" w:pos="1215" w:leader="none"/>
-        </w:tabs>
-        <w:ind w:left="709" w:hanging="0"/>
-        <w:jc w:val="both"/>
-        <w:rPr>
-          <w:rFonts w:ascii="Arial" w:hAnsi="Arial" w:cs="Arial"/>
-        </w:rPr>
-      </w:pPr>
-      <w:r>
-        <w:rPr>
-          <w:rFonts w:cs="Arial" w:ascii="Arial" w:hAnsi="Arial"/>
-        </w:rPr>
-      </w:r>
-    </w:p>
-    <w:p>
-      <w:pPr>
-        <w:pStyle w:val="ListParagraph"/>
-        <w:tabs>
-          <w:tab w:val="clear" w:pos="708"/>
-          <w:tab w:val="left" w:pos="1215" w:leader="none"/>
-        </w:tabs>
-        <w:ind w:left="709" w:hanging="0"/>
-        <w:jc w:val="both"/>
-        <w:rPr>
-          <w:rFonts w:ascii="Arial" w:hAnsi="Arial" w:cs="Arial"/>
-        </w:rPr>
-      </w:pPr>
-      <w:r>
-        <w:rPr>
-          <w:rFonts w:cs="Arial" w:ascii="Arial" w:hAnsi="Arial"/>
-        </w:rPr>
-        <w:t xml:space="preserve"> </w:t>
-      </w:r>
-      <w:r>
-        <w:rPr>
-          <w:rFonts w:cs="Arial" w:ascii="Arial" w:hAnsi="Arial"/>
-        </w:rPr>
-        <w:t>Productos/Servicios que ofrece: Se ofrece el servicio de alquileres, ventas, compras de casa y departamentos.</w:t>
-      </w:r>
-    </w:p>
-    <w:p>
-      <w:pPr>
-        <w:pStyle w:val="ListParagraph"/>
-        <w:tabs>
-          <w:tab w:val="clear" w:pos="708"/>
-          <w:tab w:val="left" w:pos="1215" w:leader="none"/>
-        </w:tabs>
-        <w:ind w:left="709" w:hanging="0"/>
-        <w:jc w:val="both"/>
-        <w:rPr>
-          <w:rFonts w:ascii="Arial" w:hAnsi="Arial" w:cs="Arial"/>
-        </w:rPr>
-      </w:pPr>
-      <w:r>
-        <w:rPr>
-          <w:rFonts w:cs="Arial" w:ascii="Arial" w:hAnsi="Arial"/>
-        </w:rPr>
-      </w:r>
-    </w:p>
-    <w:p>
-      <w:pPr>
-        <w:pStyle w:val="ListParagraph"/>
-        <w:tabs>
-          <w:tab w:val="clear" w:pos="708"/>
-          <w:tab w:val="left" w:pos="1215" w:leader="none"/>
-        </w:tabs>
-        <w:ind w:left="709" w:hanging="0"/>
-        <w:jc w:val="both"/>
-        <w:rPr>
-          <w:rFonts w:ascii="Arial" w:hAnsi="Arial" w:cs="Arial"/>
-        </w:rPr>
-      </w:pPr>
-      <w:r>
-        <w:rPr>
-          <w:rFonts w:cs="Arial" w:ascii="Arial" w:hAnsi="Arial"/>
-        </w:rPr>
-        <w:t xml:space="preserve">INMOVILIARIA CCOPITA es una empresa que funciona como un intermediario entre los vendedores y clientes .Esta  empresa está en  proceso de expansión  que empezó a funcionar a principios del año 2008 ,teniendo en cuenta que  la empresa no ha contado hasta hoy con ningún tipo de software lo que ha llevado a la empresa a ofrecer todas sus ventas como compras de sus clientes  en Facebook , así como otras redes sociales ,además de mostrar las inmobiliarias  y precios  de manera presencial .El software que se plantea desarrollar en este proyecto es esencial para su operación. El objetivo es ser un intermediario entre las personas que quieren vender alquilar o traspasar y clientes que quieren obtener estas propiedades mediante una Inmobiliaria Online, para llegar al mercado de clientes que compran por Internet. En una primera instancia la empresa enfocará y ofrecerá sus servicios en nuestra región para comenzar con su modelo de negocio, puesto que la empresa aún no cuenta con sucursales en otros </w:t>
+        <w:pStyle w:val="Prrafodelista"/>
+        <w:tabs>
+          <w:tab w:val="left" w:pos="1215"/>
+        </w:tabs>
+        <w:ind w:left="709"/>
+        <w:jc w:val="both"/>
+        <w:rPr>
+          <w:rFonts w:ascii="Arial" w:hAnsi="Arial" w:cs="Arial"/>
+        </w:rPr>
+      </w:pPr>
+    </w:p>
+    <w:p>
+      <w:pPr>
+        <w:pStyle w:val="Prrafodelista"/>
+        <w:tabs>
+          <w:tab w:val="left" w:pos="1215"/>
+        </w:tabs>
+        <w:ind w:left="709"/>
+        <w:jc w:val="both"/>
+        <w:rPr>
+          <w:rFonts w:ascii="Arial" w:hAnsi="Arial" w:cs="Arial"/>
+        </w:rPr>
+      </w:pPr>
+      <w:r>
+        <w:rPr>
+          <w:rFonts w:ascii="Arial" w:hAnsi="Arial" w:cs="Arial"/>
+        </w:rPr>
+        <w:t xml:space="preserve"> Dirección: HUEPETUHE AV. 12 DE ENERO S/N.</w:t>
+      </w:r>
+    </w:p>
+    <w:p>
+      <w:pPr>
+        <w:pStyle w:val="Prrafodelista"/>
+        <w:tabs>
+          <w:tab w:val="left" w:pos="1215"/>
+        </w:tabs>
+        <w:ind w:left="709"/>
+        <w:jc w:val="both"/>
+        <w:rPr>
+          <w:rFonts w:ascii="Arial" w:hAnsi="Arial" w:cs="Arial"/>
+        </w:rPr>
+      </w:pPr>
+    </w:p>
+    <w:p>
+      <w:pPr>
+        <w:pStyle w:val="Prrafodelista"/>
+        <w:tabs>
+          <w:tab w:val="left" w:pos="1215"/>
+        </w:tabs>
+        <w:ind w:left="709"/>
+        <w:jc w:val="both"/>
+        <w:rPr>
+          <w:rFonts w:ascii="Arial" w:hAnsi="Arial" w:cs="Arial"/>
+        </w:rPr>
+      </w:pPr>
+      <w:r>
+        <w:rPr>
+          <w:rFonts w:ascii="Arial" w:hAnsi="Arial" w:cs="Arial"/>
+        </w:rPr>
+        <w:t xml:space="preserve"> Rubro: Venta, Alquiler, traspasos de casas y departamentos.</w:t>
+      </w:r>
+    </w:p>
+    <w:p>
+      <w:pPr>
+        <w:pStyle w:val="Prrafodelista"/>
+        <w:tabs>
+          <w:tab w:val="left" w:pos="1215"/>
+        </w:tabs>
+        <w:ind w:left="709"/>
+        <w:jc w:val="both"/>
+        <w:rPr>
+          <w:rFonts w:ascii="Arial" w:hAnsi="Arial" w:cs="Arial"/>
+        </w:rPr>
+      </w:pPr>
+    </w:p>
+    <w:p>
+      <w:pPr>
+        <w:pStyle w:val="Prrafodelista"/>
+        <w:tabs>
+          <w:tab w:val="left" w:pos="1215"/>
+        </w:tabs>
+        <w:ind w:left="709"/>
+        <w:jc w:val="both"/>
+        <w:rPr>
+          <w:rFonts w:ascii="Arial" w:hAnsi="Arial" w:cs="Arial"/>
+        </w:rPr>
+      </w:pPr>
+      <w:r>
+        <w:rPr>
+          <w:rFonts w:ascii="Arial" w:hAnsi="Arial" w:cs="Arial"/>
+        </w:rPr>
+        <w:t xml:space="preserve"> Productos/Servicios que ofrece: Se ofrece el servicio de alq</w:t>
+      </w:r>
+      <w:r>
+        <w:rPr>
+          <w:rFonts w:ascii="Arial" w:hAnsi="Arial" w:cs="Arial"/>
+        </w:rPr>
+        <w:t>uileres, ventas, compras de casa y departamentos.</w:t>
+      </w:r>
+    </w:p>
+    <w:p>
+      <w:pPr>
+        <w:pStyle w:val="Prrafodelista"/>
+        <w:tabs>
+          <w:tab w:val="left" w:pos="1215"/>
+        </w:tabs>
+        <w:ind w:left="709"/>
+        <w:jc w:val="both"/>
+        <w:rPr>
+          <w:rFonts w:ascii="Arial" w:hAnsi="Arial" w:cs="Arial"/>
+        </w:rPr>
+      </w:pPr>
+    </w:p>
+    <w:p>
+      <w:pPr>
+        <w:pStyle w:val="Prrafodelista"/>
+        <w:tabs>
+          <w:tab w:val="left" w:pos="1215"/>
+        </w:tabs>
+        <w:ind w:left="709"/>
+        <w:jc w:val="both"/>
+        <w:rPr>
+          <w:rFonts w:ascii="Arial" w:hAnsi="Arial" w:cs="Arial"/>
+        </w:rPr>
+      </w:pPr>
+      <w:r>
+        <w:rPr>
+          <w:rFonts w:ascii="Arial" w:hAnsi="Arial" w:cs="Arial"/>
+        </w:rPr>
+        <w:t>INMOVILIARIA CCOPITA es una empresa que funciona como un intermediario entre los vendedores y clientes .Esta  empresa está en  proceso de expansión  que empezó a funcionar a principios del año 2008 ,tenien</w:t>
+      </w:r>
+      <w:r>
+        <w:rPr>
+          <w:rFonts w:ascii="Arial" w:hAnsi="Arial" w:cs="Arial"/>
+        </w:rPr>
+        <w:t>do en cuenta que  la empresa no ha contado hasta hoy con ningún tipo de software lo que ha llevado a la empresa a ofrecer todas sus ventas como compras de sus clientes  en Facebook , así como otras redes sociales ,además de mostrar las inmobiliarias  y pre</w:t>
+      </w:r>
+      <w:r>
+        <w:rPr>
+          <w:rFonts w:ascii="Arial" w:hAnsi="Arial" w:cs="Arial"/>
+        </w:rPr>
+        <w:t>cios  de manera presencial .El software que se plantea desarrollar en este proyecto es esencial para su operación. El objetivo es ser un intermediario entre las personas que quieren vender alquilar o traspasar y clientes que quieren obtener estas propiedad</w:t>
+      </w:r>
+      <w:r>
+        <w:rPr>
+          <w:rFonts w:ascii="Arial" w:hAnsi="Arial" w:cs="Arial"/>
+        </w:rPr>
+        <w:t>es mediante una Inmobiliaria Online, para llegar al mercado de clientes que compran por Internet. En una primera instancia la empresa enfocará y ofrecerá sus servicios en nuestra región para comenzar con su modelo de negocio, puesto que la empresa aún no c</w:t>
+      </w:r>
+      <w:r>
+        <w:rPr>
+          <w:rFonts w:ascii="Arial" w:hAnsi="Arial" w:cs="Arial"/>
+        </w:rPr>
+        <w:t xml:space="preserve">uenta con sucursales en otros </w:t>
       </w:r>
       <w:bookmarkEnd w:id="0"/>
       <w:r>
         <w:rPr>
-          <w:rFonts w:cs="Arial" w:ascii="Arial" w:hAnsi="Arial"/>
+          <w:rFonts w:ascii="Arial" w:hAnsi="Arial" w:cs="Arial"/>
         </w:rPr>
         <w:t>departamentos.</w:t>
       </w:r>
     </w:p>
     <w:p>
       <w:pPr>
-        <w:pStyle w:val="ListParagraph"/>
-        <w:numPr>
-          <w:ilvl w:val="1"/>
-          <w:numId w:val="1"/>
-        </w:numPr>
-        <w:tabs>
-          <w:tab w:val="clear" w:pos="708"/>
-          <w:tab w:val="left" w:pos="1215" w:leader="none"/>
-        </w:tabs>
-        <w:jc w:val="both"/>
-        <w:rPr>
-          <w:rFonts w:ascii="Arial" w:hAnsi="Arial" w:cs="Arial"/>
-        </w:rPr>
-      </w:pPr>
-      <w:r>
-        <w:rPr>
-          <w:rFonts w:cs="Arial" w:ascii="Arial" w:hAnsi="Arial"/>
+        <w:pStyle w:val="Prrafodelista"/>
+        <w:numPr>
+          <w:ilvl w:val="1"/>
+          <w:numId w:val="1"/>
+        </w:numPr>
+        <w:tabs>
+          <w:tab w:val="left" w:pos="1215"/>
+        </w:tabs>
+        <w:jc w:val="both"/>
+        <w:rPr>
+          <w:rFonts w:ascii="Arial" w:hAnsi="Arial" w:cs="Arial"/>
+        </w:rPr>
+      </w:pPr>
+      <w:r>
+        <w:rPr>
+          <w:rFonts w:ascii="Arial" w:hAnsi="Arial" w:cs="Arial"/>
         </w:rPr>
         <w:t>Planteamiento del Problema</w:t>
       </w:r>
     </w:p>
     <w:p>
       <w:pPr>
-        <w:pStyle w:val="ListParagraph"/>
-        <w:ind w:left="851" w:hanging="0"/>
-        <w:jc w:val="both"/>
-        <w:rPr>
-          <w:rFonts w:ascii="Arial" w:hAnsi="Arial" w:cs="Arial"/>
-        </w:rPr>
-      </w:pPr>
-      <w:r>
-        <w:rPr>
-          <w:rFonts w:cs="Arial" w:ascii="Arial" w:hAnsi="Arial"/>
-        </w:rPr>
-        <w:t>Actualmente por la situación que estamos atravesando la venta directa de las inmobiliarias se ven afectadas, porque solamente se dedicaban a vender en su local y de manera personal, para lo cual los clientes deben visitar las diferentes instalaciones, lo que conlleva al cliente ir en busca de su interés de forma física.</w:t>
-      </w:r>
-    </w:p>
-    <w:p>
-      <w:pPr>
-        <w:pStyle w:val="ListParagraph"/>
-        <w:ind w:left="851" w:hanging="0"/>
-        <w:jc w:val="both"/>
-        <w:rPr>
-          <w:rFonts w:ascii="Arial" w:hAnsi="Arial" w:cs="Arial"/>
-        </w:rPr>
-      </w:pPr>
-      <w:r>
-        <w:rPr>
-          <w:rFonts w:cs="Arial" w:ascii="Arial" w:hAnsi="Arial"/>
-        </w:rPr>
-        <w:t xml:space="preserve">Además, hoy en día está creciendo rápidamente en el desarrollo tecnológico, por lo tanto, el comercio electrónico también. Lo que ha llevado a que las inmobiliarias tengan que </w:t>
-      </w:r>
-    </w:p>
-    <w:p>
-      <w:pPr>
-        <w:pStyle w:val="ListParagraph"/>
-        <w:ind w:left="851" w:hanging="0"/>
-        <w:jc w:val="both"/>
-        <w:rPr>
-          <w:rFonts w:ascii="Arial" w:hAnsi="Arial" w:cs="Arial"/>
-        </w:rPr>
-      </w:pPr>
-      <w:r>
-        <w:rPr>
-          <w:rFonts w:cs="Arial" w:ascii="Arial" w:hAnsi="Arial"/>
+        <w:pStyle w:val="Prrafodelista"/>
+        <w:ind w:left="851"/>
+        <w:jc w:val="both"/>
+        <w:rPr>
+          <w:rFonts w:ascii="Arial" w:hAnsi="Arial" w:cs="Arial"/>
+        </w:rPr>
+      </w:pPr>
+      <w:r>
+        <w:rPr>
+          <w:rFonts w:ascii="Arial" w:hAnsi="Arial" w:cs="Arial"/>
+        </w:rPr>
+        <w:t>Actualmente por la situación que estamos atravesando la venta directa de las inmobiliarias se ven afectadas, porque solamente se dedicaban a vender en su local y de manera personal, pa</w:t>
+      </w:r>
+      <w:r>
+        <w:rPr>
+          <w:rFonts w:ascii="Arial" w:hAnsi="Arial" w:cs="Arial"/>
+        </w:rPr>
+        <w:t>ra lo cual los clientes deben visitar las diferentes instalaciones, lo que conlleva al cliente ir en busca de su interés de forma física.</w:t>
+      </w:r>
+    </w:p>
+    <w:p>
+      <w:pPr>
+        <w:pStyle w:val="Prrafodelista"/>
+        <w:ind w:left="851"/>
+        <w:jc w:val="both"/>
+        <w:rPr>
+          <w:rFonts w:ascii="Arial" w:hAnsi="Arial" w:cs="Arial"/>
+        </w:rPr>
+      </w:pPr>
+      <w:r>
+        <w:rPr>
+          <w:rFonts w:ascii="Arial" w:hAnsi="Arial" w:cs="Arial"/>
+        </w:rPr>
+        <w:t>Además, hoy en día está creciendo rápidamente en el desarrollo tecnológico, por lo tanto, el comercio electrónico tamb</w:t>
+      </w:r>
+      <w:r>
+        <w:rPr>
+          <w:rFonts w:ascii="Arial" w:hAnsi="Arial" w:cs="Arial"/>
+        </w:rPr>
+        <w:t xml:space="preserve">ién. Lo que ha llevado a que las inmobiliarias tengan que </w:t>
+      </w:r>
+    </w:p>
+    <w:p>
+      <w:pPr>
+        <w:pStyle w:val="Prrafodelista"/>
+        <w:ind w:left="851"/>
+        <w:jc w:val="both"/>
+        <w:rPr>
+          <w:rFonts w:ascii="Arial" w:hAnsi="Arial" w:cs="Arial"/>
+        </w:rPr>
+      </w:pPr>
+      <w:r>
+        <w:rPr>
+          <w:rFonts w:ascii="Arial" w:hAnsi="Arial" w:cs="Arial"/>
         </w:rPr>
         <w:t>avanzar con estas nuevas tecnologías (comercio electrónico).</w:t>
       </w:r>
     </w:p>
     <w:p>
       <w:pPr>
-        <w:pStyle w:val="ListParagraph"/>
-        <w:ind w:left="851" w:hanging="0"/>
-        <w:jc w:val="both"/>
-        <w:rPr>
-          <w:rFonts w:ascii="Arial" w:hAnsi="Arial" w:cs="Arial"/>
-        </w:rPr>
-      </w:pPr>
-      <w:r>
-        <w:rPr>
-          <w:rFonts w:cs="Arial" w:ascii="Arial" w:hAnsi="Arial"/>
-        </w:rPr>
-        <w:t>Esta inmobiliaria online debe ser un Portal Web donde se realizará Venta, Alquiler, traspasos de casas y departamentos. Permitiendo una fácil cotización y adquisición de inmobiliarias ofrecidos, ayudando a las empresas inmobiliarias a adaptarse al mundo Web, abriéndoles las puertas hacia los clientes Online y crecer junto al desarrollo tecnológico.</w:t>
-      </w:r>
-    </w:p>
-    <w:p>
-      <w:pPr>
-        <w:pStyle w:val="ListParagraph"/>
-        <w:ind w:left="851" w:hanging="0"/>
-        <w:jc w:val="both"/>
-        <w:rPr>
-          <w:rFonts w:ascii="Arial" w:hAnsi="Arial" w:cs="Arial"/>
-        </w:rPr>
-      </w:pPr>
-      <w:r>
-        <w:rPr>
-          <w:rFonts w:cs="Arial" w:ascii="Arial" w:hAnsi="Arial"/>
-        </w:rPr>
-        <w:t>Por lo tanto, en este proyecto  se requiere de un sistema que cumpla con las condiciones que necesita la empresa inmobiliaria como se detalló anteriormente. Logrando que tengan una inmobiliaria Online a la medida de la empresa. Permitiendo que puedan realizar su actividad. (comercio electrónico).</w:t>
-      </w:r>
-    </w:p>
-    <w:p>
-      <w:pPr>
-        <w:pStyle w:val="ListParagraph"/>
-        <w:tabs>
-          <w:tab w:val="clear" w:pos="708"/>
-          <w:tab w:val="left" w:pos="1215" w:leader="none"/>
-        </w:tabs>
-        <w:ind w:left="792" w:hanging="0"/>
-        <w:jc w:val="both"/>
-        <w:rPr>
-          <w:rFonts w:ascii="Arial" w:hAnsi="Arial" w:cs="Arial"/>
-        </w:rPr>
-      </w:pPr>
-      <w:r>
-        <w:rPr>
-          <w:rFonts w:cs="Arial" w:ascii="Arial" w:hAnsi="Arial"/>
-        </w:rPr>
-      </w:r>
-    </w:p>
-    <w:p>
-      <w:pPr>
-        <w:pStyle w:val="ListParagraph"/>
-        <w:tabs>
-          <w:tab w:val="clear" w:pos="708"/>
-          <w:tab w:val="left" w:pos="1215" w:leader="none"/>
-        </w:tabs>
-        <w:ind w:left="792" w:hanging="0"/>
-        <w:jc w:val="both"/>
-        <w:rPr>
-          <w:rFonts w:ascii="Arial" w:hAnsi="Arial" w:cs="Arial"/>
-        </w:rPr>
-      </w:pPr>
-      <w:r>
-        <w:rPr>
-          <w:rFonts w:cs="Arial" w:ascii="Arial" w:hAnsi="Arial"/>
-        </w:rPr>
-      </w:r>
-    </w:p>
-    <w:p>
-      <w:pPr>
-        <w:pStyle w:val="ListParagraph"/>
+        <w:pStyle w:val="Prrafodelista"/>
+        <w:ind w:left="851"/>
+        <w:jc w:val="both"/>
+        <w:rPr>
+          <w:rFonts w:ascii="Arial" w:hAnsi="Arial" w:cs="Arial"/>
+        </w:rPr>
+      </w:pPr>
+      <w:r>
+        <w:rPr>
+          <w:rFonts w:ascii="Arial" w:hAnsi="Arial" w:cs="Arial"/>
+        </w:rPr>
+        <w:t xml:space="preserve">Esta inmobiliaria online debe ser un Portal Web donde se realizará Venta, Alquiler, traspasos de casas y departamentos. Permitiendo una </w:t>
+      </w:r>
+      <w:r>
+        <w:rPr>
+          <w:rFonts w:ascii="Arial" w:hAnsi="Arial" w:cs="Arial"/>
+        </w:rPr>
+        <w:t>fácil cotización y adquisición de inmobiliarias ofrecidos, ayudando a las empresas inmobiliarias a adaptarse al mundo Web, abriéndoles las puertas hacia los clientes Online y crecer junto al desarrollo tecnológico.</w:t>
+      </w:r>
+    </w:p>
+    <w:p>
+      <w:pPr>
+        <w:pStyle w:val="Prrafodelista"/>
+        <w:ind w:left="851"/>
+        <w:jc w:val="both"/>
+        <w:rPr>
+          <w:rFonts w:ascii="Arial" w:hAnsi="Arial" w:cs="Arial"/>
+        </w:rPr>
+      </w:pPr>
+      <w:r>
+        <w:rPr>
+          <w:rFonts w:ascii="Arial" w:hAnsi="Arial" w:cs="Arial"/>
+        </w:rPr>
+        <w:t xml:space="preserve">Por lo tanto, en este </w:t>
+      </w:r>
+      <w:proofErr w:type="gramStart"/>
+      <w:r>
+        <w:rPr>
+          <w:rFonts w:ascii="Arial" w:hAnsi="Arial" w:cs="Arial"/>
+        </w:rPr>
+        <w:t>proyecto  se</w:t>
+      </w:r>
+      <w:proofErr w:type="gramEnd"/>
+      <w:r>
+        <w:rPr>
+          <w:rFonts w:ascii="Arial" w:hAnsi="Arial" w:cs="Arial"/>
+        </w:rPr>
+        <w:t xml:space="preserve"> requie</w:t>
+      </w:r>
+      <w:r>
+        <w:rPr>
+          <w:rFonts w:ascii="Arial" w:hAnsi="Arial" w:cs="Arial"/>
+        </w:rPr>
+        <w:t>re de un sistema que cumpla con las condiciones que necesita la empresa inmobiliaria como se detalló anteriormente. Logrando que tengan una inmobiliaria Online a la medida de la empresa. Permitiendo que puedan realizar su actividad. (comercio electrónico).</w:t>
+      </w:r>
+    </w:p>
+    <w:p>
+      <w:pPr>
+        <w:pStyle w:val="Prrafodelista"/>
+        <w:tabs>
+          <w:tab w:val="left" w:pos="1215"/>
+        </w:tabs>
+        <w:ind w:left="792"/>
+        <w:jc w:val="both"/>
+        <w:rPr>
+          <w:rFonts w:ascii="Arial" w:hAnsi="Arial" w:cs="Arial"/>
+        </w:rPr>
+      </w:pPr>
+    </w:p>
+    <w:p>
+      <w:pPr>
+        <w:pStyle w:val="Prrafodelista"/>
+        <w:tabs>
+          <w:tab w:val="left" w:pos="1215"/>
+        </w:tabs>
+        <w:ind w:left="792"/>
+        <w:jc w:val="both"/>
+        <w:rPr>
+          <w:rFonts w:ascii="Arial" w:hAnsi="Arial" w:cs="Arial"/>
+        </w:rPr>
+      </w:pPr>
+    </w:p>
+    <w:p>
+      <w:pPr>
+        <w:pStyle w:val="Prrafodelista"/>
         <w:numPr>
           <w:ilvl w:val="2"/>
           <w:numId w:val="1"/>
         </w:numPr>
         <w:tabs>
-          <w:tab w:val="clear" w:pos="708"/>
-          <w:tab w:val="left" w:pos="1215" w:leader="none"/>
-        </w:tabs>
-        <w:jc w:val="both"/>
-        <w:rPr>
-          <w:rFonts w:ascii="Arial" w:hAnsi="Arial" w:cs="Arial"/>
-        </w:rPr>
-      </w:pPr>
-      <w:r>
-        <w:rPr>
-          <w:rFonts w:cs="Arial" w:ascii="Arial" w:hAnsi="Arial"/>
+          <w:tab w:val="left" w:pos="1215"/>
+        </w:tabs>
+        <w:jc w:val="both"/>
+        <w:rPr>
+          <w:rFonts w:ascii="Arial" w:hAnsi="Arial" w:cs="Arial"/>
+        </w:rPr>
+      </w:pPr>
+      <w:r>
+        <w:rPr>
+          <w:rFonts w:ascii="Arial" w:hAnsi="Arial" w:cs="Arial"/>
         </w:rPr>
         <w:t>Problema Principal</w:t>
       </w:r>
     </w:p>
     <w:p>
       <w:pPr>
-        <w:pStyle w:val="ListParagraph"/>
-        <w:tabs>
-          <w:tab w:val="clear" w:pos="708"/>
-          <w:tab w:val="left" w:pos="1215" w:leader="none"/>
-        </w:tabs>
-        <w:ind w:left="1224" w:hanging="0"/>
-        <w:jc w:val="both"/>
-        <w:rPr>
-          <w:rFonts w:ascii="Arial" w:hAnsi="Arial" w:cs="Arial"/>
-        </w:rPr>
-      </w:pPr>
-      <w:r>
-        <w:rPr>
-          <w:rFonts w:cs="Arial" w:ascii="Arial" w:hAnsi="Arial"/>
+        <w:pStyle w:val="Prrafodelista"/>
+        <w:tabs>
+          <w:tab w:val="left" w:pos="1215"/>
+        </w:tabs>
+        <w:ind w:left="1224"/>
+        <w:jc w:val="both"/>
+        <w:rPr>
+          <w:rFonts w:ascii="Arial" w:hAnsi="Arial" w:cs="Arial"/>
+        </w:rPr>
+      </w:pPr>
+      <w:r>
+        <w:rPr>
+          <w:rFonts w:ascii="Arial" w:hAnsi="Arial" w:cs="Arial"/>
         </w:rPr>
         <w:t>¿Cómo diseñar y desarrollar un software para la inmobiliaria que permita satisfacer las necesidades de la empresa tanto del cliente?</w:t>
       </w:r>
     </w:p>
     <w:p>
       <w:pPr>
-        <w:pStyle w:val="ListParagraph"/>
+        <w:pStyle w:val="Prrafodelista"/>
         <w:numPr>
           <w:ilvl w:val="2"/>
           <w:numId w:val="1"/>
         </w:numPr>
         <w:tabs>
-          <w:tab w:val="clear" w:pos="708"/>
-          <w:tab w:val="left" w:pos="1215" w:leader="none"/>
-        </w:tabs>
-        <w:jc w:val="both"/>
-        <w:rPr>
-          <w:rFonts w:ascii="Arial" w:hAnsi="Arial" w:cs="Arial"/>
-        </w:rPr>
-      </w:pPr>
-      <w:r>
-        <w:rPr>
-          <w:rFonts w:cs="Arial" w:ascii="Arial" w:hAnsi="Arial"/>
+          <w:tab w:val="left" w:pos="1215"/>
+        </w:tabs>
+        <w:jc w:val="both"/>
+        <w:rPr>
+          <w:rFonts w:ascii="Arial" w:hAnsi="Arial" w:cs="Arial"/>
+        </w:rPr>
+      </w:pPr>
+      <w:r>
+        <w:rPr>
+          <w:rFonts w:ascii="Arial" w:hAnsi="Arial" w:cs="Arial"/>
         </w:rPr>
         <w:t>Problemas Específicos</w:t>
       </w:r>
     </w:p>
     <w:p>
       <w:pPr>
-        <w:pStyle w:val="ListParagraph"/>
+        <w:pStyle w:val="Prrafodelista"/>
         <w:numPr>
           <w:ilvl w:val="0"/>
           <w:numId w:val="2"/>
         </w:numPr>
-        <w:suppressAutoHyphens w:val="false"/>
-        <w:overflowPunct w:val="false"/>
-        <w:jc w:val="both"/>
-        <w:rPr>
-          <w:rFonts w:ascii="Arial" w:hAnsi="Arial" w:cs="Arial"/>
-        </w:rPr>
-      </w:pPr>
-      <w:r>
-        <w:rPr>
-          <w:rFonts w:cs="Arial" w:ascii="Arial" w:hAnsi="Arial"/>
+        <w:suppressAutoHyphens w:val="0"/>
+        <w:overflowPunct w:val="0"/>
+        <w:jc w:val="both"/>
+        <w:rPr>
+          <w:rFonts w:ascii="Arial" w:hAnsi="Arial" w:cs="Arial"/>
+        </w:rPr>
+      </w:pPr>
+      <w:r>
+        <w:rPr>
+          <w:rFonts w:ascii="Arial" w:hAnsi="Arial" w:cs="Arial"/>
         </w:rPr>
         <w:t>¿Qué tan viable es desarrollar un software para una inmobiliaria?</w:t>
       </w:r>
     </w:p>
     <w:p>
       <w:pPr>
-        <w:pStyle w:val="ListParagraph"/>
+        <w:pStyle w:val="Prrafodelista"/>
         <w:numPr>
           <w:ilvl w:val="0"/>
           <w:numId w:val="2"/>
         </w:numPr>
-        <w:suppressAutoHyphens w:val="false"/>
-        <w:overflowPunct w:val="false"/>
-        <w:jc w:val="both"/>
-        <w:rPr>
-          <w:rFonts w:ascii="Arial" w:hAnsi="Arial" w:cs="Arial"/>
-        </w:rPr>
-      </w:pPr>
-      <w:r>
-        <w:rPr>
-          <w:rFonts w:cs="Arial" w:ascii="Arial" w:hAnsi="Arial"/>
-        </w:rPr>
-        <w:t>¿Cuáles son los criterios para mostrar información general de la empresa inmobiliaria?</w:t>
-      </w:r>
-    </w:p>
-    <w:p>
-      <w:pPr>
-        <w:pStyle w:val="ListParagraph"/>
+        <w:suppressAutoHyphens w:val="0"/>
+        <w:overflowPunct w:val="0"/>
+        <w:jc w:val="both"/>
+        <w:rPr>
+          <w:rFonts w:ascii="Arial" w:hAnsi="Arial" w:cs="Arial"/>
+        </w:rPr>
+      </w:pPr>
+      <w:r>
+        <w:rPr>
+          <w:rFonts w:ascii="Arial" w:hAnsi="Arial" w:cs="Arial"/>
+        </w:rPr>
+        <w:t>¿Cuáles son l</w:t>
+      </w:r>
+      <w:r>
+        <w:rPr>
+          <w:rFonts w:ascii="Arial" w:hAnsi="Arial" w:cs="Arial"/>
+        </w:rPr>
+        <w:t>os criterios para mostrar información general de la empresa inmobiliaria?</w:t>
+      </w:r>
+    </w:p>
+    <w:p>
+      <w:pPr>
+        <w:pStyle w:val="Prrafodelista"/>
         <w:numPr>
           <w:ilvl w:val="0"/>
           <w:numId w:val="2"/>
         </w:numPr>
-        <w:suppressAutoHyphens w:val="false"/>
-        <w:overflowPunct w:val="false"/>
-        <w:jc w:val="both"/>
-        <w:rPr>
-          <w:rFonts w:ascii="Arial" w:hAnsi="Arial" w:cs="Arial"/>
-        </w:rPr>
-      </w:pPr>
-      <w:r>
-        <w:rPr>
-          <w:rFonts w:cs="Arial" w:ascii="Arial" w:hAnsi="Arial"/>
+        <w:suppressAutoHyphens w:val="0"/>
+        <w:overflowPunct w:val="0"/>
+        <w:jc w:val="both"/>
+        <w:rPr>
+          <w:rFonts w:ascii="Arial" w:hAnsi="Arial" w:cs="Arial"/>
+        </w:rPr>
+      </w:pPr>
+      <w:r>
+        <w:rPr>
+          <w:rFonts w:ascii="Arial" w:hAnsi="Arial" w:cs="Arial"/>
         </w:rPr>
         <w:t>¿Cuáles son los criterios que se tomaran para el desarrollo de la base de datos?</w:t>
       </w:r>
     </w:p>
     <w:p>
       <w:pPr>
-        <w:pStyle w:val="ListParagraph"/>
+        <w:pStyle w:val="Prrafodelista"/>
         <w:numPr>
           <w:ilvl w:val="0"/>
           <w:numId w:val="2"/>
         </w:numPr>
-        <w:suppressAutoHyphens w:val="false"/>
-        <w:overflowPunct w:val="false"/>
-        <w:jc w:val="both"/>
-        <w:rPr>
-          <w:rFonts w:ascii="Arial" w:hAnsi="Arial" w:cs="Arial"/>
-        </w:rPr>
-      </w:pPr>
-      <w:r>
-        <w:rPr>
-          <w:rFonts w:cs="Arial" w:ascii="Arial" w:hAnsi="Arial"/>
-        </w:rPr>
-      </w:r>
-    </w:p>
-    <w:p>
-      <w:pPr>
-        <w:pStyle w:val="ListParagraph"/>
-        <w:tabs>
-          <w:tab w:val="clear" w:pos="708"/>
-          <w:tab w:val="left" w:pos="1215" w:leader="none"/>
-        </w:tabs>
-        <w:ind w:left="1224" w:hanging="0"/>
-        <w:rPr/>
-      </w:pPr>
-      <w:r>
-        <w:rPr/>
-      </w:r>
-    </w:p>
-    <w:p>
-      <w:pPr>
-        <w:pStyle w:val="ListParagraph"/>
-        <w:numPr>
-          <w:ilvl w:val="1"/>
-          <w:numId w:val="1"/>
-        </w:numPr>
-        <w:tabs>
-          <w:tab w:val="clear" w:pos="708"/>
-          <w:tab w:val="left" w:pos="1215" w:leader="none"/>
-        </w:tabs>
-        <w:rPr/>
-      </w:pPr>
-      <w:r>
-        <w:rPr/>
+        <w:suppressAutoHyphens w:val="0"/>
+        <w:overflowPunct w:val="0"/>
+        <w:jc w:val="both"/>
+        <w:rPr>
+          <w:rFonts w:ascii="Arial" w:hAnsi="Arial" w:cs="Arial"/>
+        </w:rPr>
+      </w:pPr>
+    </w:p>
+    <w:p>
+      <w:pPr>
+        <w:pStyle w:val="Prrafodelista"/>
+        <w:tabs>
+          <w:tab w:val="left" w:pos="1215"/>
+        </w:tabs>
+        <w:ind w:left="1224"/>
+      </w:pPr>
+    </w:p>
+    <w:p>
+      <w:pPr>
+        <w:pStyle w:val="Prrafodelista"/>
+        <w:numPr>
+          <w:ilvl w:val="1"/>
+          <w:numId w:val="1"/>
+        </w:numPr>
+        <w:tabs>
+          <w:tab w:val="left" w:pos="1215"/>
+        </w:tabs>
+      </w:pPr>
+      <w:r>
         <w:t>Identificación de Causas</w:t>
       </w:r>
     </w:p>
     <w:p>
       <w:pPr>
-        <w:pStyle w:val="ListParagraph"/>
+        <w:pStyle w:val="Prrafodelista"/>
         <w:numPr>
           <w:ilvl w:val="2"/>
           <w:numId w:val="1"/>
         </w:numPr>
         <w:tabs>
-          <w:tab w:val="clear" w:pos="708"/>
-          <w:tab w:val="left" w:pos="1215" w:leader="none"/>
-        </w:tabs>
-        <w:rPr/>
-      </w:pPr>
-      <w:r>
-        <w:rPr/>
+          <w:tab w:val="left" w:pos="1215"/>
+        </w:tabs>
+      </w:pPr>
+      <w:r>
         <w:t>Diagrama de Causa Efecto</w:t>
       </w:r>
     </w:p>
     <w:p>
       <w:pPr>
-        <w:pStyle w:val="ListParagraph"/>
+        <w:pStyle w:val="Prrafodelista"/>
         <w:numPr>
           <w:ilvl w:val="2"/>
           <w:numId w:val="1"/>
         </w:numPr>
         <w:tabs>
-          <w:tab w:val="clear" w:pos="708"/>
-          <w:tab w:val="left" w:pos="1215" w:leader="none"/>
-        </w:tabs>
-        <w:rPr/>
-      </w:pPr>
-      <w:r>
-        <w:rPr/>
+          <w:tab w:val="left" w:pos="1215"/>
+        </w:tabs>
+      </w:pPr>
+      <w:r>
         <w:t>Descripción de las Causas</w:t>
       </w:r>
     </w:p>
     <w:p>
       <w:pPr>
-        <w:pStyle w:val="ListParagraph"/>
+        <w:pStyle w:val="Prrafodelista"/>
         <w:numPr>
           <w:ilvl w:val="2"/>
           <w:numId w:val="1"/>
         </w:numPr>
         <w:tabs>
-          <w:tab w:val="clear" w:pos="708"/>
-          <w:tab w:val="left" w:pos="1215" w:leader="none"/>
-        </w:tabs>
-        <w:rPr/>
-      </w:pPr>
-      <w:r>
-        <w:rPr/>
-        <w:t>Identificación de las Principales Causas</w:t>
-      </w:r>
-    </w:p>
-    <w:p>
-      <w:pPr>
-        <w:pStyle w:val="ListParagraph"/>
-        <w:numPr>
-          <w:ilvl w:val="1"/>
-          <w:numId w:val="1"/>
-        </w:numPr>
-        <w:tabs>
-          <w:tab w:val="clear" w:pos="708"/>
-          <w:tab w:val="left" w:pos="1215" w:leader="none"/>
-        </w:tabs>
-        <w:rPr/>
-      </w:pPr>
-      <w:r>
-        <w:rPr/>
+          <w:tab w:val="left" w:pos="1215"/>
+        </w:tabs>
+      </w:pPr>
+      <w:r>
+        <w:t>Identificación de las P</w:t>
+      </w:r>
+      <w:r>
+        <w:t>rincipales Causas</w:t>
+      </w:r>
+    </w:p>
+    <w:p>
+      <w:pPr>
+        <w:pStyle w:val="Prrafodelista"/>
+        <w:numPr>
+          <w:ilvl w:val="1"/>
+          <w:numId w:val="1"/>
+        </w:numPr>
+        <w:tabs>
+          <w:tab w:val="left" w:pos="1215"/>
+        </w:tabs>
+      </w:pPr>
+      <w:r>
         <w:t>Objetivos</w:t>
       </w:r>
     </w:p>
     <w:p>
       <w:pPr>
-        <w:pStyle w:val="ListParagraph"/>
+        <w:pStyle w:val="Prrafodelista"/>
         <w:numPr>
           <w:ilvl w:val="2"/>
           <w:numId w:val="1"/>
         </w:numPr>
         <w:tabs>
-          <w:tab w:val="clear" w:pos="708"/>
-          <w:tab w:val="left" w:pos="1215" w:leader="none"/>
-        </w:tabs>
-        <w:rPr/>
-      </w:pPr>
-      <w:r>
-        <w:rPr/>
+          <w:tab w:val="left" w:pos="1215"/>
+        </w:tabs>
+      </w:pPr>
+      <w:r>
         <w:t>Objetivo Principal</w:t>
       </w:r>
     </w:p>
     <w:p>
       <w:pPr>
-        <w:pStyle w:val="ListParagraph"/>
+        <w:pStyle w:val="Prrafodelista"/>
         <w:numPr>
           <w:ilvl w:val="2"/>
           <w:numId w:val="1"/>
         </w:numPr>
         <w:tabs>
-          <w:tab w:val="clear" w:pos="708"/>
-          <w:tab w:val="left" w:pos="1215" w:leader="none"/>
-        </w:tabs>
-        <w:rPr/>
-      </w:pPr>
-      <w:r>
-        <w:rPr/>
+          <w:tab w:val="left" w:pos="1215"/>
+        </w:tabs>
+      </w:pPr>
+      <w:r>
         <w:t>Objetivos Específicos</w:t>
       </w:r>
     </w:p>
     <w:p>
       <w:pPr>
-        <w:pStyle w:val="ListParagraph"/>
-        <w:numPr>
-          <w:ilvl w:val="1"/>
-          <w:numId w:val="1"/>
-        </w:numPr>
-        <w:tabs>
-          <w:tab w:val="clear" w:pos="708"/>
-          <w:tab w:val="left" w:pos="1215" w:leader="none"/>
-        </w:tabs>
-        <w:rPr/>
-      </w:pPr>
-      <w:r>
-        <w:rPr/>
+        <w:pStyle w:val="Prrafodelista"/>
+        <w:numPr>
+          <w:ilvl w:val="1"/>
+          <w:numId w:val="1"/>
+        </w:numPr>
+        <w:tabs>
+          <w:tab w:val="left" w:pos="1215"/>
+        </w:tabs>
+      </w:pPr>
+      <w:r>
         <w:t>Justificación del Proyecto</w:t>
       </w:r>
     </w:p>
     <w:p>
       <w:pPr>
-        <w:pStyle w:val="ListParagraph"/>
-        <w:numPr>
-          <w:ilvl w:val="1"/>
-          <w:numId w:val="1"/>
-        </w:numPr>
-        <w:tabs>
-          <w:tab w:val="clear" w:pos="708"/>
-          <w:tab w:val="left" w:pos="1215" w:leader="none"/>
-        </w:tabs>
-        <w:rPr/>
-      </w:pPr>
-      <w:r>
-        <w:rPr/>
+        <w:pStyle w:val="Prrafodelista"/>
+        <w:numPr>
+          <w:ilvl w:val="1"/>
+          <w:numId w:val="1"/>
+        </w:numPr>
+        <w:tabs>
+          <w:tab w:val="left" w:pos="1215"/>
+        </w:tabs>
+      </w:pPr>
+      <w:r>
         <w:t>Alcance</w:t>
       </w:r>
     </w:p>
     <w:p>
       <w:pPr>
-        <w:pStyle w:val="ListParagraph"/>
+        <w:pStyle w:val="Prrafodelista"/>
         <w:numPr>
           <w:ilvl w:val="0"/>
           <w:numId w:val="1"/>
         </w:numPr>
         <w:tabs>
-          <w:tab w:val="clear" w:pos="708"/>
-          <w:tab w:val="left" w:pos="1215" w:leader="none"/>
-        </w:tabs>
-        <w:rPr>
-          <w:b/>
+          <w:tab w:val="left" w:pos="1215"/>
+        </w:tabs>
+        <w:rPr>
           <w:b/>
           <w:bCs/>
         </w:rPr>
@@ -868,269 +864,225 @@
     </w:p>
     <w:p>
       <w:pPr>
-        <w:pStyle w:val="ListParagraph"/>
-        <w:numPr>
-          <w:ilvl w:val="1"/>
-          <w:numId w:val="1"/>
-        </w:numPr>
-        <w:tabs>
-          <w:tab w:val="clear" w:pos="708"/>
-          <w:tab w:val="left" w:pos="1215" w:leader="none"/>
-        </w:tabs>
-        <w:rPr/>
-      </w:pPr>
-      <w:r>
-        <w:rPr/>
+        <w:pStyle w:val="Prrafodelista"/>
+        <w:numPr>
+          <w:ilvl w:val="1"/>
+          <w:numId w:val="1"/>
+        </w:numPr>
+        <w:tabs>
+          <w:tab w:val="left" w:pos="1215"/>
+        </w:tabs>
+      </w:pPr>
+      <w:r>
         <w:t>Requisitos Funcionales</w:t>
       </w:r>
     </w:p>
     <w:p>
       <w:pPr>
-        <w:pStyle w:val="ListParagraph"/>
-        <w:numPr>
-          <w:ilvl w:val="1"/>
-          <w:numId w:val="1"/>
-        </w:numPr>
-        <w:tabs>
-          <w:tab w:val="clear" w:pos="708"/>
-          <w:tab w:val="left" w:pos="1215" w:leader="none"/>
-        </w:tabs>
-        <w:rPr/>
-      </w:pPr>
-      <w:r>
-        <w:rPr/>
+        <w:pStyle w:val="Prrafodelista"/>
+        <w:numPr>
+          <w:ilvl w:val="1"/>
+          <w:numId w:val="1"/>
+        </w:numPr>
+        <w:tabs>
+          <w:tab w:val="left" w:pos="1215"/>
+        </w:tabs>
+      </w:pPr>
+      <w:r>
         <w:t>Requisitos no Funcionales</w:t>
       </w:r>
     </w:p>
     <w:p>
       <w:pPr>
-        <w:pStyle w:val="ListParagraph"/>
-        <w:numPr>
-          <w:ilvl w:val="1"/>
-          <w:numId w:val="1"/>
-        </w:numPr>
-        <w:tabs>
-          <w:tab w:val="clear" w:pos="708"/>
-          <w:tab w:val="left" w:pos="1215" w:leader="none"/>
-        </w:tabs>
-        <w:rPr/>
-      </w:pPr>
-      <w:r>
-        <w:rPr/>
+        <w:pStyle w:val="Prrafodelista"/>
+        <w:numPr>
+          <w:ilvl w:val="1"/>
+          <w:numId w:val="1"/>
+        </w:numPr>
+        <w:tabs>
+          <w:tab w:val="left" w:pos="1215"/>
+        </w:tabs>
+      </w:pPr>
+      <w:r>
         <w:t>Identificación de Actores del Sistema</w:t>
       </w:r>
     </w:p>
     <w:p>
       <w:pPr>
-        <w:pStyle w:val="ListParagraph"/>
-        <w:numPr>
-          <w:ilvl w:val="1"/>
-          <w:numId w:val="1"/>
-        </w:numPr>
-        <w:tabs>
-          <w:tab w:val="clear" w:pos="708"/>
-          <w:tab w:val="left" w:pos="1215" w:leader="none"/>
-        </w:tabs>
-        <w:rPr/>
-      </w:pPr>
-      <w:r>
-        <w:rPr/>
+        <w:pStyle w:val="Prrafodelista"/>
+        <w:numPr>
+          <w:ilvl w:val="1"/>
+          <w:numId w:val="1"/>
+        </w:numPr>
+        <w:tabs>
+          <w:tab w:val="left" w:pos="1215"/>
+        </w:tabs>
+      </w:pPr>
+      <w:r>
         <w:t>Diagramas de Casos de Uso</w:t>
       </w:r>
     </w:p>
     <w:p>
       <w:pPr>
-        <w:pStyle w:val="ListParagraph"/>
-        <w:numPr>
-          <w:ilvl w:val="1"/>
-          <w:numId w:val="1"/>
-        </w:numPr>
-        <w:tabs>
-          <w:tab w:val="clear" w:pos="708"/>
-          <w:tab w:val="left" w:pos="1215" w:leader="none"/>
-        </w:tabs>
-        <w:rPr/>
-      </w:pPr>
-      <w:r>
-        <w:rPr/>
+        <w:pStyle w:val="Prrafodelista"/>
+        <w:numPr>
+          <w:ilvl w:val="1"/>
+          <w:numId w:val="1"/>
+        </w:numPr>
+        <w:tabs>
+          <w:tab w:val="left" w:pos="1215"/>
+        </w:tabs>
+      </w:pPr>
+      <w:r>
         <w:t>Diagrama de Clases</w:t>
       </w:r>
     </w:p>
     <w:p>
       <w:pPr>
-        <w:pStyle w:val="ListParagraph"/>
-        <w:numPr>
-          <w:ilvl w:val="1"/>
-          <w:numId w:val="1"/>
-        </w:numPr>
-        <w:tabs>
-          <w:tab w:val="clear" w:pos="708"/>
-          <w:tab w:val="left" w:pos="1215" w:leader="none"/>
-        </w:tabs>
-        <w:rPr/>
-      </w:pPr>
-      <w:r>
-        <w:rPr/>
+        <w:pStyle w:val="Prrafodelista"/>
+        <w:numPr>
+          <w:ilvl w:val="1"/>
+          <w:numId w:val="1"/>
+        </w:numPr>
+        <w:tabs>
+          <w:tab w:val="left" w:pos="1215"/>
+        </w:tabs>
+      </w:pPr>
+      <w:r>
         <w:t>Diagramas de Secuencia</w:t>
       </w:r>
     </w:p>
     <w:p>
       <w:pPr>
-        <w:pStyle w:val="ListParagraph"/>
-        <w:numPr>
-          <w:ilvl w:val="1"/>
-          <w:numId w:val="1"/>
-        </w:numPr>
-        <w:tabs>
-          <w:tab w:val="clear" w:pos="708"/>
-          <w:tab w:val="left" w:pos="1215" w:leader="none"/>
-        </w:tabs>
-        <w:rPr/>
-      </w:pPr>
-      <w:r>
-        <w:rPr/>
+        <w:pStyle w:val="Prrafodelista"/>
+        <w:numPr>
+          <w:ilvl w:val="1"/>
+          <w:numId w:val="1"/>
+        </w:numPr>
+        <w:tabs>
+          <w:tab w:val="left" w:pos="1215"/>
+        </w:tabs>
+      </w:pPr>
+      <w:r>
         <w:t>Diagrama de Colaboración</w:t>
       </w:r>
     </w:p>
     <w:p>
       <w:pPr>
-        <w:pStyle w:val="ListParagraph"/>
-        <w:numPr>
-          <w:ilvl w:val="1"/>
-          <w:numId w:val="1"/>
-        </w:numPr>
-        <w:tabs>
-          <w:tab w:val="clear" w:pos="708"/>
-          <w:tab w:val="left" w:pos="1215" w:leader="none"/>
-        </w:tabs>
-        <w:rPr/>
-      </w:pPr>
-      <w:r>
-        <w:rPr/>
+        <w:pStyle w:val="Prrafodelista"/>
+        <w:numPr>
+          <w:ilvl w:val="1"/>
+          <w:numId w:val="1"/>
+        </w:numPr>
+        <w:tabs>
+          <w:tab w:val="left" w:pos="1215"/>
+        </w:tabs>
+      </w:pPr>
+      <w:r>
         <w:t>Modelo Físico</w:t>
       </w:r>
     </w:p>
     <w:p>
       <w:pPr>
-        <w:pStyle w:val="ListParagraph"/>
-        <w:numPr>
-          <w:ilvl w:val="1"/>
-          <w:numId w:val="1"/>
-        </w:numPr>
-        <w:tabs>
-          <w:tab w:val="clear" w:pos="708"/>
-          <w:tab w:val="left" w:pos="1215" w:leader="none"/>
-        </w:tabs>
-        <w:rPr/>
-      </w:pPr>
-      <w:r>
-        <w:rPr/>
+        <w:pStyle w:val="Prrafodelista"/>
+        <w:numPr>
+          <w:ilvl w:val="1"/>
+          <w:numId w:val="1"/>
+        </w:numPr>
+        <w:tabs>
+          <w:tab w:val="left" w:pos="1215"/>
+        </w:tabs>
+      </w:pPr>
+      <w:r>
         <w:t>Diccionario de Datos</w:t>
       </w:r>
     </w:p>
     <w:p>
       <w:pPr>
-        <w:pStyle w:val="ListParagraph"/>
-        <w:numPr>
-          <w:ilvl w:val="1"/>
-          <w:numId w:val="1"/>
-        </w:numPr>
-        <w:tabs>
-          <w:tab w:val="clear" w:pos="708"/>
-          <w:tab w:val="left" w:pos="1215" w:leader="none"/>
-        </w:tabs>
-        <w:rPr/>
-      </w:pPr>
-      <w:r>
-        <w:rPr/>
+        <w:pStyle w:val="Prrafodelista"/>
+        <w:numPr>
+          <w:ilvl w:val="1"/>
+          <w:numId w:val="1"/>
+        </w:numPr>
+        <w:tabs>
+          <w:tab w:val="left" w:pos="1215"/>
+        </w:tabs>
+      </w:pPr>
+      <w:r>
         <w:t>Diagrama de Componentes</w:t>
       </w:r>
     </w:p>
     <w:p>
       <w:pPr>
-        <w:pStyle w:val="ListParagraph"/>
-        <w:numPr>
-          <w:ilvl w:val="1"/>
-          <w:numId w:val="1"/>
-        </w:numPr>
-        <w:tabs>
-          <w:tab w:val="clear" w:pos="708"/>
-          <w:tab w:val="left" w:pos="1215" w:leader="none"/>
-        </w:tabs>
-        <w:rPr/>
-      </w:pPr>
-      <w:r>
-        <w:rPr/>
+        <w:pStyle w:val="Prrafodelista"/>
+        <w:numPr>
+          <w:ilvl w:val="1"/>
+          <w:numId w:val="1"/>
+        </w:numPr>
+        <w:tabs>
+          <w:tab w:val="left" w:pos="1215"/>
+        </w:tabs>
+      </w:pPr>
+      <w:r>
         <w:t>Implementación</w:t>
       </w:r>
     </w:p>
     <w:p>
       <w:pPr>
-        <w:pStyle w:val="ListParagraph"/>
-        <w:numPr>
-          <w:ilvl w:val="1"/>
-          <w:numId w:val="1"/>
-        </w:numPr>
-        <w:tabs>
-          <w:tab w:val="clear" w:pos="708"/>
-          <w:tab w:val="left" w:pos="1215" w:leader="none"/>
-        </w:tabs>
-        <w:rPr/>
-      </w:pPr>
-      <w:r>
-        <w:rPr/>
+        <w:pStyle w:val="Prrafodelista"/>
+        <w:numPr>
+          <w:ilvl w:val="1"/>
+          <w:numId w:val="1"/>
+        </w:numPr>
+        <w:tabs>
+          <w:tab w:val="left" w:pos="1215"/>
+        </w:tabs>
+      </w:pPr>
+      <w:r>
         <w:t>Lenguaje de Programación Seleccionado</w:t>
       </w:r>
     </w:p>
     <w:p>
       <w:pPr>
-        <w:pStyle w:val="ListParagraph"/>
-        <w:numPr>
-          <w:ilvl w:val="1"/>
-          <w:numId w:val="1"/>
-        </w:numPr>
-        <w:tabs>
-          <w:tab w:val="clear" w:pos="708"/>
-          <w:tab w:val="left" w:pos="1215" w:leader="none"/>
-        </w:tabs>
-        <w:rPr/>
-      </w:pPr>
-      <w:r>
-        <w:rPr/>
+        <w:pStyle w:val="Prrafodelista"/>
+        <w:numPr>
+          <w:ilvl w:val="1"/>
+          <w:numId w:val="1"/>
+        </w:numPr>
+        <w:tabs>
+          <w:tab w:val="left" w:pos="1215"/>
+        </w:tabs>
+      </w:pPr>
+      <w:r>
         <w:t>Software y Hardware Empleado</w:t>
       </w:r>
     </w:p>
     <w:p>
       <w:pPr>
-        <w:pStyle w:val="ListParagraph"/>
-        <w:numPr>
-          <w:ilvl w:val="1"/>
-          <w:numId w:val="1"/>
-        </w:numPr>
-        <w:tabs>
-          <w:tab w:val="clear" w:pos="708"/>
-          <w:tab w:val="left" w:pos="1215" w:leader="none"/>
-        </w:tabs>
-        <w:rPr/>
-      </w:pPr>
-      <w:r>
-        <w:rPr/>
+        <w:pStyle w:val="Prrafodelista"/>
+        <w:numPr>
+          <w:ilvl w:val="1"/>
+          <w:numId w:val="1"/>
+        </w:numPr>
+        <w:tabs>
+          <w:tab w:val="left" w:pos="1215"/>
+        </w:tabs>
+      </w:pPr>
+      <w:r>
         <w:t>Pruebas</w:t>
       </w:r>
     </w:p>
     <w:p>
       <w:pPr>
-        <w:pStyle w:val="ListParagraph"/>
+        <w:pStyle w:val="Prrafodelista"/>
         <w:numPr>
           <w:ilvl w:val="0"/>
           <w:numId w:val="1"/>
         </w:numPr>
         <w:tabs>
-          <w:tab w:val="clear" w:pos="708"/>
-          <w:tab w:val="left" w:pos="1215" w:leader="none"/>
-        </w:tabs>
-        <w:rPr>
-          <w:b/>
+          <w:tab w:val="left" w:pos="1215"/>
+        </w:tabs>
+        <w:rPr>
           <w:b/>
           <w:bCs/>
         </w:rPr>
@@ -1145,89 +1097,78 @@
     </w:p>
     <w:p>
       <w:pPr>
-        <w:pStyle w:val="ListParagraph"/>
-        <w:numPr>
-          <w:ilvl w:val="1"/>
-          <w:numId w:val="1"/>
-        </w:numPr>
-        <w:tabs>
-          <w:tab w:val="clear" w:pos="708"/>
-          <w:tab w:val="left" w:pos="1215" w:leader="none"/>
-        </w:tabs>
-        <w:rPr/>
-      </w:pPr>
-      <w:r>
-        <w:rPr/>
-        <w:t xml:space="preserve">Costo de Inversión </w:t>
-      </w:r>
-    </w:p>
-    <w:p>
-      <w:pPr>
-        <w:pStyle w:val="ListParagraph"/>
-        <w:numPr>
-          <w:ilvl w:val="1"/>
-          <w:numId w:val="1"/>
-        </w:numPr>
-        <w:tabs>
-          <w:tab w:val="clear" w:pos="708"/>
-          <w:tab w:val="left" w:pos="1215" w:leader="none"/>
-        </w:tabs>
-        <w:rPr/>
-      </w:pPr>
-      <w:r>
-        <w:rPr/>
+        <w:pStyle w:val="Prrafodelista"/>
+        <w:numPr>
+          <w:ilvl w:val="1"/>
+          <w:numId w:val="1"/>
+        </w:numPr>
+        <w:tabs>
+          <w:tab w:val="left" w:pos="1215"/>
+        </w:tabs>
+      </w:pPr>
+      <w:r>
+        <w:t>Costo d</w:t>
+      </w:r>
+      <w:r>
+        <w:t xml:space="preserve">e Inversión </w:t>
+      </w:r>
+    </w:p>
+    <w:p>
+      <w:pPr>
+        <w:pStyle w:val="Prrafodelista"/>
+        <w:numPr>
+          <w:ilvl w:val="1"/>
+          <w:numId w:val="1"/>
+        </w:numPr>
+        <w:tabs>
+          <w:tab w:val="left" w:pos="1215"/>
+        </w:tabs>
+      </w:pPr>
+      <w:r>
         <w:t xml:space="preserve">Costo de Operación </w:t>
       </w:r>
     </w:p>
     <w:p>
       <w:pPr>
-        <w:pStyle w:val="ListParagraph"/>
-        <w:numPr>
-          <w:ilvl w:val="1"/>
-          <w:numId w:val="1"/>
-        </w:numPr>
-        <w:tabs>
-          <w:tab w:val="clear" w:pos="708"/>
-          <w:tab w:val="left" w:pos="1215" w:leader="none"/>
-        </w:tabs>
-        <w:rPr/>
-      </w:pPr>
-      <w:r>
-        <w:rPr/>
+        <w:pStyle w:val="Prrafodelista"/>
+        <w:numPr>
+          <w:ilvl w:val="1"/>
+          <w:numId w:val="1"/>
+        </w:numPr>
+        <w:tabs>
+          <w:tab w:val="left" w:pos="1215"/>
+        </w:tabs>
+      </w:pPr>
+      <w:r>
         <w:t>Costo de Mantenimiento</w:t>
       </w:r>
     </w:p>
     <w:p>
       <w:pPr>
-        <w:pStyle w:val="ListParagraph"/>
-        <w:numPr>
-          <w:ilvl w:val="1"/>
-          <w:numId w:val="1"/>
-        </w:numPr>
-        <w:tabs>
-          <w:tab w:val="clear" w:pos="708"/>
-          <w:tab w:val="left" w:pos="1215" w:leader="none"/>
-        </w:tabs>
-        <w:rPr/>
-      </w:pPr>
-      <w:r>
-        <w:rPr/>
+        <w:pStyle w:val="Prrafodelista"/>
+        <w:numPr>
+          <w:ilvl w:val="1"/>
+          <w:numId w:val="1"/>
+        </w:numPr>
+        <w:tabs>
+          <w:tab w:val="left" w:pos="1215"/>
+        </w:tabs>
+      </w:pPr>
+      <w:r>
         <w:t>Evaluación Financiera del Proyecto</w:t>
       </w:r>
     </w:p>
     <w:p>
       <w:pPr>
-        <w:pStyle w:val="ListParagraph"/>
+        <w:pStyle w:val="Prrafodelista"/>
         <w:numPr>
           <w:ilvl w:val="0"/>
           <w:numId w:val="1"/>
         </w:numPr>
         <w:tabs>
-          <w:tab w:val="clear" w:pos="708"/>
-          <w:tab w:val="left" w:pos="1215" w:leader="none"/>
-        </w:tabs>
-        <w:rPr>
-          <w:b/>
+          <w:tab w:val="left" w:pos="1215"/>
+        </w:tabs>
+        <w:rPr>
           <w:b/>
           <w:bCs/>
         </w:rPr>
@@ -1242,17 +1183,15 @@
     </w:p>
     <w:p>
       <w:pPr>
-        <w:pStyle w:val="ListParagraph"/>
+        <w:pStyle w:val="Prrafodelista"/>
         <w:numPr>
           <w:ilvl w:val="0"/>
           <w:numId w:val="1"/>
         </w:numPr>
         <w:tabs>
-          <w:tab w:val="clear" w:pos="708"/>
-          <w:tab w:val="left" w:pos="1215" w:leader="none"/>
-        </w:tabs>
-        <w:rPr>
-          <w:b/>
+          <w:tab w:val="left" w:pos="1215"/>
+        </w:tabs>
+        <w:rPr>
           <w:b/>
           <w:bCs/>
         </w:rPr>
@@ -1267,17 +1206,15 @@
     </w:p>
     <w:p>
       <w:pPr>
-        <w:pStyle w:val="ListParagraph"/>
+        <w:pStyle w:val="Prrafodelista"/>
         <w:numPr>
           <w:ilvl w:val="0"/>
           <w:numId w:val="1"/>
         </w:numPr>
         <w:tabs>
-          <w:tab w:val="clear" w:pos="708"/>
-          <w:tab w:val="left" w:pos="1215" w:leader="none"/>
-        </w:tabs>
-        <w:rPr>
-          <w:b/>
+          <w:tab w:val="left" w:pos="1215"/>
+        </w:tabs>
+        <w:rPr>
           <w:b/>
           <w:bCs/>
         </w:rPr>
@@ -1292,117 +1229,64 @@
     </w:p>
     <w:p>
       <w:pPr>
-        <w:pStyle w:val="Normal"/>
-        <w:tabs>
-          <w:tab w:val="clear" w:pos="708"/>
-          <w:tab w:val="left" w:pos="1215" w:leader="none"/>
-        </w:tabs>
-        <w:spacing w:before="0" w:after="160"/>
-        <w:rPr/>
-      </w:pPr>
-      <w:r>
-        <w:rPr/>
-      </w:r>
+        <w:tabs>
+          <w:tab w:val="left" w:pos="1215"/>
+        </w:tabs>
+        <w:rPr>
+          <w:b/>
+          <w:bCs/>
+        </w:rPr>
+      </w:pPr>
+    </w:p>
+    <w:p>
+      <w:pPr>
+        <w:pStyle w:val="Prrafodelista"/>
+        <w:numPr>
+          <w:ilvl w:val="0"/>
+          <w:numId w:val="1"/>
+        </w:numPr>
+        <w:tabs>
+          <w:tab w:val="left" w:pos="1215"/>
+        </w:tabs>
+        <w:rPr>
+          <w:b/>
+          <w:bCs/>
+        </w:rPr>
+      </w:pPr>
+      <w:r>
+        <w:rPr>
+          <w:b/>
+          <w:bCs/>
+        </w:rPr>
+        <w:t xml:space="preserve">Raquel tontita </w:t>
+      </w:r>
+      <w:bookmarkStart w:id="1" w:name="_GoBack"/>
+      <w:bookmarkEnd w:id="1"/>
+    </w:p>
+    <w:p>
+      <w:pPr>
+        <w:tabs>
+          <w:tab w:val="left" w:pos="1215"/>
+        </w:tabs>
+      </w:pPr>
     </w:p>
     <w:sectPr>
-      <w:type w:val="nextPage"/>
       <w:pgSz w:w="11906" w:h="16838"/>
-      <w:pgMar w:left="1701" w:right="1701" w:header="0" w:top="1417" w:footer="0" w:bottom="1417" w:gutter="0"/>
-      <w:pgNumType w:fmt="decimal"/>
-      <w:formProt w:val="false"/>
-      <w:textDirection w:val="lrTb"/>
-      <w:docGrid w:type="default" w:linePitch="360" w:charSpace="4096"/>
+      <w:pgMar w:top="1417" w:right="1701" w:bottom="1417" w:left="1701" w:header="0" w:footer="0" w:gutter="0"/>
+      <w:cols w:space="720"/>
+      <w:formProt w:val="0"/>
+      <w:docGrid w:linePitch="360" w:charSpace="4096"/>
     </w:sectPr>
   </w:body>
 </w:document>
 </file>
 
 <file path=word/numbering.xml><?xml version="1.0" encoding="utf-8"?>
-<w:numbering xmlns:w="http://schemas.openxmlformats.org/wordprocessingml/2006/main" xmlns:o="urn:schemas-microsoft-com:office:office" xmlns:r="http://schemas.openxmlformats.org/officeDocument/2006/relationships" xmlns:v="urn:schemas-microsoft-com:vml">
-  <w:abstractNum w:abstractNumId="1">
-    <w:lvl w:ilvl="0">
-      <w:start w:val="1"/>
-      <w:numFmt w:val="decimal"/>
-      <w:lvlText w:val="%1."/>
-      <w:lvlJc w:val="left"/>
-      <w:pPr>
-        <w:ind w:left="360" w:hanging="360"/>
-      </w:pPr>
-    </w:lvl>
-    <w:lvl w:ilvl="1">
-      <w:start w:val="1"/>
-      <w:numFmt w:val="decimal"/>
-      <w:lvlText w:val="%1.%2."/>
-      <w:lvlJc w:val="left"/>
-      <w:pPr>
-        <w:ind w:left="792" w:hanging="432"/>
-      </w:pPr>
-    </w:lvl>
-    <w:lvl w:ilvl="2">
-      <w:start w:val="1"/>
-      <w:numFmt w:val="decimal"/>
-      <w:lvlText w:val="%1.%2.%3."/>
-      <w:lvlJc w:val="left"/>
-      <w:pPr>
-        <w:ind w:left="1224" w:hanging="504"/>
-      </w:pPr>
-    </w:lvl>
-    <w:lvl w:ilvl="3">
-      <w:start w:val="1"/>
-      <w:numFmt w:val="decimal"/>
-      <w:lvlText w:val="%1.%2.%3.%4."/>
-      <w:lvlJc w:val="left"/>
-      <w:pPr>
-        <w:ind w:left="1728" w:hanging="648"/>
-      </w:pPr>
-    </w:lvl>
-    <w:lvl w:ilvl="4">
-      <w:start w:val="1"/>
-      <w:numFmt w:val="decimal"/>
-      <w:lvlText w:val="%1.%2.%3.%4.%5."/>
-      <w:lvlJc w:val="left"/>
-      <w:pPr>
-        <w:ind w:left="2232" w:hanging="792"/>
-      </w:pPr>
-    </w:lvl>
-    <w:lvl w:ilvl="5">
-      <w:start w:val="1"/>
-      <w:numFmt w:val="decimal"/>
-      <w:lvlText w:val="%1.%2.%3.%4.%5.%6."/>
-      <w:lvlJc w:val="left"/>
-      <w:pPr>
-        <w:ind w:left="2736" w:hanging="936"/>
-      </w:pPr>
-    </w:lvl>
-    <w:lvl w:ilvl="6">
-      <w:start w:val="1"/>
-      <w:numFmt w:val="decimal"/>
-      <w:lvlText w:val="%1.%2.%3.%4.%5.%6.%7."/>
-      <w:lvlJc w:val="left"/>
-      <w:pPr>
-        <w:ind w:left="3240" w:hanging="1080"/>
-      </w:pPr>
-    </w:lvl>
-    <w:lvl w:ilvl="7">
-      <w:start w:val="1"/>
-      <w:numFmt w:val="decimal"/>
-      <w:lvlText w:val="%1.%2.%3.%4.%5.%6.%7.%8."/>
-      <w:lvlJc w:val="left"/>
-      <w:pPr>
-        <w:ind w:left="3744" w:hanging="1224"/>
-      </w:pPr>
-    </w:lvl>
-    <w:lvl w:ilvl="8">
-      <w:start w:val="1"/>
-      <w:numFmt w:val="decimal"/>
-      <w:lvlText w:val="%1.%2.%3.%4.%5.%6.%7.%8.%9."/>
-      <w:lvlJc w:val="left"/>
-      <w:pPr>
-        <w:ind w:left="4320" w:hanging="1440"/>
-      </w:pPr>
-    </w:lvl>
-  </w:abstractNum>
-  <w:abstractNum w:abstractNumId="2">
+<w:numbering xmlns:wpc="http://schemas.microsoft.com/office/word/2010/wordprocessingCanvas" xmlns:cx="http://schemas.microsoft.com/office/drawing/2014/chartex" xmlns:mc="http://schemas.openxmlformats.org/markup-compatibility/2006" xmlns:o="urn:schemas-microsoft-com:office:office" xmlns:r="http://schemas.openxmlformats.org/officeDocument/2006/relationships" xmlns:m="http://schemas.openxmlformats.org/officeDocument/2006/math" xmlns:v="urn:schemas-microsoft-com:vml" xmlns:wp14="http://schemas.microsoft.com/office/word/2010/wordprocessingDrawing" xmlns:wp="http://schemas.openxmlformats.org/drawingml/2006/wordprocessingDrawing" xmlns:w10="urn:schemas-microsoft-com:office:word" xmlns:w="http://schemas.openxmlformats.org/wordprocessingml/2006/main" xmlns:w14="http://schemas.microsoft.com/office/word/2010/wordml" xmlns:w15="http://schemas.microsoft.com/office/word/2012/wordml" xmlns:w16se="http://schemas.microsoft.com/office/word/2015/wordml/symex" xmlns:wpg="http://schemas.microsoft.com/office/word/2010/wordprocessingGroup" xmlns:wpi="http://schemas.microsoft.com/office/word/2010/wordprocessingInk" xmlns:wne="http://schemas.microsoft.com/office/word/2006/wordml" xmlns:wps="http://schemas.microsoft.com/office/word/2010/wordprocessingShape" mc:Ignorable="w14 w15 w16se wp14">
+  <w:abstractNum w:abstractNumId="0" w15:restartNumberingAfterBreak="0">
+    <w:nsid w:val="1E7A5C7A"/>
+    <w:multiLevelType w:val="multilevel"/>
+    <w:tmpl w:val="E41CA2A0"/>
     <w:lvl w:ilvl="0">
       <w:start w:val="1"/>
       <w:numFmt w:val="bullet"/>
@@ -1413,7 +1297,6 @@
       </w:pPr>
       <w:rPr>
         <w:rFonts w:ascii="Wingdings" w:hAnsi="Wingdings" w:cs="Wingdings" w:hint="default"/>
-        <w:rFonts w:cs="Wingdings"/>
       </w:rPr>
     </w:lvl>
     <w:lvl w:ilvl="1">
@@ -1426,7 +1309,6 @@
       </w:pPr>
       <w:rPr>
         <w:rFonts w:ascii="Courier New" w:hAnsi="Courier New" w:cs="Courier New" w:hint="default"/>
-        <w:rFonts w:cs="Courier New"/>
       </w:rPr>
     </w:lvl>
     <w:lvl w:ilvl="2">
@@ -1439,7 +1321,6 @@
       </w:pPr>
       <w:rPr>
         <w:rFonts w:ascii="Wingdings" w:hAnsi="Wingdings" w:cs="Wingdings" w:hint="default"/>
-        <w:rFonts w:cs="Wingdings"/>
       </w:rPr>
     </w:lvl>
     <w:lvl w:ilvl="3">
@@ -1452,7 +1333,6 @@
       </w:pPr>
       <w:rPr>
         <w:rFonts w:ascii="Symbol" w:hAnsi="Symbol" w:cs="Symbol" w:hint="default"/>
-        <w:rFonts w:cs="Symbol"/>
       </w:rPr>
     </w:lvl>
     <w:lvl w:ilvl="4">
@@ -1465,7 +1345,6 @@
       </w:pPr>
       <w:rPr>
         <w:rFonts w:ascii="Courier New" w:hAnsi="Courier New" w:cs="Courier New" w:hint="default"/>
-        <w:rFonts w:cs="Courier New"/>
       </w:rPr>
     </w:lvl>
     <w:lvl w:ilvl="5">
@@ -1478,7 +1357,6 @@
       </w:pPr>
       <w:rPr>
         <w:rFonts w:ascii="Wingdings" w:hAnsi="Wingdings" w:cs="Wingdings" w:hint="default"/>
-        <w:rFonts w:cs="Wingdings"/>
       </w:rPr>
     </w:lvl>
     <w:lvl w:ilvl="6">
@@ -1491,7 +1369,6 @@
       </w:pPr>
       <w:rPr>
         <w:rFonts w:ascii="Symbol" w:hAnsi="Symbol" w:cs="Symbol" w:hint="default"/>
-        <w:rFonts w:cs="Symbol"/>
       </w:rPr>
     </w:lvl>
     <w:lvl w:ilvl="7">
@@ -1504,7 +1381,6 @@
       </w:pPr>
       <w:rPr>
         <w:rFonts w:ascii="Courier New" w:hAnsi="Courier New" w:cs="Courier New" w:hint="default"/>
-        <w:rFonts w:cs="Courier New"/>
       </w:rPr>
     </w:lvl>
     <w:lvl w:ilvl="8">
@@ -1517,11 +1393,13 @@
       </w:pPr>
       <w:rPr>
         <w:rFonts w:ascii="Wingdings" w:hAnsi="Wingdings" w:cs="Wingdings" w:hint="default"/>
-        <w:rFonts w:cs="Wingdings"/>
       </w:rPr>
     </w:lvl>
   </w:abstractNum>
-  <w:abstractNum w:abstractNumId="3">
+  <w:abstractNum w:abstractNumId="1" w15:restartNumberingAfterBreak="0">
+    <w:nsid w:val="3CA70982"/>
+    <w:multiLevelType w:val="multilevel"/>
+    <w:tmpl w:val="C2EA1F66"/>
     <w:lvl w:ilvl="0">
       <w:start w:val="1"/>
       <w:numFmt w:val="none"/>
@@ -1529,7 +1407,7 @@
       <w:lvlText w:val=""/>
       <w:lvlJc w:val="left"/>
       <w:pPr>
-        <w:ind w:left="0" w:hanging="0"/>
+        <w:ind w:left="0" w:firstLine="0"/>
       </w:pPr>
     </w:lvl>
     <w:lvl w:ilvl="1">
@@ -1539,7 +1417,7 @@
       <w:lvlText w:val=""/>
       <w:lvlJc w:val="left"/>
       <w:pPr>
-        <w:ind w:left="0" w:hanging="0"/>
+        <w:ind w:left="0" w:firstLine="0"/>
       </w:pPr>
     </w:lvl>
     <w:lvl w:ilvl="2">
@@ -1549,7 +1427,7 @@
       <w:lvlText w:val=""/>
       <w:lvlJc w:val="left"/>
       <w:pPr>
-        <w:ind w:left="0" w:hanging="0"/>
+        <w:ind w:left="0" w:firstLine="0"/>
       </w:pPr>
     </w:lvl>
     <w:lvl w:ilvl="3">
@@ -1559,7 +1437,7 @@
       <w:lvlText w:val=""/>
       <w:lvlJc w:val="left"/>
       <w:pPr>
-        <w:ind w:left="0" w:hanging="0"/>
+        <w:ind w:left="0" w:firstLine="0"/>
       </w:pPr>
     </w:lvl>
     <w:lvl w:ilvl="4">
@@ -1569,7 +1447,7 @@
       <w:lvlText w:val=""/>
       <w:lvlJc w:val="left"/>
       <w:pPr>
-        <w:ind w:left="0" w:hanging="0"/>
+        <w:ind w:left="0" w:firstLine="0"/>
       </w:pPr>
     </w:lvl>
     <w:lvl w:ilvl="5">
@@ -1579,7 +1457,7 @@
       <w:lvlText w:val=""/>
       <w:lvlJc w:val="left"/>
       <w:pPr>
-        <w:ind w:left="0" w:hanging="0"/>
+        <w:ind w:left="0" w:firstLine="0"/>
       </w:pPr>
     </w:lvl>
     <w:lvl w:ilvl="6">
@@ -1589,7 +1467,7 @@
       <w:lvlText w:val=""/>
       <w:lvlJc w:val="left"/>
       <w:pPr>
-        <w:ind w:left="0" w:hanging="0"/>
+        <w:ind w:left="0" w:firstLine="0"/>
       </w:pPr>
     </w:lvl>
     <w:lvl w:ilvl="7">
@@ -1599,7 +1477,7 @@
       <w:lvlText w:val=""/>
       <w:lvlJc w:val="left"/>
       <w:pPr>
-        <w:ind w:left="0" w:hanging="0"/>
+        <w:ind w:left="0" w:firstLine="0"/>
       </w:pPr>
     </w:lvl>
     <w:lvl w:ilvl="8">
@@ -1609,49 +1487,135 @@
       <w:lvlText w:val=""/>
       <w:lvlJc w:val="left"/>
       <w:pPr>
-        <w:ind w:left="0" w:hanging="0"/>
+        <w:ind w:left="0" w:firstLine="0"/>
+      </w:pPr>
+    </w:lvl>
+  </w:abstractNum>
+  <w:abstractNum w:abstractNumId="2" w15:restartNumberingAfterBreak="0">
+    <w:nsid w:val="531935B8"/>
+    <w:multiLevelType w:val="multilevel"/>
+    <w:tmpl w:val="0409001F"/>
+    <w:lvl w:ilvl="0">
+      <w:start w:val="1"/>
+      <w:numFmt w:val="decimal"/>
+      <w:lvlText w:val="%1."/>
+      <w:lvlJc w:val="left"/>
+      <w:pPr>
+        <w:ind w:left="360" w:hanging="360"/>
+      </w:pPr>
+    </w:lvl>
+    <w:lvl w:ilvl="1">
+      <w:start w:val="1"/>
+      <w:numFmt w:val="decimal"/>
+      <w:lvlText w:val="%1.%2."/>
+      <w:lvlJc w:val="left"/>
+      <w:pPr>
+        <w:ind w:left="792" w:hanging="432"/>
+      </w:pPr>
+    </w:lvl>
+    <w:lvl w:ilvl="2">
+      <w:start w:val="1"/>
+      <w:numFmt w:val="decimal"/>
+      <w:lvlText w:val="%1.%2.%3."/>
+      <w:lvlJc w:val="left"/>
+      <w:pPr>
+        <w:ind w:left="1224" w:hanging="504"/>
+      </w:pPr>
+    </w:lvl>
+    <w:lvl w:ilvl="3">
+      <w:start w:val="1"/>
+      <w:numFmt w:val="decimal"/>
+      <w:lvlText w:val="%1.%2.%3.%4."/>
+      <w:lvlJc w:val="left"/>
+      <w:pPr>
+        <w:ind w:left="1728" w:hanging="648"/>
+      </w:pPr>
+    </w:lvl>
+    <w:lvl w:ilvl="4">
+      <w:start w:val="1"/>
+      <w:numFmt w:val="decimal"/>
+      <w:lvlText w:val="%1.%2.%3.%4.%5."/>
+      <w:lvlJc w:val="left"/>
+      <w:pPr>
+        <w:ind w:left="2232" w:hanging="792"/>
+      </w:pPr>
+    </w:lvl>
+    <w:lvl w:ilvl="5">
+      <w:start w:val="1"/>
+      <w:numFmt w:val="decimal"/>
+      <w:lvlText w:val="%1.%2.%3.%4.%5.%6."/>
+      <w:lvlJc w:val="left"/>
+      <w:pPr>
+        <w:ind w:left="2736" w:hanging="936"/>
+      </w:pPr>
+    </w:lvl>
+    <w:lvl w:ilvl="6">
+      <w:start w:val="1"/>
+      <w:numFmt w:val="decimal"/>
+      <w:lvlText w:val="%1.%2.%3.%4.%5.%6.%7."/>
+      <w:lvlJc w:val="left"/>
+      <w:pPr>
+        <w:ind w:left="3240" w:hanging="1080"/>
+      </w:pPr>
+    </w:lvl>
+    <w:lvl w:ilvl="7">
+      <w:start w:val="1"/>
+      <w:numFmt w:val="decimal"/>
+      <w:lvlText w:val="%1.%2.%3.%4.%5.%6.%7.%8."/>
+      <w:lvlJc w:val="left"/>
+      <w:pPr>
+        <w:ind w:left="3744" w:hanging="1224"/>
+      </w:pPr>
+    </w:lvl>
+    <w:lvl w:ilvl="8">
+      <w:start w:val="1"/>
+      <w:numFmt w:val="decimal"/>
+      <w:lvlText w:val="%1.%2.%3.%4.%5.%6.%7.%8.%9."/>
+      <w:lvlJc w:val="left"/>
+      <w:pPr>
+        <w:ind w:left="4320" w:hanging="1440"/>
       </w:pPr>
     </w:lvl>
   </w:abstractNum>
   <w:num w:numId="1">
-    <w:abstractNumId w:val="1"/>
+    <w:abstractNumId w:val="2"/>
   </w:num>
   <w:num w:numId="2">
-    <w:abstractNumId w:val="2"/>
+    <w:abstractNumId w:val="0"/>
   </w:num>
   <w:num w:numId="3">
-    <w:abstractNumId w:val="3"/>
+    <w:abstractNumId w:val="1"/>
   </w:num>
 </w:numbering>
 </file>
 
 <file path=word/styles.xml><?xml version="1.0" encoding="utf-8"?>
-<w:styles xmlns:w="http://schemas.openxmlformats.org/wordprocessingml/2006/main" xmlns:w14="http://schemas.microsoft.com/office/word/2010/wordml" xmlns:mc="http://schemas.openxmlformats.org/markup-compatibility/2006" mc:Ignorable="w14">
+<w:styles xmlns:mc="http://schemas.openxmlformats.org/markup-compatibility/2006" xmlns:r="http://schemas.openxmlformats.org/officeDocument/2006/relationships" xmlns:w="http://schemas.openxmlformats.org/wordprocessingml/2006/main" xmlns:w14="http://schemas.microsoft.com/office/word/2010/wordml" xmlns:w15="http://schemas.microsoft.com/office/word/2012/wordml" xmlns:w16se="http://schemas.microsoft.com/office/word/2015/wordml/symex" mc:Ignorable="w14 w15 w16se">
   <w:docDefaults>
     <w:rPrDefault>
       <w:rPr>
-        <w:rFonts w:ascii="Calibri" w:hAnsi="Calibri" w:eastAsia="Calibri" w:cs="DejaVu Sans"/>
+        <w:rFonts w:ascii="Calibri" w:eastAsia="Calibri" w:hAnsi="Calibri" w:cs="DejaVu Sans"/>
         <w:szCs w:val="22"/>
         <w:lang w:val="es-PE" w:eastAsia="en-US" w:bidi="ar-SA"/>
       </w:rPr>
     </w:rPrDefault>
     <w:pPrDefault>
       <w:pPr>
-        <w:suppressAutoHyphens w:val="true"/>
+        <w:suppressAutoHyphens/>
       </w:pPr>
     </w:pPrDefault>
   </w:docDefaults>
   <w:latentStyles w:defLockedState="0" w:defUIPriority="99" w:defSemiHidden="0" w:defUnhideWhenUsed="0" w:defQFormat="0" w:count="371">
     <w:lsdException w:name="Normal" w:uiPriority="0" w:qFormat="1"/>
     <w:lsdException w:name="heading 1" w:uiPriority="9" w:qFormat="1"/>
-    <w:lsdException w:name="heading 2" w:uiPriority="9" w:semiHidden="1" w:unhideWhenUsed="1" w:qFormat="1"/>
-    <w:lsdException w:name="heading 3" w:uiPriority="9" w:semiHidden="1" w:unhideWhenUsed="1" w:qFormat="1"/>
-    <w:lsdException w:name="heading 4" w:uiPriority="9" w:semiHidden="1" w:unhideWhenUsed="1" w:qFormat="1"/>
-    <w:lsdException w:name="heading 5" w:uiPriority="9" w:semiHidden="1" w:unhideWhenUsed="1" w:qFormat="1"/>
-    <w:lsdException w:name="heading 6" w:uiPriority="9" w:semiHidden="1" w:unhideWhenUsed="1" w:qFormat="1"/>
-    <w:lsdException w:name="heading 7" w:uiPriority="9" w:semiHidden="1" w:unhideWhenUsed="1" w:qFormat="1"/>
-    <w:lsdException w:name="heading 8" w:uiPriority="9" w:semiHidden="1" w:unhideWhenUsed="1" w:qFormat="1"/>
-    <w:lsdException w:name="heading 9" w:uiPriority="9" w:semiHidden="1" w:unhideWhenUsed="1" w:qFormat="1"/>
+    <w:lsdException w:name="heading 2" w:semiHidden="1" w:uiPriority="9" w:unhideWhenUsed="1" w:qFormat="1"/>
+    <w:lsdException w:name="heading 3" w:semiHidden="1" w:uiPriority="9" w:unhideWhenUsed="1" w:qFormat="1"/>
+    <w:lsdException w:name="heading 4" w:semiHidden="1" w:uiPriority="9" w:unhideWhenUsed="1" w:qFormat="1"/>
+    <w:lsdException w:name="heading 5" w:semiHidden="1" w:uiPriority="9" w:unhideWhenUsed="1" w:qFormat="1"/>
+    <w:lsdException w:name="heading 6" w:semiHidden="1" w:uiPriority="9" w:unhideWhenUsed="1" w:qFormat="1"/>
+    <w:lsdException w:name="heading 7" w:semiHidden="1" w:uiPriority="9" w:unhideWhenUsed="1" w:qFormat="1"/>
+    <w:lsdException w:name="heading 8" w:semiHidden="1" w:uiPriority="9" w:unhideWhenUsed="1" w:qFormat="1"/>
+    <w:lsdException w:name="heading 9" w:semiHidden="1" w:uiPriority="9" w:unhideWhenUsed="1" w:qFormat="1"/>
     <w:lsdException w:name="index 1" w:semiHidden="1" w:unhideWhenUsed="1"/>
     <w:lsdException w:name="index 2" w:semiHidden="1" w:unhideWhenUsed="1"/>
     <w:lsdException w:name="index 3" w:semiHidden="1" w:unhideWhenUsed="1"/>
@@ -1661,22 +1625,22 @@
     <w:lsdException w:name="index 7" w:semiHidden="1" w:unhideWhenUsed="1"/>
     <w:lsdException w:name="index 8" w:semiHidden="1" w:unhideWhenUsed="1"/>
     <w:lsdException w:name="index 9" w:semiHidden="1" w:unhideWhenUsed="1"/>
-    <w:lsdException w:name="toc 1" w:uiPriority="39" w:semiHidden="1" w:unhideWhenUsed="1"/>
-    <w:lsdException w:name="toc 2" w:uiPriority="39" w:semiHidden="1" w:unhideWhenUsed="1"/>
-    <w:lsdException w:name="toc 3" w:uiPriority="39" w:semiHidden="1" w:unhideWhenUsed="1"/>
-    <w:lsdException w:name="toc 4" w:uiPriority="39" w:semiHidden="1" w:unhideWhenUsed="1"/>
-    <w:lsdException w:name="toc 5" w:uiPriority="39" w:semiHidden="1" w:unhideWhenUsed="1"/>
-    <w:lsdException w:name="toc 6" w:uiPriority="39" w:semiHidden="1" w:unhideWhenUsed="1"/>
-    <w:lsdException w:name="toc 7" w:uiPriority="39" w:semiHidden="1" w:unhideWhenUsed="1"/>
-    <w:lsdException w:name="toc 8" w:uiPriority="39" w:semiHidden="1" w:unhideWhenUsed="1"/>
-    <w:lsdException w:name="toc 9" w:uiPriority="39" w:semiHidden="1" w:unhideWhenUsed="1"/>
+    <w:lsdException w:name="toc 1" w:semiHidden="1" w:uiPriority="39" w:unhideWhenUsed="1"/>
+    <w:lsdException w:name="toc 2" w:semiHidden="1" w:uiPriority="39" w:unhideWhenUsed="1"/>
+    <w:lsdException w:name="toc 3" w:semiHidden="1" w:uiPriority="39" w:unhideWhenUsed="1"/>
+    <w:lsdException w:name="toc 4" w:semiHidden="1" w:uiPriority="39" w:unhideWhenUsed="1"/>
+    <w:lsdException w:name="toc 5" w:semiHidden="1" w:uiPriority="39" w:unhideWhenUsed="1"/>
+    <w:lsdException w:name="toc 6" w:semiHidden="1" w:uiPriority="39" w:unhideWhenUsed="1"/>
+    <w:lsdException w:name="toc 7" w:semiHidden="1" w:uiPriority="39" w:unhideWhenUsed="1"/>
+    <w:lsdException w:name="toc 8" w:semiHidden="1" w:uiPriority="39" w:unhideWhenUsed="1"/>
+    <w:lsdException w:name="toc 9" w:semiHidden="1" w:uiPriority="39" w:unhideWhenUsed="1"/>
     <w:lsdException w:name="Normal Indent" w:semiHidden="1" w:unhideWhenUsed="1"/>
     <w:lsdException w:name="footnote text" w:semiHidden="1" w:unhideWhenUsed="1"/>
     <w:lsdException w:name="annotation text" w:semiHidden="1" w:unhideWhenUsed="1"/>
     <w:lsdException w:name="header" w:semiHidden="1" w:unhideWhenUsed="1"/>
     <w:lsdException w:name="footer" w:semiHidden="1" w:unhideWhenUsed="1"/>
     <w:lsdException w:name="index heading" w:semiHidden="1" w:unhideWhenUsed="1"/>
-    <w:lsdException w:name="caption" w:uiPriority="35" w:semiHidden="1" w:unhideWhenUsed="1" w:qFormat="1"/>
+    <w:lsdException w:name="caption" w:semiHidden="1" w:uiPriority="35" w:unhideWhenUsed="1" w:qFormat="1"/>
     <w:lsdException w:name="table of figures" w:semiHidden="1" w:unhideWhenUsed="1"/>
     <w:lsdException w:name="envelope address" w:semiHidden="1" w:unhideWhenUsed="1"/>
     <w:lsdException w:name="envelope return" w:semiHidden="1" w:unhideWhenUsed="1"/>
@@ -1707,7 +1671,7 @@
     <w:lsdException w:name="Title" w:uiPriority="10" w:qFormat="1"/>
     <w:lsdException w:name="Closing" w:semiHidden="1" w:unhideWhenUsed="1"/>
     <w:lsdException w:name="Signature" w:semiHidden="1" w:unhideWhenUsed="1"/>
-    <w:lsdException w:name="Default Paragraph Font" w:uiPriority="1" w:semiHidden="1" w:unhideWhenUsed="1"/>
+    <w:lsdException w:name="Default Paragraph Font" w:semiHidden="1" w:uiPriority="1" w:unhideWhenUsed="1"/>
     <w:lsdException w:name="Body Text" w:semiHidden="1" w:unhideWhenUsed="1"/>
     <w:lsdException w:name="Body Text Indent" w:semiHidden="1" w:unhideWhenUsed="1"/>
     <w:lsdException w:name="List Continue" w:semiHidden="1" w:unhideWhenUsed="1"/>
@@ -1907,8 +1871,8 @@
     <w:lsdException w:name="Subtle Reference" w:uiPriority="31" w:qFormat="1"/>
     <w:lsdException w:name="Intense Reference" w:uiPriority="32" w:qFormat="1"/>
     <w:lsdException w:name="Book Title" w:uiPriority="33" w:qFormat="1"/>
-    <w:lsdException w:name="Bibliography" w:uiPriority="37" w:semiHidden="1" w:unhideWhenUsed="1"/>
-    <w:lsdException w:name="TOC Heading" w:uiPriority="39" w:semiHidden="1" w:unhideWhenUsed="1" w:qFormat="1"/>
+    <w:lsdException w:name="Bibliography" w:semiHidden="1" w:uiPriority="37" w:unhideWhenUsed="1"/>
+    <w:lsdException w:name="TOC Heading" w:semiHidden="1" w:uiPriority="39" w:unhideWhenUsed="1" w:qFormat="1"/>
     <w:lsdException w:name="Plain Table 1" w:uiPriority="41"/>
     <w:lsdException w:name="Plain Table 2" w:uiPriority="42"/>
     <w:lsdException w:name="Plain Table 3" w:uiPriority="43"/>
@@ -2014,124 +1978,87 @@
     <w:lsdException w:name="List Table 6 Colorful Accent 6" w:uiPriority="51"/>
     <w:lsdException w:name="List Table 7 Colorful Accent 6" w:uiPriority="52"/>
   </w:latentStyles>
-  <w:style w:type="paragraph" w:styleId="Normal" w:default="1">
+  <w:style w:type="paragraph" w:default="1" w:styleId="Normal">
     <w:name w:val="Normal"/>
     <w:qFormat/>
     <w:pPr>
-      <w:widowControl/>
-      <w:suppressAutoHyphens w:val="true"/>
-      <w:overflowPunct w:val="true"/>
-      <w:bidi w:val="0"/>
-      <w:spacing w:lineRule="auto" w:line="259" w:before="0" w:after="160"/>
-      <w:jc w:val="left"/>
+      <w:spacing w:after="160" w:line="259" w:lineRule="auto"/>
     </w:pPr>
     <w:rPr>
-      <w:rFonts w:ascii="Calibri" w:hAnsi="Calibri" w:eastAsia="Calibri" w:cs="DejaVu Sans"/>
-      <w:color w:val="auto"/>
-      <w:kern w:val="0"/>
       <w:sz w:val="22"/>
-      <w:szCs w:val="22"/>
-      <w:lang w:val="es-PE" w:eastAsia="en-US" w:bidi="ar-SA"/>
     </w:rPr>
   </w:style>
-  <w:style w:type="character" w:styleId="DefaultParagraphFont" w:default="1">
+  <w:style w:type="character" w:default="1" w:styleId="Fuentedeprrafopredeter">
     <w:name w:val="Default Paragraph Font"/>
     <w:uiPriority w:val="1"/>
     <w:semiHidden/>
     <w:unhideWhenUsed/>
-    <w:qFormat/>
-    <w:rPr/>
   </w:style>
-  <w:style w:type="character" w:styleId="EnlacedeInternet">
+  <w:style w:type="table" w:default="1" w:styleId="Tablanormal">
+    <w:name w:val="Normal Table"/>
+    <w:uiPriority w:val="99"/>
+    <w:semiHidden/>
+    <w:unhideWhenUsed/>
+    <w:tblPr>
+      <w:tblInd w:w="0" w:type="dxa"/>
+      <w:tblCellMar>
+        <w:top w:w="0" w:type="dxa"/>
+        <w:left w:w="108" w:type="dxa"/>
+        <w:bottom w:w="0" w:type="dxa"/>
+        <w:right w:w="108" w:type="dxa"/>
+      </w:tblCellMar>
+    </w:tblPr>
+  </w:style>
+  <w:style w:type="numbering" w:default="1" w:styleId="Sinlista">
+    <w:name w:val="No List"/>
+    <w:uiPriority w:val="99"/>
+    <w:semiHidden/>
+    <w:unhideWhenUsed/>
+  </w:style>
+  <w:style w:type="character" w:customStyle="1" w:styleId="EnlacedeInternet">
     <w:name w:val="Enlace de Internet"/>
     <w:rPr>
       <w:color w:val="000080"/>
       <w:u w:val="single"/>
-      <w:lang w:val="zxx" w:eastAsia="zxx" w:bidi="zxx"/>
     </w:rPr>
   </w:style>
-  <w:style w:type="character" w:styleId="EnlacedeInternetvisitado">
+  <w:style w:type="character" w:customStyle="1" w:styleId="EnlacedeInternetvisitado">
     <w:name w:val="Enlace de Internet visitado"/>
     <w:rPr>
       <w:color w:val="800000"/>
       <w:u w:val="single"/>
-      <w:lang w:val="zxx" w:eastAsia="zxx" w:bidi="zxx"/>
     </w:rPr>
   </w:style>
   <w:style w:type="paragraph" w:styleId="Ttulo">
-    <w:name w:val="Título"/>
+    <w:name w:val="Title"/>
     <w:basedOn w:val="Normal"/>
-    <w:next w:val="Cuerpodetexto"/>
+    <w:next w:val="Textoindependiente"/>
     <w:qFormat/>
     <w:pPr>
-      <w:keepNext w:val="true"/>
+      <w:keepNext/>
       <w:spacing w:before="240" w:after="120"/>
     </w:pPr>
     <w:rPr>
-      <w:rFonts w:ascii="Liberation Sans" w:hAnsi="Liberation Sans" w:eastAsia="Droid Sans Fallback" w:cs="Droid Sans Devanagari"/>
+      <w:rFonts w:ascii="Liberation Sans" w:eastAsia="Droid Sans Fallback" w:hAnsi="Liberation Sans" w:cs="Droid Sans Devanagari"/>
       <w:sz w:val="28"/>
       <w:szCs w:val="28"/>
     </w:rPr>
   </w:style>
-  <w:style w:type="paragraph" w:styleId="Cuerpodetexto">
+  <w:style w:type="paragraph" w:styleId="Textoindependiente">
     <w:name w:val="Body Text"/>
     <w:basedOn w:val="Normal"/>
     <w:pPr>
-      <w:spacing w:lineRule="auto" w:line="276" w:before="0" w:after="140"/>
+      <w:spacing w:after="140" w:line="276" w:lineRule="auto"/>
     </w:pPr>
-    <w:rPr/>
   </w:style>
   <w:style w:type="paragraph" w:styleId="Lista">
     <w:name w:val="List"/>
-    <w:basedOn w:val="Cuerpodetexto"/>
-    <w:pPr/>
+    <w:basedOn w:val="Textoindependiente"/>
     <w:rPr>
       <w:rFonts w:cs="Droid Sans Devanagari"/>
     </w:rPr>
   </w:style>
-  <w:style w:type="paragraph" w:styleId="Leyenda">
-    <w:name w:val="Caption"/>
-    <w:basedOn w:val="Normal"/>
-    <w:qFormat/>
-    <w:pPr>
-      <w:suppressLineNumbers/>
-      <w:spacing w:before="120" w:after="120"/>
-    </w:pPr>
-    <w:rPr>
-      <w:rFonts w:cs="Droid Sans Devanagari"/>
-      <w:i/>
-      <w:iCs/>
-      <w:sz w:val="24"/>
-      <w:szCs w:val="24"/>
-    </w:rPr>
-  </w:style>
-  <w:style w:type="paragraph" w:styleId="Ndice" w:customStyle="1">
-    <w:name w:val="Índice"/>
-    <w:basedOn w:val="Normal"/>
-    <w:qFormat/>
-    <w:pPr>
-      <w:suppressLineNumbers/>
-    </w:pPr>
-    <w:rPr>
-      <w:rFonts w:cs="Droid Sans Devanagari"/>
-    </w:rPr>
-  </w:style>
-  <w:style w:type="paragraph" w:styleId="Titular">
-    <w:name w:val="Title"/>
-    <w:basedOn w:val="Normal"/>
-    <w:next w:val="Cuerpodetexto"/>
-    <w:qFormat/>
-    <w:pPr>
-      <w:keepNext w:val="true"/>
-      <w:spacing w:before="240" w:after="120"/>
-    </w:pPr>
-    <w:rPr>
-      <w:rFonts w:ascii="Liberation Sans" w:hAnsi="Liberation Sans" w:eastAsia="Droid Sans Fallback" w:cs="Droid Sans Devanagari"/>
-      <w:sz w:val="28"/>
-      <w:szCs w:val="28"/>
-    </w:rPr>
-  </w:style>
-  <w:style w:type="paragraph" w:styleId="Caption">
+  <w:style w:type="paragraph" w:styleId="Descripcin">
     <w:name w:val="caption"/>
     <w:basedOn w:val="Normal"/>
     <w:qFormat/>
@@ -2147,39 +2074,26 @@
       <w:szCs w:val="24"/>
     </w:rPr>
   </w:style>
-  <w:style w:type="paragraph" w:styleId="ListParagraph">
+  <w:style w:type="paragraph" w:customStyle="1" w:styleId="ndice">
+    <w:name w:val="Índice"/>
+    <w:basedOn w:val="Normal"/>
+    <w:qFormat/>
+    <w:pPr>
+      <w:suppressLineNumbers/>
+    </w:pPr>
+    <w:rPr>
+      <w:rFonts w:cs="Droid Sans Devanagari"/>
+    </w:rPr>
+  </w:style>
+  <w:style w:type="paragraph" w:styleId="Prrafodelista">
     <w:name w:val="List Paragraph"/>
     <w:basedOn w:val="Normal"/>
     <w:uiPriority w:val="34"/>
     <w:qFormat/>
     <w:pPr>
-      <w:spacing w:before="0" w:after="160"/>
-      <w:ind w:left="720" w:hanging="0"/>
+      <w:ind w:left="720"/>
       <w:contextualSpacing/>
     </w:pPr>
-    <w:rPr/>
-  </w:style>
-  <w:style w:type="numbering" w:styleId="NoList" w:default="1">
-    <w:name w:val="No List"/>
-    <w:uiPriority w:val="99"/>
-    <w:semiHidden/>
-    <w:unhideWhenUsed/>
-    <w:qFormat/>
-  </w:style>
-  <w:style w:type="table" w:default="1" w:styleId="Tablanormal">
-    <w:name w:val="Normal Table"/>
-    <w:uiPriority w:val="99"/>
-    <w:semiHidden/>
-    <w:unhideWhenUsed/>
-    <w:tblPr>
-      <w:tblInd w:w="0" w:type="dxa"/>
-      <w:tblCellMar>
-        <w:top w:w="0" w:type="dxa"/>
-        <w:left w:w="108" w:type="dxa"/>
-        <w:bottom w:w="0" w:type="dxa"/>
-        <w:right w:w="108" w:type="dxa"/>
-      </w:tblCellMar>
-    </w:tblPr>
   </w:style>
 </w:styles>
 </file>

--- a/PROYECTO_IN.docx
+++ b/PROYECTO_IN.docx
@@ -1,23 +1,26 @@
 
 <file path=word/document.xml><?xml version="1.0" encoding="utf-8"?>
-<w:document xmlns:wpc="http://schemas.microsoft.com/office/word/2010/wordprocessingCanvas" xmlns:cx="http://schemas.microsoft.com/office/drawing/2014/chartex" xmlns:mc="http://schemas.openxmlformats.org/markup-compatibility/2006" xmlns:o="urn:schemas-microsoft-com:office:office" xmlns:r="http://schemas.openxmlformats.org/officeDocument/2006/relationships" xmlns:m="http://schemas.openxmlformats.org/officeDocument/2006/math" xmlns:v="urn:schemas-microsoft-com:vml" xmlns:wp14="http://schemas.microsoft.com/office/word/2010/wordprocessingDrawing" xmlns:wp="http://schemas.openxmlformats.org/drawingml/2006/wordprocessingDrawing" xmlns:w10="urn:schemas-microsoft-com:office:word" xmlns:w="http://schemas.openxmlformats.org/wordprocessingml/2006/main" xmlns:w14="http://schemas.microsoft.com/office/word/2010/wordml" xmlns:w15="http://schemas.microsoft.com/office/word/2012/wordml" xmlns:w16se="http://schemas.microsoft.com/office/word/2015/wordml/symex" xmlns:wpg="http://schemas.microsoft.com/office/word/2010/wordprocessingGroup" xmlns:wpi="http://schemas.microsoft.com/office/word/2010/wordprocessingInk" xmlns:wne="http://schemas.microsoft.com/office/word/2006/wordml" xmlns:wps="http://schemas.microsoft.com/office/word/2010/wordprocessingShape" mc:Ignorable="w14 w15 w16se wp14">
+<w:document xmlns:o="urn:schemas-microsoft-com:office:office" xmlns:r="http://schemas.openxmlformats.org/officeDocument/2006/relationships" xmlns:v="urn:schemas-microsoft-com:vml" xmlns:w="http://schemas.openxmlformats.org/wordprocessingml/2006/main" xmlns:w10="urn:schemas-microsoft-com:office:word" xmlns:wp="http://schemas.openxmlformats.org/drawingml/2006/wordprocessingDrawing" xmlns:wps="http://schemas.microsoft.com/office/word/2010/wordprocessingShape" xmlns:wpg="http://schemas.microsoft.com/office/word/2010/wordprocessingGroup" xmlns:mc="http://schemas.openxmlformats.org/markup-compatibility/2006" xmlns:wp14="http://schemas.microsoft.com/office/word/2010/wordprocessingDrawing" xmlns:w14="http://schemas.microsoft.com/office/word/2010/wordml" mc:Ignorable="w14 wp14">
   <w:body>
     <w:p>
       <w:pPr>
-        <w:tabs>
-          <w:tab w:val="left" w:pos="1215"/>
+        <w:pStyle w:val="Normal"/>
+        <w:tabs>
+          <w:tab w:val="clear" w:pos="708"/>
+          <w:tab w:val="left" w:pos="1215" w:leader="none"/>
         </w:tabs>
         <w:ind w:left="360" w:hanging="360"/>
         <w:jc w:val="both"/>
         <w:rPr>
           <w:rFonts w:ascii="Arial" w:hAnsi="Arial" w:cs="Arial"/>
           <w:b/>
+          <w:b/>
           <w:bCs/>
         </w:rPr>
       </w:pPr>
       <w:r>
         <w:rPr>
-          <w:rFonts w:ascii="Arial" w:hAnsi="Arial" w:cs="Arial"/>
+          <w:rFonts w:cs="Arial" w:ascii="Arial" w:hAnsi="Arial"/>
           <w:b/>
           <w:bCs/>
         </w:rPr>
@@ -26,24 +29,26 @@
     </w:p>
     <w:p>
       <w:pPr>
-        <w:pStyle w:val="Prrafodelista"/>
+        <w:pStyle w:val="ListParagraph"/>
         <w:numPr>
           <w:ilvl w:val="0"/>
           <w:numId w:val="1"/>
         </w:numPr>
         <w:tabs>
-          <w:tab w:val="left" w:pos="1215"/>
-        </w:tabs>
-        <w:jc w:val="both"/>
-        <w:rPr>
-          <w:rFonts w:ascii="Arial" w:hAnsi="Arial" w:cs="Arial"/>
+          <w:tab w:val="clear" w:pos="708"/>
+          <w:tab w:val="left" w:pos="1215" w:leader="none"/>
+        </w:tabs>
+        <w:jc w:val="both"/>
+        <w:rPr>
+          <w:rFonts w:ascii="Arial" w:hAnsi="Arial" w:cs="Arial"/>
+          <w:b/>
           <w:b/>
           <w:bCs/>
         </w:rPr>
       </w:pPr>
       <w:r>
         <w:rPr>
-          <w:rFonts w:ascii="Arial" w:hAnsi="Arial" w:cs="Arial"/>
+          <w:rFonts w:cs="Arial" w:ascii="Arial" w:hAnsi="Arial"/>
           <w:b/>
           <w:bCs/>
         </w:rPr>
@@ -52,804 +57,803 @@
     </w:p>
     <w:p>
       <w:pPr>
-        <w:pStyle w:val="Prrafodelista"/>
+        <w:pStyle w:val="ListParagraph"/>
         <w:numPr>
           <w:ilvl w:val="1"/>
           <w:numId w:val="1"/>
         </w:numPr>
         <w:tabs>
-          <w:tab w:val="left" w:pos="1215"/>
-        </w:tabs>
-        <w:jc w:val="both"/>
-        <w:rPr>
-          <w:rFonts w:ascii="Arial" w:hAnsi="Arial" w:cs="Arial"/>
-        </w:rPr>
-      </w:pPr>
-      <w:r>
-        <w:rPr>
-          <w:rFonts w:ascii="Arial" w:hAnsi="Arial" w:cs="Arial"/>
+          <w:tab w:val="clear" w:pos="708"/>
+          <w:tab w:val="left" w:pos="1215" w:leader="none"/>
+        </w:tabs>
+        <w:jc w:val="both"/>
+        <w:rPr>
+          <w:rFonts w:ascii="Arial" w:hAnsi="Arial" w:cs="Arial"/>
+        </w:rPr>
+      </w:pPr>
+      <w:r>
+        <w:rPr>
+          <w:rFonts w:cs="Arial" w:ascii="Arial" w:hAnsi="Arial"/>
         </w:rPr>
         <w:t>Plan de Desarrollo del Proyecto</w:t>
       </w:r>
     </w:p>
     <w:p>
       <w:pPr>
-        <w:pStyle w:val="Prrafodelista"/>
-        <w:tabs>
-          <w:tab w:val="left" w:pos="1215"/>
-        </w:tabs>
-        <w:ind w:left="1512"/>
-        <w:jc w:val="both"/>
-        <w:rPr>
-          <w:rFonts w:ascii="Arial" w:hAnsi="Arial" w:cs="Arial"/>
-        </w:rPr>
-      </w:pPr>
-      <w:hyperlink r:id="rId5">
+        <w:pStyle w:val="ListParagraph"/>
+        <w:tabs>
+          <w:tab w:val="clear" w:pos="708"/>
+          <w:tab w:val="left" w:pos="1215" w:leader="none"/>
+        </w:tabs>
+        <w:ind w:left="1512" w:hanging="0"/>
+        <w:jc w:val="both"/>
+        <w:rPr>
+          <w:rFonts w:ascii="Arial" w:hAnsi="Arial" w:cs="Arial"/>
+        </w:rPr>
+      </w:pPr>
+      <w:hyperlink r:id="rId2">
         <w:r>
           <w:rPr>
             <w:rStyle w:val="EnlacedeInternet"/>
-            <w:rFonts w:ascii="Arial" w:hAnsi="Arial" w:cs="Arial"/>
+            <w:rFonts w:cs="Arial" w:ascii="Arial" w:hAnsi="Arial"/>
           </w:rPr>
-          <w:t>/home/</w:t>
+          <w:t>/home/vidcy/Descargas/WEB PROYECT/Web 1 grupo CCopa.ods</w:t>
         </w:r>
-        <w:proofErr w:type="spellStart"/>
-        <w:r>
-          <w:rPr>
-            <w:rStyle w:val="EnlacedeInternet"/>
-            <w:rFonts w:ascii="Arial" w:hAnsi="Arial" w:cs="Arial"/>
-          </w:rPr>
-          <w:t>vidcy</w:t>
-        </w:r>
-        <w:proofErr w:type="spellEnd"/>
-        <w:r>
-          <w:rPr>
-            <w:rStyle w:val="EnlacedeInternet"/>
-            <w:rFonts w:ascii="Arial" w:hAnsi="Arial" w:cs="Arial"/>
-          </w:rPr>
-          <w:t xml:space="preserve">/Descargas/WEB PROYECT/Web 1 grupo </w:t>
-        </w:r>
-        <w:proofErr w:type="spellStart"/>
-        <w:r>
-          <w:rPr>
-            <w:rStyle w:val="EnlacedeInternet"/>
-            <w:rFonts w:ascii="Arial" w:hAnsi="Arial" w:cs="Arial"/>
-          </w:rPr>
-          <w:t>CCopa.ods</w:t>
-        </w:r>
-        <w:proofErr w:type="spellEnd"/>
       </w:hyperlink>
     </w:p>
     <w:p>
       <w:pPr>
-        <w:pStyle w:val="Prrafodelista"/>
+        <w:pStyle w:val="ListParagraph"/>
         <w:numPr>
           <w:ilvl w:val="1"/>
           <w:numId w:val="1"/>
         </w:numPr>
         <w:tabs>
-          <w:tab w:val="left" w:pos="1215"/>
-        </w:tabs>
-        <w:jc w:val="both"/>
-        <w:rPr>
-          <w:rFonts w:ascii="Arial" w:hAnsi="Arial" w:cs="Arial"/>
-        </w:rPr>
-      </w:pPr>
-      <w:r>
-        <w:rPr>
-          <w:rFonts w:ascii="Arial" w:hAnsi="Arial" w:cs="Arial"/>
+          <w:tab w:val="clear" w:pos="708"/>
+          <w:tab w:val="left" w:pos="1215" w:leader="none"/>
+        </w:tabs>
+        <w:jc w:val="both"/>
+        <w:rPr>
+          <w:rFonts w:ascii="Arial" w:hAnsi="Arial" w:cs="Arial"/>
+        </w:rPr>
+      </w:pPr>
+      <w:r>
+        <w:rPr>
+          <w:rFonts w:cs="Arial" w:ascii="Arial" w:hAnsi="Arial"/>
         </w:rPr>
         <w:t>Antecedentes</w:t>
       </w:r>
     </w:p>
     <w:p>
       <w:pPr>
-        <w:pStyle w:val="Prrafodelista"/>
-        <w:tabs>
-          <w:tab w:val="left" w:pos="1215"/>
-        </w:tabs>
-        <w:ind w:left="1512"/>
-        <w:jc w:val="both"/>
-        <w:rPr>
-          <w:rFonts w:ascii="Arial" w:hAnsi="Arial" w:cs="Arial"/>
-        </w:rPr>
-      </w:pPr>
-      <w:r>
-        <w:rPr>
-          <w:rFonts w:ascii="Arial" w:hAnsi="Arial" w:cs="Arial"/>
-        </w:rPr>
-        <w:t xml:space="preserve">La empresa a la cual se va desarrollar en software no contaba </w:t>
-      </w:r>
-      <w:r>
-        <w:rPr>
-          <w:rFonts w:ascii="Arial" w:hAnsi="Arial" w:cs="Arial"/>
-        </w:rPr>
-        <w:t>anteriormente con una página web.</w:t>
-      </w:r>
-    </w:p>
-    <w:p>
-      <w:pPr>
-        <w:pStyle w:val="Prrafodelista"/>
+        <w:pStyle w:val="ListParagraph"/>
+        <w:tabs>
+          <w:tab w:val="clear" w:pos="708"/>
+          <w:tab w:val="left" w:pos="1215" w:leader="none"/>
+        </w:tabs>
+        <w:ind w:left="1512" w:hanging="0"/>
+        <w:jc w:val="both"/>
+        <w:rPr>
+          <w:rFonts w:ascii="Arial" w:hAnsi="Arial" w:cs="Arial"/>
+        </w:rPr>
+      </w:pPr>
+      <w:r>
+        <w:rPr>
+          <w:rFonts w:cs="Arial" w:ascii="Arial" w:hAnsi="Arial"/>
+        </w:rPr>
+        <w:t>La empresa a la cual se va desarrollar en software no contaba anteriormente con una página web.</w:t>
+      </w:r>
+    </w:p>
+    <w:p>
+      <w:pPr>
+        <w:pStyle w:val="ListParagraph"/>
         <w:numPr>
           <w:ilvl w:val="1"/>
           <w:numId w:val="1"/>
         </w:numPr>
         <w:tabs>
-          <w:tab w:val="left" w:pos="1215"/>
-        </w:tabs>
-        <w:jc w:val="both"/>
-        <w:rPr>
-          <w:rFonts w:ascii="Arial" w:hAnsi="Arial" w:cs="Arial"/>
-        </w:rPr>
-      </w:pPr>
-      <w:r>
-        <w:rPr>
-          <w:rFonts w:ascii="Arial" w:hAnsi="Arial" w:cs="Arial"/>
+          <w:tab w:val="clear" w:pos="708"/>
+          <w:tab w:val="left" w:pos="1215" w:leader="none"/>
+        </w:tabs>
+        <w:jc w:val="both"/>
+        <w:rPr>
+          <w:rFonts w:ascii="Arial" w:hAnsi="Arial" w:cs="Arial"/>
+        </w:rPr>
+      </w:pPr>
+      <w:r>
+        <w:rPr>
+          <w:rFonts w:cs="Arial" w:ascii="Arial" w:hAnsi="Arial"/>
         </w:rPr>
         <w:t>ANTECEDENTES GENERALES</w:t>
       </w:r>
     </w:p>
     <w:p>
       <w:pPr>
-        <w:pStyle w:val="Prrafodelista"/>
-        <w:tabs>
-          <w:tab w:val="left" w:pos="1215"/>
-        </w:tabs>
-        <w:ind w:left="709"/>
-        <w:jc w:val="both"/>
-        <w:rPr>
-          <w:rFonts w:ascii="Arial" w:hAnsi="Arial" w:cs="Arial"/>
-        </w:rPr>
-      </w:pPr>
-      <w:r>
-        <w:rPr>
-          <w:rFonts w:ascii="Arial" w:hAnsi="Arial" w:cs="Arial"/>
+        <w:pStyle w:val="ListParagraph"/>
+        <w:tabs>
+          <w:tab w:val="clear" w:pos="708"/>
+          <w:tab w:val="left" w:pos="1215" w:leader="none"/>
+        </w:tabs>
+        <w:ind w:left="709" w:hanging="0"/>
+        <w:jc w:val="both"/>
+        <w:rPr>
+          <w:rFonts w:ascii="Arial" w:hAnsi="Arial" w:cs="Arial"/>
+        </w:rPr>
+      </w:pPr>
+      <w:r>
+        <w:rPr>
+          <w:rFonts w:cs="Arial" w:ascii="Arial" w:hAnsi="Arial"/>
         </w:rPr>
         <w:t xml:space="preserve"> </w:t>
       </w:r>
       <w:bookmarkStart w:id="0" w:name="__DdeLink__582_1166112696"/>
       <w:r>
         <w:rPr>
-          <w:rFonts w:ascii="Arial" w:hAnsi="Arial" w:cs="Arial"/>
+          <w:rFonts w:cs="Arial" w:ascii="Arial" w:hAnsi="Arial"/>
         </w:rPr>
         <w:t>Nombre: INMOVILIARIA CCOPITA.</w:t>
       </w:r>
     </w:p>
     <w:p>
       <w:pPr>
-        <w:pStyle w:val="Prrafodelista"/>
-        <w:tabs>
-          <w:tab w:val="left" w:pos="1215"/>
-        </w:tabs>
-        <w:ind w:left="709"/>
-        <w:jc w:val="both"/>
-        <w:rPr>
-          <w:rFonts w:ascii="Arial" w:hAnsi="Arial" w:cs="Arial"/>
-        </w:rPr>
-      </w:pPr>
-    </w:p>
-    <w:p>
-      <w:pPr>
-        <w:pStyle w:val="Prrafodelista"/>
-        <w:tabs>
-          <w:tab w:val="left" w:pos="1215"/>
-        </w:tabs>
-        <w:ind w:left="709"/>
-        <w:jc w:val="both"/>
-        <w:rPr>
-          <w:rFonts w:ascii="Arial" w:hAnsi="Arial" w:cs="Arial"/>
-        </w:rPr>
-      </w:pPr>
-      <w:r>
-        <w:rPr>
-          <w:rFonts w:ascii="Arial" w:hAnsi="Arial" w:cs="Arial"/>
-        </w:rPr>
-        <w:t xml:space="preserve"> Dirección: HUEPETUHE AV. 12 DE ENERO S/N.</w:t>
-      </w:r>
-    </w:p>
-    <w:p>
-      <w:pPr>
-        <w:pStyle w:val="Prrafodelista"/>
-        <w:tabs>
-          <w:tab w:val="left" w:pos="1215"/>
-        </w:tabs>
-        <w:ind w:left="709"/>
-        <w:jc w:val="both"/>
-        <w:rPr>
-          <w:rFonts w:ascii="Arial" w:hAnsi="Arial" w:cs="Arial"/>
-        </w:rPr>
-      </w:pPr>
-    </w:p>
-    <w:p>
-      <w:pPr>
-        <w:pStyle w:val="Prrafodelista"/>
-        <w:tabs>
-          <w:tab w:val="left" w:pos="1215"/>
-        </w:tabs>
-        <w:ind w:left="709"/>
-        <w:jc w:val="both"/>
-        <w:rPr>
-          <w:rFonts w:ascii="Arial" w:hAnsi="Arial" w:cs="Arial"/>
-        </w:rPr>
-      </w:pPr>
-      <w:r>
-        <w:rPr>
-          <w:rFonts w:ascii="Arial" w:hAnsi="Arial" w:cs="Arial"/>
-        </w:rPr>
-        <w:t xml:space="preserve"> Rubro: Venta, Alquiler, traspasos de casas y departamentos.</w:t>
-      </w:r>
-    </w:p>
-    <w:p>
-      <w:pPr>
-        <w:pStyle w:val="Prrafodelista"/>
-        <w:tabs>
-          <w:tab w:val="left" w:pos="1215"/>
-        </w:tabs>
-        <w:ind w:left="709"/>
-        <w:jc w:val="both"/>
-        <w:rPr>
-          <w:rFonts w:ascii="Arial" w:hAnsi="Arial" w:cs="Arial"/>
-        </w:rPr>
-      </w:pPr>
-    </w:p>
-    <w:p>
-      <w:pPr>
-        <w:pStyle w:val="Prrafodelista"/>
-        <w:tabs>
-          <w:tab w:val="left" w:pos="1215"/>
-        </w:tabs>
-        <w:ind w:left="709"/>
-        <w:jc w:val="both"/>
-        <w:rPr>
-          <w:rFonts w:ascii="Arial" w:hAnsi="Arial" w:cs="Arial"/>
-        </w:rPr>
-      </w:pPr>
-      <w:r>
-        <w:rPr>
-          <w:rFonts w:ascii="Arial" w:hAnsi="Arial" w:cs="Arial"/>
-        </w:rPr>
-        <w:t xml:space="preserve"> Productos/Servicios que ofrece: Se ofrece el servicio de alq</w:t>
-      </w:r>
-      <w:r>
-        <w:rPr>
-          <w:rFonts w:ascii="Arial" w:hAnsi="Arial" w:cs="Arial"/>
-        </w:rPr>
-        <w:t>uileres, ventas, compras de casa y departamentos.</w:t>
-      </w:r>
-    </w:p>
-    <w:p>
-      <w:pPr>
-        <w:pStyle w:val="Prrafodelista"/>
-        <w:tabs>
-          <w:tab w:val="left" w:pos="1215"/>
-        </w:tabs>
-        <w:ind w:left="709"/>
-        <w:jc w:val="both"/>
-        <w:rPr>
-          <w:rFonts w:ascii="Arial" w:hAnsi="Arial" w:cs="Arial"/>
-        </w:rPr>
-      </w:pPr>
-    </w:p>
-    <w:p>
-      <w:pPr>
-        <w:pStyle w:val="Prrafodelista"/>
-        <w:tabs>
-          <w:tab w:val="left" w:pos="1215"/>
-        </w:tabs>
-        <w:ind w:left="709"/>
-        <w:jc w:val="both"/>
-        <w:rPr>
-          <w:rFonts w:ascii="Arial" w:hAnsi="Arial" w:cs="Arial"/>
-        </w:rPr>
-      </w:pPr>
-      <w:r>
-        <w:rPr>
-          <w:rFonts w:ascii="Arial" w:hAnsi="Arial" w:cs="Arial"/>
-        </w:rPr>
-        <w:t>INMOVILIARIA CCOPITA es una empresa que funciona como un intermediario entre los vendedores y clientes .Esta  empresa está en  proceso de expansión  que empezó a funcionar a principios del año 2008 ,tenien</w:t>
-      </w:r>
-      <w:r>
-        <w:rPr>
-          <w:rFonts w:ascii="Arial" w:hAnsi="Arial" w:cs="Arial"/>
-        </w:rPr>
-        <w:t>do en cuenta que  la empresa no ha contado hasta hoy con ningún tipo de software lo que ha llevado a la empresa a ofrecer todas sus ventas como compras de sus clientes  en Facebook , así como otras redes sociales ,además de mostrar las inmobiliarias  y pre</w:t>
-      </w:r>
-      <w:r>
-        <w:rPr>
-          <w:rFonts w:ascii="Arial" w:hAnsi="Arial" w:cs="Arial"/>
-        </w:rPr>
-        <w:t>cios  de manera presencial .El software que se plantea desarrollar en este proyecto es esencial para su operación. El objetivo es ser un intermediario entre las personas que quieren vender alquilar o traspasar y clientes que quieren obtener estas propiedad</w:t>
-      </w:r>
-      <w:r>
-        <w:rPr>
-          <w:rFonts w:ascii="Arial" w:hAnsi="Arial" w:cs="Arial"/>
-        </w:rPr>
-        <w:t>es mediante una Inmobiliaria Online, para llegar al mercado de clientes que compran por Internet. En una primera instancia la empresa enfocará y ofrecerá sus servicios en nuestra región para comenzar con su modelo de negocio, puesto que la empresa aún no c</w:t>
-      </w:r>
-      <w:r>
-        <w:rPr>
-          <w:rFonts w:ascii="Arial" w:hAnsi="Arial" w:cs="Arial"/>
-        </w:rPr>
-        <w:t xml:space="preserve">uenta con sucursales en otros </w:t>
+        <w:pStyle w:val="ListParagraph"/>
+        <w:tabs>
+          <w:tab w:val="clear" w:pos="708"/>
+          <w:tab w:val="left" w:pos="1215" w:leader="none"/>
+        </w:tabs>
+        <w:ind w:left="709" w:hanging="0"/>
+        <w:jc w:val="both"/>
+        <w:rPr>
+          <w:rFonts w:ascii="Arial" w:hAnsi="Arial" w:cs="Arial"/>
+        </w:rPr>
+      </w:pPr>
+      <w:r>
+        <w:rPr>
+          <w:rFonts w:cs="Arial" w:ascii="Arial" w:hAnsi="Arial"/>
+        </w:rPr>
+      </w:r>
+    </w:p>
+    <w:p>
+      <w:pPr>
+        <w:pStyle w:val="ListParagraph"/>
+        <w:tabs>
+          <w:tab w:val="clear" w:pos="708"/>
+          <w:tab w:val="left" w:pos="1215" w:leader="none"/>
+        </w:tabs>
+        <w:ind w:left="709" w:hanging="0"/>
+        <w:jc w:val="both"/>
+        <w:rPr>
+          <w:rFonts w:ascii="Arial" w:hAnsi="Arial" w:cs="Arial"/>
+        </w:rPr>
+      </w:pPr>
+      <w:r>
+        <w:rPr>
+          <w:rFonts w:cs="Arial" w:ascii="Arial" w:hAnsi="Arial"/>
+        </w:rPr>
+        <w:t xml:space="preserve"> </w:t>
+      </w:r>
+      <w:r>
+        <w:rPr>
+          <w:rFonts w:cs="Arial" w:ascii="Arial" w:hAnsi="Arial"/>
+        </w:rPr>
+        <w:t>Dirección: HUEPETUHE AV. 12 DE ENERO S/N.</w:t>
+      </w:r>
+    </w:p>
+    <w:p>
+      <w:pPr>
+        <w:pStyle w:val="ListParagraph"/>
+        <w:tabs>
+          <w:tab w:val="clear" w:pos="708"/>
+          <w:tab w:val="left" w:pos="1215" w:leader="none"/>
+        </w:tabs>
+        <w:ind w:left="709" w:hanging="0"/>
+        <w:jc w:val="both"/>
+        <w:rPr>
+          <w:rFonts w:ascii="Arial" w:hAnsi="Arial" w:cs="Arial"/>
+        </w:rPr>
+      </w:pPr>
+      <w:r>
+        <w:rPr>
+          <w:rFonts w:cs="Arial" w:ascii="Arial" w:hAnsi="Arial"/>
+        </w:rPr>
+      </w:r>
+    </w:p>
+    <w:p>
+      <w:pPr>
+        <w:pStyle w:val="ListParagraph"/>
+        <w:tabs>
+          <w:tab w:val="clear" w:pos="708"/>
+          <w:tab w:val="left" w:pos="1215" w:leader="none"/>
+        </w:tabs>
+        <w:ind w:left="709" w:hanging="0"/>
+        <w:jc w:val="both"/>
+        <w:rPr>
+          <w:rFonts w:ascii="Arial" w:hAnsi="Arial" w:cs="Arial"/>
+        </w:rPr>
+      </w:pPr>
+      <w:r>
+        <w:rPr>
+          <w:rFonts w:cs="Arial" w:ascii="Arial" w:hAnsi="Arial"/>
+        </w:rPr>
+        <w:t xml:space="preserve"> </w:t>
+      </w:r>
+      <w:r>
+        <w:rPr>
+          <w:rFonts w:cs="Arial" w:ascii="Arial" w:hAnsi="Arial"/>
+        </w:rPr>
+        <w:t>Rubro: Venta, Alquiler, traspasos de casas y departamentos.</w:t>
+      </w:r>
+    </w:p>
+    <w:p>
+      <w:pPr>
+        <w:pStyle w:val="ListParagraph"/>
+        <w:tabs>
+          <w:tab w:val="clear" w:pos="708"/>
+          <w:tab w:val="left" w:pos="1215" w:leader="none"/>
+        </w:tabs>
+        <w:ind w:left="709" w:hanging="0"/>
+        <w:jc w:val="both"/>
+        <w:rPr>
+          <w:rFonts w:ascii="Arial" w:hAnsi="Arial" w:cs="Arial"/>
+        </w:rPr>
+      </w:pPr>
+      <w:r>
+        <w:rPr>
+          <w:rFonts w:cs="Arial" w:ascii="Arial" w:hAnsi="Arial"/>
+        </w:rPr>
+      </w:r>
+    </w:p>
+    <w:p>
+      <w:pPr>
+        <w:pStyle w:val="ListParagraph"/>
+        <w:tabs>
+          <w:tab w:val="clear" w:pos="708"/>
+          <w:tab w:val="left" w:pos="1215" w:leader="none"/>
+        </w:tabs>
+        <w:ind w:left="709" w:hanging="0"/>
+        <w:jc w:val="both"/>
+        <w:rPr>
+          <w:rFonts w:ascii="Arial" w:hAnsi="Arial" w:cs="Arial"/>
+        </w:rPr>
+      </w:pPr>
+      <w:r>
+        <w:rPr>
+          <w:rFonts w:cs="Arial" w:ascii="Arial" w:hAnsi="Arial"/>
+        </w:rPr>
+        <w:t xml:space="preserve"> </w:t>
+      </w:r>
+      <w:r>
+        <w:rPr>
+          <w:rFonts w:cs="Arial" w:ascii="Arial" w:hAnsi="Arial"/>
+        </w:rPr>
+        <w:t>Productos/Servicios que ofrece: Se ofrece el servicio de alquileres, ventas, compras de casa y departamentos.</w:t>
+      </w:r>
+    </w:p>
+    <w:p>
+      <w:pPr>
+        <w:pStyle w:val="ListParagraph"/>
+        <w:tabs>
+          <w:tab w:val="clear" w:pos="708"/>
+          <w:tab w:val="left" w:pos="1215" w:leader="none"/>
+        </w:tabs>
+        <w:ind w:left="709" w:hanging="0"/>
+        <w:jc w:val="both"/>
+        <w:rPr>
+          <w:rFonts w:ascii="Arial" w:hAnsi="Arial" w:cs="Arial"/>
+        </w:rPr>
+      </w:pPr>
+      <w:r>
+        <w:rPr>
+          <w:rFonts w:cs="Arial" w:ascii="Arial" w:hAnsi="Arial"/>
+        </w:rPr>
+      </w:r>
+    </w:p>
+    <w:p>
+      <w:pPr>
+        <w:pStyle w:val="ListParagraph"/>
+        <w:tabs>
+          <w:tab w:val="clear" w:pos="708"/>
+          <w:tab w:val="left" w:pos="1215" w:leader="none"/>
+        </w:tabs>
+        <w:ind w:left="709" w:hanging="0"/>
+        <w:jc w:val="both"/>
+        <w:rPr>
+          <w:rFonts w:ascii="Arial" w:hAnsi="Arial" w:cs="Arial"/>
+        </w:rPr>
+      </w:pPr>
+      <w:r>
+        <w:rPr>
+          <w:rFonts w:cs="Arial" w:ascii="Arial" w:hAnsi="Arial"/>
+        </w:rPr>
+        <w:t xml:space="preserve">INMOVILIARIA CCOPITA es una empresa que funciona como un intermediario entre los vendedores y clientes .Esta  empresa está en  proceso de expansión  que empezó a funcionar a principios del año 2008 ,teniendo en cuenta que  la empresa no ha contado hasta hoy con ningún tipo de software lo que ha llevado a la empresa a ofrecer todas sus ventas como compras de sus clientes  en Facebook , así como otras redes sociales ,además de mostrar las inmobiliarias  y precios  de manera presencial .El software que se plantea desarrollar en este proyecto es esencial para su operación. El objetivo es ser un intermediario entre las personas que quieren vender alquilar o traspasar y clientes que quieren obtener estas propiedades mediante una Inmobiliaria Online, para llegar al mercado de clientes que compran por Internet. En una primera instancia la empresa enfocará y ofrecerá sus servicios en nuestra región para comenzar con su modelo de negocio, puesto que la empresa aún no cuenta con sucursales en otros </w:t>
       </w:r>
       <w:bookmarkEnd w:id="0"/>
       <w:r>
         <w:rPr>
-          <w:rFonts w:ascii="Arial" w:hAnsi="Arial" w:cs="Arial"/>
+          <w:rFonts w:cs="Arial" w:ascii="Arial" w:hAnsi="Arial"/>
         </w:rPr>
         <w:t>departamentos.</w:t>
       </w:r>
     </w:p>
     <w:p>
       <w:pPr>
-        <w:pStyle w:val="Prrafodelista"/>
+        <w:pStyle w:val="ListParagraph"/>
         <w:numPr>
           <w:ilvl w:val="1"/>
           <w:numId w:val="1"/>
         </w:numPr>
         <w:tabs>
-          <w:tab w:val="left" w:pos="1215"/>
-        </w:tabs>
-        <w:jc w:val="both"/>
-        <w:rPr>
-          <w:rFonts w:ascii="Arial" w:hAnsi="Arial" w:cs="Arial"/>
-        </w:rPr>
-      </w:pPr>
-      <w:r>
-        <w:rPr>
-          <w:rFonts w:ascii="Arial" w:hAnsi="Arial" w:cs="Arial"/>
+          <w:tab w:val="clear" w:pos="708"/>
+          <w:tab w:val="left" w:pos="1215" w:leader="none"/>
+        </w:tabs>
+        <w:jc w:val="both"/>
+        <w:rPr>
+          <w:rFonts w:ascii="Arial" w:hAnsi="Arial" w:cs="Arial"/>
+        </w:rPr>
+      </w:pPr>
+      <w:r>
+        <w:rPr>
+          <w:rFonts w:cs="Arial" w:ascii="Arial" w:hAnsi="Arial"/>
         </w:rPr>
         <w:t>Planteamiento del Problema</w:t>
       </w:r>
     </w:p>
     <w:p>
       <w:pPr>
-        <w:pStyle w:val="Prrafodelista"/>
-        <w:ind w:left="851"/>
-        <w:jc w:val="both"/>
-        <w:rPr>
-          <w:rFonts w:ascii="Arial" w:hAnsi="Arial" w:cs="Arial"/>
-        </w:rPr>
-      </w:pPr>
-      <w:r>
-        <w:rPr>
-          <w:rFonts w:ascii="Arial" w:hAnsi="Arial" w:cs="Arial"/>
-        </w:rPr>
-        <w:t>Actualmente por la situación que estamos atravesando la venta directa de las inmobiliarias se ven afectadas, porque solamente se dedicaban a vender en su local y de manera personal, pa</w:t>
-      </w:r>
-      <w:r>
-        <w:rPr>
-          <w:rFonts w:ascii="Arial" w:hAnsi="Arial" w:cs="Arial"/>
-        </w:rPr>
-        <w:t>ra lo cual los clientes deben visitar las diferentes instalaciones, lo que conlleva al cliente ir en busca de su interés de forma física.</w:t>
-      </w:r>
-    </w:p>
-    <w:p>
-      <w:pPr>
-        <w:pStyle w:val="Prrafodelista"/>
-        <w:ind w:left="851"/>
-        <w:jc w:val="both"/>
-        <w:rPr>
-          <w:rFonts w:ascii="Arial" w:hAnsi="Arial" w:cs="Arial"/>
-        </w:rPr>
-      </w:pPr>
-      <w:r>
-        <w:rPr>
-          <w:rFonts w:ascii="Arial" w:hAnsi="Arial" w:cs="Arial"/>
-        </w:rPr>
-        <w:t>Además, hoy en día está creciendo rápidamente en el desarrollo tecnológico, por lo tanto, el comercio electrónico tamb</w:t>
-      </w:r>
-      <w:r>
-        <w:rPr>
-          <w:rFonts w:ascii="Arial" w:hAnsi="Arial" w:cs="Arial"/>
-        </w:rPr>
-        <w:t xml:space="preserve">ién. Lo que ha llevado a que las inmobiliarias tengan que </w:t>
-      </w:r>
-    </w:p>
-    <w:p>
-      <w:pPr>
-        <w:pStyle w:val="Prrafodelista"/>
-        <w:ind w:left="851"/>
-        <w:jc w:val="both"/>
-        <w:rPr>
-          <w:rFonts w:ascii="Arial" w:hAnsi="Arial" w:cs="Arial"/>
-        </w:rPr>
-      </w:pPr>
-      <w:r>
-        <w:rPr>
-          <w:rFonts w:ascii="Arial" w:hAnsi="Arial" w:cs="Arial"/>
+        <w:pStyle w:val="ListParagraph"/>
+        <w:ind w:left="851" w:hanging="0"/>
+        <w:jc w:val="both"/>
+        <w:rPr>
+          <w:rFonts w:ascii="Arial" w:hAnsi="Arial" w:cs="Arial"/>
+        </w:rPr>
+      </w:pPr>
+      <w:r>
+        <w:rPr>
+          <w:rFonts w:cs="Arial" w:ascii="Arial" w:hAnsi="Arial"/>
+        </w:rPr>
+        <w:t>Actualmente por la situación que estamos atravesando la venta directa de las inmobiliarias se ven afectadas, porque solamente se dedicaban a vender en su local y de manera personal, para lo cual los clientes deben visitar las diferentes instalaciones, lo que conlleva al cliente ir en busca de su interés de forma física.</w:t>
+      </w:r>
+    </w:p>
+    <w:p>
+      <w:pPr>
+        <w:pStyle w:val="ListParagraph"/>
+        <w:ind w:left="851" w:hanging="0"/>
+        <w:jc w:val="both"/>
+        <w:rPr>
+          <w:rFonts w:ascii="Arial" w:hAnsi="Arial" w:cs="Arial"/>
+        </w:rPr>
+      </w:pPr>
+      <w:r>
+        <w:rPr>
+          <w:rFonts w:cs="Arial" w:ascii="Arial" w:hAnsi="Arial"/>
+        </w:rPr>
+        <w:t xml:space="preserve">Además, hoy en día está creciendo rápidamente en el desarrollo tecnológico, por lo tanto, el comercio electrónico también. Lo que ha llevado a que las inmobiliarias tengan que </w:t>
+      </w:r>
+    </w:p>
+    <w:p>
+      <w:pPr>
+        <w:pStyle w:val="ListParagraph"/>
+        <w:ind w:left="851" w:hanging="0"/>
+        <w:jc w:val="both"/>
+        <w:rPr>
+          <w:rFonts w:ascii="Arial" w:hAnsi="Arial" w:cs="Arial"/>
+        </w:rPr>
+      </w:pPr>
+      <w:r>
+        <w:rPr>
+          <w:rFonts w:cs="Arial" w:ascii="Arial" w:hAnsi="Arial"/>
         </w:rPr>
         <w:t>avanzar con estas nuevas tecnologías (comercio electrónico).</w:t>
       </w:r>
     </w:p>
     <w:p>
       <w:pPr>
-        <w:pStyle w:val="Prrafodelista"/>
-        <w:ind w:left="851"/>
-        <w:jc w:val="both"/>
-        <w:rPr>
-          <w:rFonts w:ascii="Arial" w:hAnsi="Arial" w:cs="Arial"/>
-        </w:rPr>
-      </w:pPr>
-      <w:r>
-        <w:rPr>
-          <w:rFonts w:ascii="Arial" w:hAnsi="Arial" w:cs="Arial"/>
-        </w:rPr>
-        <w:t xml:space="preserve">Esta inmobiliaria online debe ser un Portal Web donde se realizará Venta, Alquiler, traspasos de casas y departamentos. Permitiendo una </w:t>
-      </w:r>
-      <w:r>
-        <w:rPr>
-          <w:rFonts w:ascii="Arial" w:hAnsi="Arial" w:cs="Arial"/>
-        </w:rPr>
-        <w:t>fácil cotización y adquisición de inmobiliarias ofrecidos, ayudando a las empresas inmobiliarias a adaptarse al mundo Web, abriéndoles las puertas hacia los clientes Online y crecer junto al desarrollo tecnológico.</w:t>
-      </w:r>
-    </w:p>
-    <w:p>
-      <w:pPr>
-        <w:pStyle w:val="Prrafodelista"/>
-        <w:ind w:left="851"/>
-        <w:jc w:val="both"/>
-        <w:rPr>
-          <w:rFonts w:ascii="Arial" w:hAnsi="Arial" w:cs="Arial"/>
-        </w:rPr>
-      </w:pPr>
-      <w:r>
-        <w:rPr>
-          <w:rFonts w:ascii="Arial" w:hAnsi="Arial" w:cs="Arial"/>
-        </w:rPr>
-        <w:t xml:space="preserve">Por lo tanto, en este </w:t>
-      </w:r>
-      <w:proofErr w:type="gramStart"/>
-      <w:r>
-        <w:rPr>
-          <w:rFonts w:ascii="Arial" w:hAnsi="Arial" w:cs="Arial"/>
-        </w:rPr>
-        <w:t>proyecto  se</w:t>
-      </w:r>
-      <w:proofErr w:type="gramEnd"/>
-      <w:r>
-        <w:rPr>
-          <w:rFonts w:ascii="Arial" w:hAnsi="Arial" w:cs="Arial"/>
-        </w:rPr>
-        <w:t xml:space="preserve"> requie</w:t>
-      </w:r>
-      <w:r>
-        <w:rPr>
-          <w:rFonts w:ascii="Arial" w:hAnsi="Arial" w:cs="Arial"/>
-        </w:rPr>
-        <w:t>re de un sistema que cumpla con las condiciones que necesita la empresa inmobiliaria como se detalló anteriormente. Logrando que tengan una inmobiliaria Online a la medida de la empresa. Permitiendo que puedan realizar su actividad. (comercio electrónico).</w:t>
-      </w:r>
-    </w:p>
-    <w:p>
-      <w:pPr>
-        <w:pStyle w:val="Prrafodelista"/>
-        <w:tabs>
-          <w:tab w:val="left" w:pos="1215"/>
-        </w:tabs>
-        <w:ind w:left="792"/>
-        <w:jc w:val="both"/>
-        <w:rPr>
-          <w:rFonts w:ascii="Arial" w:hAnsi="Arial" w:cs="Arial"/>
-        </w:rPr>
-      </w:pPr>
-    </w:p>
-    <w:p>
-      <w:pPr>
-        <w:pStyle w:val="Prrafodelista"/>
-        <w:tabs>
-          <w:tab w:val="left" w:pos="1215"/>
-        </w:tabs>
-        <w:ind w:left="792"/>
-        <w:jc w:val="both"/>
-        <w:rPr>
-          <w:rFonts w:ascii="Arial" w:hAnsi="Arial" w:cs="Arial"/>
-        </w:rPr>
-      </w:pPr>
-    </w:p>
-    <w:p>
-      <w:pPr>
-        <w:pStyle w:val="Prrafodelista"/>
+        <w:pStyle w:val="ListParagraph"/>
+        <w:ind w:left="851" w:hanging="0"/>
+        <w:jc w:val="both"/>
+        <w:rPr>
+          <w:rFonts w:ascii="Arial" w:hAnsi="Arial" w:cs="Arial"/>
+        </w:rPr>
+      </w:pPr>
+      <w:r>
+        <w:rPr>
+          <w:rFonts w:cs="Arial" w:ascii="Arial" w:hAnsi="Arial"/>
+        </w:rPr>
+        <w:t>Esta inmobiliaria online debe ser un Portal Web donde se realizará Venta, Alquiler, traspasos de casas y departamentos. Permitiendo una fácil cotización y adquisición de inmobiliarias ofrecidos, ayudando a las empresas inmobiliarias a adaptarse al mundo Web, abriéndoles las puertas hacia los clientes Online y crecer junto al desarrollo tecnológico.</w:t>
+      </w:r>
+    </w:p>
+    <w:p>
+      <w:pPr>
+        <w:pStyle w:val="ListParagraph"/>
+        <w:ind w:left="851" w:hanging="0"/>
+        <w:jc w:val="both"/>
+        <w:rPr>
+          <w:rFonts w:ascii="Arial" w:hAnsi="Arial" w:cs="Arial"/>
+        </w:rPr>
+      </w:pPr>
+      <w:r>
+        <w:rPr>
+          <w:rFonts w:cs="Arial" w:ascii="Arial" w:hAnsi="Arial"/>
+        </w:rPr>
+        <w:t>Por lo tanto, en este proyecto  se requiere de un sistema que cumpla con las condiciones que necesita la empresa inmobiliaria como se detalló anteriormente. Logrando que tengan una inmobiliaria Online a la medida de la empresa. Permitiendo que puedan realizar su actividad. (comercio electrónico).</w:t>
+      </w:r>
+    </w:p>
+    <w:p>
+      <w:pPr>
+        <w:pStyle w:val="ListParagraph"/>
+        <w:tabs>
+          <w:tab w:val="clear" w:pos="708"/>
+          <w:tab w:val="left" w:pos="1215" w:leader="none"/>
+        </w:tabs>
+        <w:ind w:left="792" w:hanging="0"/>
+        <w:jc w:val="both"/>
+        <w:rPr>
+          <w:rFonts w:ascii="Arial" w:hAnsi="Arial" w:cs="Arial"/>
+        </w:rPr>
+      </w:pPr>
+      <w:r>
+        <w:rPr>
+          <w:rFonts w:cs="Arial" w:ascii="Arial" w:hAnsi="Arial"/>
+        </w:rPr>
+      </w:r>
+    </w:p>
+    <w:p>
+      <w:pPr>
+        <w:pStyle w:val="ListParagraph"/>
+        <w:tabs>
+          <w:tab w:val="clear" w:pos="708"/>
+          <w:tab w:val="left" w:pos="1215" w:leader="none"/>
+        </w:tabs>
+        <w:ind w:left="792" w:hanging="0"/>
+        <w:jc w:val="both"/>
+        <w:rPr>
+          <w:rFonts w:ascii="Arial" w:hAnsi="Arial" w:cs="Arial"/>
+        </w:rPr>
+      </w:pPr>
+      <w:r>
+        <w:rPr>
+          <w:rFonts w:cs="Arial" w:ascii="Arial" w:hAnsi="Arial"/>
+        </w:rPr>
+      </w:r>
+    </w:p>
+    <w:p>
+      <w:pPr>
+        <w:pStyle w:val="ListParagraph"/>
         <w:numPr>
           <w:ilvl w:val="2"/>
           <w:numId w:val="1"/>
         </w:numPr>
         <w:tabs>
-          <w:tab w:val="left" w:pos="1215"/>
-        </w:tabs>
-        <w:jc w:val="both"/>
-        <w:rPr>
-          <w:rFonts w:ascii="Arial" w:hAnsi="Arial" w:cs="Arial"/>
-        </w:rPr>
-      </w:pPr>
-      <w:r>
-        <w:rPr>
-          <w:rFonts w:ascii="Arial" w:hAnsi="Arial" w:cs="Arial"/>
+          <w:tab w:val="clear" w:pos="708"/>
+          <w:tab w:val="left" w:pos="1215" w:leader="none"/>
+        </w:tabs>
+        <w:jc w:val="both"/>
+        <w:rPr>
+          <w:rFonts w:ascii="Arial" w:hAnsi="Arial" w:cs="Arial"/>
+        </w:rPr>
+      </w:pPr>
+      <w:r>
+        <w:rPr>
+          <w:rFonts w:cs="Arial" w:ascii="Arial" w:hAnsi="Arial"/>
         </w:rPr>
         <w:t>Problema Principal</w:t>
       </w:r>
     </w:p>
     <w:p>
       <w:pPr>
-        <w:pStyle w:val="Prrafodelista"/>
-        <w:tabs>
-          <w:tab w:val="left" w:pos="1215"/>
-        </w:tabs>
-        <w:ind w:left="1224"/>
-        <w:jc w:val="both"/>
-        <w:rPr>
-          <w:rFonts w:ascii="Arial" w:hAnsi="Arial" w:cs="Arial"/>
-        </w:rPr>
-      </w:pPr>
-      <w:r>
-        <w:rPr>
-          <w:rFonts w:ascii="Arial" w:hAnsi="Arial" w:cs="Arial"/>
+        <w:pStyle w:val="ListParagraph"/>
+        <w:tabs>
+          <w:tab w:val="clear" w:pos="708"/>
+          <w:tab w:val="left" w:pos="1215" w:leader="none"/>
+        </w:tabs>
+        <w:ind w:left="1224" w:hanging="0"/>
+        <w:jc w:val="both"/>
+        <w:rPr>
+          <w:rFonts w:ascii="Arial" w:hAnsi="Arial" w:cs="Arial"/>
+        </w:rPr>
+      </w:pPr>
+      <w:r>
+        <w:rPr>
+          <w:rFonts w:cs="Arial" w:ascii="Arial" w:hAnsi="Arial"/>
         </w:rPr>
         <w:t>¿Cómo diseñar y desarrollar un software para la inmobiliaria que permita satisfacer las necesidades de la empresa tanto del cliente?</w:t>
       </w:r>
     </w:p>
     <w:p>
       <w:pPr>
-        <w:pStyle w:val="Prrafodelista"/>
+        <w:pStyle w:val="ListParagraph"/>
         <w:numPr>
           <w:ilvl w:val="2"/>
           <w:numId w:val="1"/>
         </w:numPr>
         <w:tabs>
-          <w:tab w:val="left" w:pos="1215"/>
-        </w:tabs>
-        <w:jc w:val="both"/>
-        <w:rPr>
-          <w:rFonts w:ascii="Arial" w:hAnsi="Arial" w:cs="Arial"/>
-        </w:rPr>
-      </w:pPr>
-      <w:r>
-        <w:rPr>
-          <w:rFonts w:ascii="Arial" w:hAnsi="Arial" w:cs="Arial"/>
+          <w:tab w:val="clear" w:pos="708"/>
+          <w:tab w:val="left" w:pos="1215" w:leader="none"/>
+        </w:tabs>
+        <w:jc w:val="both"/>
+        <w:rPr>
+          <w:rFonts w:ascii="Arial" w:hAnsi="Arial" w:cs="Arial"/>
+        </w:rPr>
+      </w:pPr>
+      <w:r>
+        <w:rPr>
+          <w:rFonts w:cs="Arial" w:ascii="Arial" w:hAnsi="Arial"/>
         </w:rPr>
         <w:t>Problemas Específicos</w:t>
       </w:r>
     </w:p>
     <w:p>
       <w:pPr>
-        <w:pStyle w:val="Prrafodelista"/>
+        <w:pStyle w:val="ListParagraph"/>
         <w:numPr>
           <w:ilvl w:val="0"/>
           <w:numId w:val="2"/>
         </w:numPr>
-        <w:suppressAutoHyphens w:val="0"/>
-        <w:overflowPunct w:val="0"/>
-        <w:jc w:val="both"/>
-        <w:rPr>
-          <w:rFonts w:ascii="Arial" w:hAnsi="Arial" w:cs="Arial"/>
-        </w:rPr>
-      </w:pPr>
-      <w:r>
-        <w:rPr>
-          <w:rFonts w:ascii="Arial" w:hAnsi="Arial" w:cs="Arial"/>
+        <w:suppressAutoHyphens w:val="false"/>
+        <w:overflowPunct w:val="true"/>
+        <w:jc w:val="both"/>
+        <w:rPr>
+          <w:rFonts w:ascii="Arial" w:hAnsi="Arial" w:cs="Arial"/>
+        </w:rPr>
+      </w:pPr>
+      <w:r>
+        <w:rPr>
+          <w:rFonts w:cs="Arial" w:ascii="Arial" w:hAnsi="Arial"/>
         </w:rPr>
         <w:t>¿Qué tan viable es desarrollar un software para una inmobiliaria?</w:t>
       </w:r>
     </w:p>
     <w:p>
       <w:pPr>
-        <w:pStyle w:val="Prrafodelista"/>
+        <w:pStyle w:val="ListParagraph"/>
         <w:numPr>
           <w:ilvl w:val="0"/>
           <w:numId w:val="2"/>
         </w:numPr>
-        <w:suppressAutoHyphens w:val="0"/>
-        <w:overflowPunct w:val="0"/>
-        <w:jc w:val="both"/>
-        <w:rPr>
-          <w:rFonts w:ascii="Arial" w:hAnsi="Arial" w:cs="Arial"/>
-        </w:rPr>
-      </w:pPr>
-      <w:r>
-        <w:rPr>
-          <w:rFonts w:ascii="Arial" w:hAnsi="Arial" w:cs="Arial"/>
-        </w:rPr>
-        <w:t>¿Cuáles son l</w:t>
-      </w:r>
-      <w:r>
-        <w:rPr>
-          <w:rFonts w:ascii="Arial" w:hAnsi="Arial" w:cs="Arial"/>
-        </w:rPr>
-        <w:t>os criterios para mostrar información general de la empresa inmobiliaria?</w:t>
-      </w:r>
-    </w:p>
-    <w:p>
-      <w:pPr>
-        <w:pStyle w:val="Prrafodelista"/>
+        <w:suppressAutoHyphens w:val="false"/>
+        <w:overflowPunct w:val="true"/>
+        <w:jc w:val="both"/>
+        <w:rPr>
+          <w:rFonts w:ascii="Arial" w:hAnsi="Arial" w:cs="Arial"/>
+        </w:rPr>
+      </w:pPr>
+      <w:r>
+        <w:rPr>
+          <w:rFonts w:cs="Arial" w:ascii="Arial" w:hAnsi="Arial"/>
+        </w:rPr>
+        <w:t>¿Cuáles son los criterios para mostrar información general de la empresa inmobiliaria?</w:t>
+      </w:r>
+    </w:p>
+    <w:p>
+      <w:pPr>
+        <w:pStyle w:val="ListParagraph"/>
         <w:numPr>
           <w:ilvl w:val="0"/>
           <w:numId w:val="2"/>
         </w:numPr>
-        <w:suppressAutoHyphens w:val="0"/>
-        <w:overflowPunct w:val="0"/>
-        <w:jc w:val="both"/>
-        <w:rPr>
-          <w:rFonts w:ascii="Arial" w:hAnsi="Arial" w:cs="Arial"/>
-        </w:rPr>
-      </w:pPr>
-      <w:r>
-        <w:rPr>
-          <w:rFonts w:ascii="Arial" w:hAnsi="Arial" w:cs="Arial"/>
+        <w:suppressAutoHyphens w:val="false"/>
+        <w:overflowPunct w:val="true"/>
+        <w:jc w:val="both"/>
+        <w:rPr>
+          <w:rFonts w:ascii="Arial" w:hAnsi="Arial" w:cs="Arial"/>
+        </w:rPr>
+      </w:pPr>
+      <w:r>
+        <w:rPr>
+          <w:rFonts w:cs="Arial" w:ascii="Arial" w:hAnsi="Arial"/>
         </w:rPr>
         <w:t>¿Cuáles son los criterios que se tomaran para el desarrollo de la base de datos?</w:t>
       </w:r>
     </w:p>
     <w:p>
       <w:pPr>
-        <w:pStyle w:val="Prrafodelista"/>
+        <w:pStyle w:val="ListParagraph"/>
         <w:numPr>
           <w:ilvl w:val="0"/>
           <w:numId w:val="2"/>
         </w:numPr>
-        <w:suppressAutoHyphens w:val="0"/>
-        <w:overflowPunct w:val="0"/>
-        <w:jc w:val="both"/>
-        <w:rPr>
-          <w:rFonts w:ascii="Arial" w:hAnsi="Arial" w:cs="Arial"/>
-        </w:rPr>
-      </w:pPr>
-    </w:p>
-    <w:p>
-      <w:pPr>
-        <w:pStyle w:val="Prrafodelista"/>
-        <w:tabs>
-          <w:tab w:val="left" w:pos="1215"/>
-        </w:tabs>
-        <w:ind w:left="1224"/>
-      </w:pPr>
-    </w:p>
-    <w:p>
-      <w:pPr>
-        <w:pStyle w:val="Prrafodelista"/>
+        <w:suppressAutoHyphens w:val="false"/>
+        <w:overflowPunct w:val="true"/>
+        <w:jc w:val="both"/>
+        <w:rPr>
+          <w:rFonts w:ascii="Arial" w:hAnsi="Arial" w:cs="Arial"/>
+        </w:rPr>
+      </w:pPr>
+      <w:r>
+        <w:rPr>
+          <w:rFonts w:cs="Arial" w:ascii="Arial" w:hAnsi="Arial"/>
+        </w:rPr>
+      </w:r>
+    </w:p>
+    <w:p>
+      <w:pPr>
+        <w:pStyle w:val="ListParagraph"/>
+        <w:tabs>
+          <w:tab w:val="clear" w:pos="708"/>
+          <w:tab w:val="left" w:pos="1215" w:leader="none"/>
+        </w:tabs>
+        <w:ind w:left="1224" w:hanging="0"/>
+        <w:rPr/>
+      </w:pPr>
+      <w:r>
+        <w:rPr/>
+      </w:r>
+    </w:p>
+    <w:p>
+      <w:pPr>
+        <w:pStyle w:val="ListParagraph"/>
         <w:numPr>
           <w:ilvl w:val="1"/>
           <w:numId w:val="1"/>
         </w:numPr>
         <w:tabs>
-          <w:tab w:val="left" w:pos="1215"/>
-        </w:tabs>
-      </w:pPr>
-      <w:r>
+          <w:tab w:val="clear" w:pos="708"/>
+          <w:tab w:val="left" w:pos="1215" w:leader="none"/>
+        </w:tabs>
+        <w:rPr/>
+      </w:pPr>
+      <w:r>
+        <w:rPr/>
         <w:t>Identificación de Causas</w:t>
       </w:r>
     </w:p>
     <w:p>
       <w:pPr>
-        <w:pStyle w:val="Prrafodelista"/>
+        <w:pStyle w:val="ListParagraph"/>
         <w:numPr>
           <w:ilvl w:val="2"/>
           <w:numId w:val="1"/>
         </w:numPr>
         <w:tabs>
-          <w:tab w:val="left" w:pos="1215"/>
-        </w:tabs>
-      </w:pPr>
-      <w:r>
+          <w:tab w:val="clear" w:pos="708"/>
+          <w:tab w:val="left" w:pos="1215" w:leader="none"/>
+        </w:tabs>
+        <w:rPr/>
+      </w:pPr>
+      <w:r>
+        <w:rPr/>
         <w:t>Diagrama de Causa Efecto</w:t>
       </w:r>
     </w:p>
     <w:p>
       <w:pPr>
-        <w:pStyle w:val="Prrafodelista"/>
+        <w:pStyle w:val="ListParagraph"/>
         <w:numPr>
           <w:ilvl w:val="2"/>
           <w:numId w:val="1"/>
         </w:numPr>
         <w:tabs>
-          <w:tab w:val="left" w:pos="1215"/>
-        </w:tabs>
-      </w:pPr>
-      <w:r>
+          <w:tab w:val="clear" w:pos="708"/>
+          <w:tab w:val="left" w:pos="1215" w:leader="none"/>
+        </w:tabs>
+        <w:rPr/>
+      </w:pPr>
+      <w:r>
+        <w:rPr/>
         <w:t>Descripción de las Causas</w:t>
       </w:r>
     </w:p>
     <w:p>
       <w:pPr>
-        <w:pStyle w:val="Prrafodelista"/>
+        <w:pStyle w:val="ListParagraph"/>
         <w:numPr>
           <w:ilvl w:val="2"/>
           <w:numId w:val="1"/>
         </w:numPr>
         <w:tabs>
-          <w:tab w:val="left" w:pos="1215"/>
-        </w:tabs>
-      </w:pPr>
-      <w:r>
-        <w:t>Identificación de las P</w:t>
-      </w:r>
-      <w:r>
-        <w:t>rincipales Causas</w:t>
-      </w:r>
-    </w:p>
-    <w:p>
-      <w:pPr>
-        <w:pStyle w:val="Prrafodelista"/>
+          <w:tab w:val="clear" w:pos="708"/>
+          <w:tab w:val="left" w:pos="1215" w:leader="none"/>
+        </w:tabs>
+        <w:rPr/>
+      </w:pPr>
+      <w:r>
+        <w:rPr/>
+        <w:t>Identificación de las Principales Causas</w:t>
+      </w:r>
+    </w:p>
+    <w:p>
+      <w:pPr>
+        <w:pStyle w:val="ListParagraph"/>
         <w:numPr>
           <w:ilvl w:val="1"/>
           <w:numId w:val="1"/>
         </w:numPr>
         <w:tabs>
-          <w:tab w:val="left" w:pos="1215"/>
-        </w:tabs>
-      </w:pPr>
-      <w:r>
+          <w:tab w:val="clear" w:pos="708"/>
+          <w:tab w:val="left" w:pos="1215" w:leader="none"/>
+        </w:tabs>
+        <w:rPr/>
+      </w:pPr>
+      <w:r>
+        <w:rPr/>
         <w:t>Objetivos</w:t>
       </w:r>
     </w:p>
     <w:p>
       <w:pPr>
-        <w:pStyle w:val="Prrafodelista"/>
+        <w:pStyle w:val="ListParagraph"/>
         <w:numPr>
           <w:ilvl w:val="2"/>
           <w:numId w:val="1"/>
         </w:numPr>
         <w:tabs>
-          <w:tab w:val="left" w:pos="1215"/>
-        </w:tabs>
-      </w:pPr>
-      <w:r>
+          <w:tab w:val="clear" w:pos="708"/>
+          <w:tab w:val="left" w:pos="1215" w:leader="none"/>
+        </w:tabs>
+        <w:rPr/>
+      </w:pPr>
+      <w:r>
+        <w:rPr/>
         <w:t>Objetivo Principal</w:t>
       </w:r>
     </w:p>
     <w:p>
       <w:pPr>
-        <w:pStyle w:val="Prrafodelista"/>
+        <w:pStyle w:val="ListParagraph"/>
         <w:numPr>
           <w:ilvl w:val="2"/>
           <w:numId w:val="1"/>
         </w:numPr>
         <w:tabs>
-          <w:tab w:val="left" w:pos="1215"/>
-        </w:tabs>
-      </w:pPr>
-      <w:r>
+          <w:tab w:val="clear" w:pos="708"/>
+          <w:tab w:val="left" w:pos="1215" w:leader="none"/>
+        </w:tabs>
+        <w:rPr/>
+      </w:pPr>
+      <w:r>
+        <w:rPr/>
         <w:t>Objetivos Específicos</w:t>
       </w:r>
     </w:p>
     <w:p>
       <w:pPr>
-        <w:pStyle w:val="Prrafodelista"/>
+        <w:pStyle w:val="ListParagraph"/>
         <w:numPr>
           <w:ilvl w:val="1"/>
           <w:numId w:val="1"/>
         </w:numPr>
         <w:tabs>
-          <w:tab w:val="left" w:pos="1215"/>
-        </w:tabs>
-      </w:pPr>
-      <w:r>
+          <w:tab w:val="clear" w:pos="708"/>
+          <w:tab w:val="left" w:pos="1215" w:leader="none"/>
+        </w:tabs>
+        <w:rPr/>
+      </w:pPr>
+      <w:r>
+        <w:rPr/>
         <w:t>Justificación del Proyecto</w:t>
       </w:r>
     </w:p>
     <w:p>
       <w:pPr>
-        <w:pStyle w:val="Prrafodelista"/>
+        <w:pStyle w:val="ListParagraph"/>
         <w:numPr>
           <w:ilvl w:val="1"/>
           <w:numId w:val="1"/>
         </w:numPr>
         <w:tabs>
-          <w:tab w:val="left" w:pos="1215"/>
-        </w:tabs>
-      </w:pPr>
-      <w:r>
+          <w:tab w:val="clear" w:pos="708"/>
+          <w:tab w:val="left" w:pos="1215" w:leader="none"/>
+        </w:tabs>
+        <w:rPr/>
+      </w:pPr>
+      <w:r>
+        <w:rPr/>
         <w:t>Alcance</w:t>
       </w:r>
     </w:p>
     <w:p>
       <w:pPr>
-        <w:pStyle w:val="Prrafodelista"/>
+        <w:pStyle w:val="ListParagraph"/>
         <w:numPr>
           <w:ilvl w:val="0"/>
           <w:numId w:val="1"/>
         </w:numPr>
         <w:tabs>
-          <w:tab w:val="left" w:pos="1215"/>
-        </w:tabs>
-        <w:rPr>
+          <w:tab w:val="clear" w:pos="708"/>
+          <w:tab w:val="left" w:pos="1215" w:leader="none"/>
+        </w:tabs>
+        <w:rPr>
+          <w:b/>
           <w:b/>
           <w:bCs/>
         </w:rPr>
@@ -864,225 +868,269 @@
     </w:p>
     <w:p>
       <w:pPr>
-        <w:pStyle w:val="Prrafodelista"/>
+        <w:pStyle w:val="ListParagraph"/>
         <w:numPr>
           <w:ilvl w:val="1"/>
           <w:numId w:val="1"/>
         </w:numPr>
         <w:tabs>
-          <w:tab w:val="left" w:pos="1215"/>
-        </w:tabs>
-      </w:pPr>
-      <w:r>
+          <w:tab w:val="clear" w:pos="708"/>
+          <w:tab w:val="left" w:pos="1215" w:leader="none"/>
+        </w:tabs>
+        <w:rPr/>
+      </w:pPr>
+      <w:r>
+        <w:rPr/>
         <w:t>Requisitos Funcionales</w:t>
       </w:r>
     </w:p>
     <w:p>
       <w:pPr>
-        <w:pStyle w:val="Prrafodelista"/>
+        <w:pStyle w:val="ListParagraph"/>
         <w:numPr>
           <w:ilvl w:val="1"/>
           <w:numId w:val="1"/>
         </w:numPr>
         <w:tabs>
-          <w:tab w:val="left" w:pos="1215"/>
-        </w:tabs>
-      </w:pPr>
-      <w:r>
+          <w:tab w:val="clear" w:pos="708"/>
+          <w:tab w:val="left" w:pos="1215" w:leader="none"/>
+        </w:tabs>
+        <w:rPr/>
+      </w:pPr>
+      <w:r>
+        <w:rPr/>
         <w:t>Requisitos no Funcionales</w:t>
       </w:r>
     </w:p>
     <w:p>
       <w:pPr>
-        <w:pStyle w:val="Prrafodelista"/>
+        <w:pStyle w:val="ListParagraph"/>
         <w:numPr>
           <w:ilvl w:val="1"/>
           <w:numId w:val="1"/>
         </w:numPr>
         <w:tabs>
-          <w:tab w:val="left" w:pos="1215"/>
-        </w:tabs>
-      </w:pPr>
-      <w:r>
+          <w:tab w:val="clear" w:pos="708"/>
+          <w:tab w:val="left" w:pos="1215" w:leader="none"/>
+        </w:tabs>
+        <w:rPr/>
+      </w:pPr>
+      <w:r>
+        <w:rPr/>
         <w:t>Identificación de Actores del Sistema</w:t>
       </w:r>
     </w:p>
     <w:p>
       <w:pPr>
-        <w:pStyle w:val="Prrafodelista"/>
+        <w:pStyle w:val="ListParagraph"/>
         <w:numPr>
           <w:ilvl w:val="1"/>
           <w:numId w:val="1"/>
         </w:numPr>
         <w:tabs>
-          <w:tab w:val="left" w:pos="1215"/>
-        </w:tabs>
-      </w:pPr>
-      <w:r>
+          <w:tab w:val="clear" w:pos="708"/>
+          <w:tab w:val="left" w:pos="1215" w:leader="none"/>
+        </w:tabs>
+        <w:rPr/>
+      </w:pPr>
+      <w:r>
+        <w:rPr/>
         <w:t>Diagramas de Casos de Uso</w:t>
       </w:r>
     </w:p>
     <w:p>
       <w:pPr>
-        <w:pStyle w:val="Prrafodelista"/>
+        <w:pStyle w:val="ListParagraph"/>
         <w:numPr>
           <w:ilvl w:val="1"/>
           <w:numId w:val="1"/>
         </w:numPr>
         <w:tabs>
-          <w:tab w:val="left" w:pos="1215"/>
-        </w:tabs>
-      </w:pPr>
-      <w:r>
+          <w:tab w:val="clear" w:pos="708"/>
+          <w:tab w:val="left" w:pos="1215" w:leader="none"/>
+        </w:tabs>
+        <w:rPr/>
+      </w:pPr>
+      <w:r>
+        <w:rPr/>
         <w:t>Diagrama de Clases</w:t>
       </w:r>
     </w:p>
     <w:p>
       <w:pPr>
-        <w:pStyle w:val="Prrafodelista"/>
+        <w:pStyle w:val="ListParagraph"/>
         <w:numPr>
           <w:ilvl w:val="1"/>
           <w:numId w:val="1"/>
         </w:numPr>
         <w:tabs>
-          <w:tab w:val="left" w:pos="1215"/>
-        </w:tabs>
-      </w:pPr>
-      <w:r>
+          <w:tab w:val="clear" w:pos="708"/>
+          <w:tab w:val="left" w:pos="1215" w:leader="none"/>
+        </w:tabs>
+        <w:rPr/>
+      </w:pPr>
+      <w:r>
+        <w:rPr/>
         <w:t>Diagramas de Secuencia</w:t>
       </w:r>
     </w:p>
     <w:p>
       <w:pPr>
-        <w:pStyle w:val="Prrafodelista"/>
+        <w:pStyle w:val="ListParagraph"/>
         <w:numPr>
           <w:ilvl w:val="1"/>
           <w:numId w:val="1"/>
         </w:numPr>
         <w:tabs>
-          <w:tab w:val="left" w:pos="1215"/>
-        </w:tabs>
-      </w:pPr>
-      <w:r>
+          <w:tab w:val="clear" w:pos="708"/>
+          <w:tab w:val="left" w:pos="1215" w:leader="none"/>
+        </w:tabs>
+        <w:rPr/>
+      </w:pPr>
+      <w:r>
+        <w:rPr/>
         <w:t>Diagrama de Colaboración</w:t>
       </w:r>
     </w:p>
     <w:p>
       <w:pPr>
-        <w:pStyle w:val="Prrafodelista"/>
+        <w:pStyle w:val="ListParagraph"/>
         <w:numPr>
           <w:ilvl w:val="1"/>
           <w:numId w:val="1"/>
         </w:numPr>
         <w:tabs>
-          <w:tab w:val="left" w:pos="1215"/>
-        </w:tabs>
-      </w:pPr>
-      <w:r>
+          <w:tab w:val="clear" w:pos="708"/>
+          <w:tab w:val="left" w:pos="1215" w:leader="none"/>
+        </w:tabs>
+        <w:rPr/>
+      </w:pPr>
+      <w:r>
+        <w:rPr/>
         <w:t>Modelo Físico</w:t>
       </w:r>
     </w:p>
     <w:p>
       <w:pPr>
-        <w:pStyle w:val="Prrafodelista"/>
+        <w:pStyle w:val="ListParagraph"/>
         <w:numPr>
           <w:ilvl w:val="1"/>
           <w:numId w:val="1"/>
         </w:numPr>
         <w:tabs>
-          <w:tab w:val="left" w:pos="1215"/>
-        </w:tabs>
-      </w:pPr>
-      <w:r>
+          <w:tab w:val="clear" w:pos="708"/>
+          <w:tab w:val="left" w:pos="1215" w:leader="none"/>
+        </w:tabs>
+        <w:rPr/>
+      </w:pPr>
+      <w:r>
+        <w:rPr/>
         <w:t>Diccionario de Datos</w:t>
       </w:r>
     </w:p>
     <w:p>
       <w:pPr>
-        <w:pStyle w:val="Prrafodelista"/>
+        <w:pStyle w:val="ListParagraph"/>
         <w:numPr>
           <w:ilvl w:val="1"/>
           <w:numId w:val="1"/>
         </w:numPr>
         <w:tabs>
-          <w:tab w:val="left" w:pos="1215"/>
-        </w:tabs>
-      </w:pPr>
-      <w:r>
+          <w:tab w:val="clear" w:pos="708"/>
+          <w:tab w:val="left" w:pos="1215" w:leader="none"/>
+        </w:tabs>
+        <w:rPr/>
+      </w:pPr>
+      <w:r>
+        <w:rPr/>
         <w:t>Diagrama de Componentes</w:t>
       </w:r>
     </w:p>
     <w:p>
       <w:pPr>
-        <w:pStyle w:val="Prrafodelista"/>
+        <w:pStyle w:val="ListParagraph"/>
         <w:numPr>
           <w:ilvl w:val="1"/>
           <w:numId w:val="1"/>
         </w:numPr>
         <w:tabs>
-          <w:tab w:val="left" w:pos="1215"/>
-        </w:tabs>
-      </w:pPr>
-      <w:r>
+          <w:tab w:val="clear" w:pos="708"/>
+          <w:tab w:val="left" w:pos="1215" w:leader="none"/>
+        </w:tabs>
+        <w:rPr/>
+      </w:pPr>
+      <w:r>
+        <w:rPr/>
         <w:t>Implementación</w:t>
       </w:r>
     </w:p>
     <w:p>
       <w:pPr>
-        <w:pStyle w:val="Prrafodelista"/>
+        <w:pStyle w:val="ListParagraph"/>
         <w:numPr>
           <w:ilvl w:val="1"/>
           <w:numId w:val="1"/>
         </w:numPr>
         <w:tabs>
-          <w:tab w:val="left" w:pos="1215"/>
-        </w:tabs>
-      </w:pPr>
-      <w:r>
+          <w:tab w:val="clear" w:pos="708"/>
+          <w:tab w:val="left" w:pos="1215" w:leader="none"/>
+        </w:tabs>
+        <w:rPr/>
+      </w:pPr>
+      <w:r>
+        <w:rPr/>
         <w:t>Lenguaje de Programación Seleccionado</w:t>
       </w:r>
     </w:p>
     <w:p>
       <w:pPr>
-        <w:pStyle w:val="Prrafodelista"/>
+        <w:pStyle w:val="ListParagraph"/>
         <w:numPr>
           <w:ilvl w:val="1"/>
           <w:numId w:val="1"/>
         </w:numPr>
         <w:tabs>
-          <w:tab w:val="left" w:pos="1215"/>
-        </w:tabs>
-      </w:pPr>
-      <w:r>
+          <w:tab w:val="clear" w:pos="708"/>
+          <w:tab w:val="left" w:pos="1215" w:leader="none"/>
+        </w:tabs>
+        <w:rPr/>
+      </w:pPr>
+      <w:r>
+        <w:rPr/>
         <w:t>Software y Hardware Empleado</w:t>
       </w:r>
     </w:p>
     <w:p>
       <w:pPr>
-        <w:pStyle w:val="Prrafodelista"/>
+        <w:pStyle w:val="ListParagraph"/>
         <w:numPr>
           <w:ilvl w:val="1"/>
           <w:numId w:val="1"/>
         </w:numPr>
         <w:tabs>
-          <w:tab w:val="left" w:pos="1215"/>
-        </w:tabs>
-      </w:pPr>
-      <w:r>
+          <w:tab w:val="clear" w:pos="708"/>
+          <w:tab w:val="left" w:pos="1215" w:leader="none"/>
+        </w:tabs>
+        <w:rPr/>
+      </w:pPr>
+      <w:r>
+        <w:rPr/>
         <w:t>Pruebas</w:t>
       </w:r>
     </w:p>
     <w:p>
       <w:pPr>
-        <w:pStyle w:val="Prrafodelista"/>
+        <w:pStyle w:val="ListParagraph"/>
         <w:numPr>
           <w:ilvl w:val="0"/>
           <w:numId w:val="1"/>
         </w:numPr>
         <w:tabs>
-          <w:tab w:val="left" w:pos="1215"/>
-        </w:tabs>
-        <w:rPr>
+          <w:tab w:val="clear" w:pos="708"/>
+          <w:tab w:val="left" w:pos="1215" w:leader="none"/>
+        </w:tabs>
+        <w:rPr>
+          <w:b/>
           <w:b/>
           <w:bCs/>
         </w:rPr>
@@ -1097,78 +1145,89 @@
     </w:p>
     <w:p>
       <w:pPr>
-        <w:pStyle w:val="Prrafodelista"/>
+        <w:pStyle w:val="ListParagraph"/>
         <w:numPr>
           <w:ilvl w:val="1"/>
           <w:numId w:val="1"/>
         </w:numPr>
         <w:tabs>
-          <w:tab w:val="left" w:pos="1215"/>
-        </w:tabs>
-      </w:pPr>
-      <w:r>
-        <w:t>Costo d</w:t>
-      </w:r>
-      <w:r>
-        <w:t xml:space="preserve">e Inversión </w:t>
-      </w:r>
-    </w:p>
-    <w:p>
-      <w:pPr>
-        <w:pStyle w:val="Prrafodelista"/>
+          <w:tab w:val="clear" w:pos="708"/>
+          <w:tab w:val="left" w:pos="1215" w:leader="none"/>
+        </w:tabs>
+        <w:rPr/>
+      </w:pPr>
+      <w:r>
+        <w:rPr/>
+        <w:t xml:space="preserve">Costo de Inversión </w:t>
+      </w:r>
+    </w:p>
+    <w:p>
+      <w:pPr>
+        <w:pStyle w:val="ListParagraph"/>
         <w:numPr>
           <w:ilvl w:val="1"/>
           <w:numId w:val="1"/>
         </w:numPr>
         <w:tabs>
-          <w:tab w:val="left" w:pos="1215"/>
-        </w:tabs>
-      </w:pPr>
-      <w:r>
+          <w:tab w:val="clear" w:pos="708"/>
+          <w:tab w:val="left" w:pos="1215" w:leader="none"/>
+        </w:tabs>
+        <w:rPr/>
+      </w:pPr>
+      <w:r>
+        <w:rPr/>
         <w:t xml:space="preserve">Costo de Operación </w:t>
       </w:r>
     </w:p>
     <w:p>
       <w:pPr>
-        <w:pStyle w:val="Prrafodelista"/>
+        <w:pStyle w:val="ListParagraph"/>
         <w:numPr>
           <w:ilvl w:val="1"/>
           <w:numId w:val="1"/>
         </w:numPr>
         <w:tabs>
-          <w:tab w:val="left" w:pos="1215"/>
-        </w:tabs>
-      </w:pPr>
-      <w:r>
+          <w:tab w:val="clear" w:pos="708"/>
+          <w:tab w:val="left" w:pos="1215" w:leader="none"/>
+        </w:tabs>
+        <w:rPr/>
+      </w:pPr>
+      <w:r>
+        <w:rPr/>
         <w:t>Costo de Mantenimiento</w:t>
       </w:r>
     </w:p>
     <w:p>
       <w:pPr>
-        <w:pStyle w:val="Prrafodelista"/>
+        <w:pStyle w:val="ListParagraph"/>
         <w:numPr>
           <w:ilvl w:val="1"/>
           <w:numId w:val="1"/>
         </w:numPr>
         <w:tabs>
-          <w:tab w:val="left" w:pos="1215"/>
-        </w:tabs>
-      </w:pPr>
-      <w:r>
+          <w:tab w:val="clear" w:pos="708"/>
+          <w:tab w:val="left" w:pos="1215" w:leader="none"/>
+        </w:tabs>
+        <w:rPr/>
+      </w:pPr>
+      <w:r>
+        <w:rPr/>
         <w:t>Evaluación Financiera del Proyecto</w:t>
       </w:r>
     </w:p>
     <w:p>
       <w:pPr>
-        <w:pStyle w:val="Prrafodelista"/>
+        <w:pStyle w:val="ListParagraph"/>
         <w:numPr>
           <w:ilvl w:val="0"/>
           <w:numId w:val="1"/>
         </w:numPr>
         <w:tabs>
-          <w:tab w:val="left" w:pos="1215"/>
-        </w:tabs>
-        <w:rPr>
+          <w:tab w:val="clear" w:pos="708"/>
+          <w:tab w:val="left" w:pos="1215" w:leader="none"/>
+        </w:tabs>
+        <w:rPr>
+          <w:b/>
           <w:b/>
           <w:bCs/>
         </w:rPr>
@@ -1183,15 +1242,17 @@
     </w:p>
     <w:p>
       <w:pPr>
-        <w:pStyle w:val="Prrafodelista"/>
+        <w:pStyle w:val="ListParagraph"/>
         <w:numPr>
           <w:ilvl w:val="0"/>
           <w:numId w:val="1"/>
         </w:numPr>
         <w:tabs>
-          <w:tab w:val="left" w:pos="1215"/>
-        </w:tabs>
-        <w:rPr>
+          <w:tab w:val="clear" w:pos="708"/>
+          <w:tab w:val="left" w:pos="1215" w:leader="none"/>
+        </w:tabs>
+        <w:rPr>
+          <w:b/>
           <w:b/>
           <w:bCs/>
         </w:rPr>
@@ -1206,15 +1267,17 @@
     </w:p>
     <w:p>
       <w:pPr>
-        <w:pStyle w:val="Prrafodelista"/>
+        <w:pStyle w:val="ListParagraph"/>
         <w:numPr>
           <w:ilvl w:val="0"/>
           <w:numId w:val="1"/>
         </w:numPr>
         <w:tabs>
-          <w:tab w:val="left" w:pos="1215"/>
-        </w:tabs>
-        <w:rPr>
+          <w:tab w:val="clear" w:pos="708"/>
+          <w:tab w:val="left" w:pos="1215" w:leader="none"/>
+        </w:tabs>
+        <w:rPr>
+          <w:b/>
           <w:b/>
           <w:bCs/>
         </w:rPr>
@@ -1229,26 +1292,37 @@
     </w:p>
     <w:p>
       <w:pPr>
-        <w:tabs>
-          <w:tab w:val="left" w:pos="1215"/>
-        </w:tabs>
-        <w:rPr>
+        <w:pStyle w:val="Normal"/>
+        <w:tabs>
+          <w:tab w:val="clear" w:pos="708"/>
+          <w:tab w:val="left" w:pos="1215" w:leader="none"/>
+        </w:tabs>
+        <w:rPr>
+          <w:b/>
           <w:b/>
           <w:bCs/>
         </w:rPr>
       </w:pPr>
-    </w:p>
-    <w:p>
-      <w:pPr>
-        <w:pStyle w:val="Prrafodelista"/>
+      <w:r>
+        <w:rPr>
+          <w:b/>
+          <w:bCs/>
+        </w:rPr>
+      </w:r>
+    </w:p>
+    <w:p>
+      <w:pPr>
+        <w:pStyle w:val="ListParagraph"/>
         <w:numPr>
           <w:ilvl w:val="0"/>
           <w:numId w:val="1"/>
         </w:numPr>
         <w:tabs>
-          <w:tab w:val="left" w:pos="1215"/>
-        </w:tabs>
-        <w:rPr>
+          <w:tab w:val="clear" w:pos="708"/>
+          <w:tab w:val="left" w:pos="1215" w:leader="none"/>
+        </w:tabs>
+        <w:rPr>
+          <w:b/>
           <w:b/>
           <w:bCs/>
         </w:rPr>
@@ -1265,28 +1339,132 @@
     </w:p>
     <w:p>
       <w:pPr>
-        <w:tabs>
-          <w:tab w:val="left" w:pos="1215"/>
-        </w:tabs>
-      </w:pPr>
+        <w:pStyle w:val="Normal"/>
+        <w:tabs>
+          <w:tab w:val="clear" w:pos="708"/>
+          <w:tab w:val="left" w:pos="1215" w:leader="none"/>
+        </w:tabs>
+        <w:rPr/>
+      </w:pPr>
+      <w:r>
+        <w:rPr/>
+        <w:t>raquel sonsa trubis ..jajajaj que risa me ds soon las 18 y 59</w:t>
+      </w:r>
+    </w:p>
+    <w:p>
+      <w:pPr>
+        <w:pStyle w:val="Normal"/>
+        <w:tabs>
+          <w:tab w:val="clear" w:pos="708"/>
+          <w:tab w:val="left" w:pos="1215" w:leader="none"/>
+        </w:tabs>
+        <w:spacing w:before="0" w:after="160"/>
+        <w:rPr/>
+      </w:pPr>
+      <w:r>
+        <w:rPr/>
+        <w:t>minu</w:t>
+      </w:r>
     </w:p>
     <w:sectPr>
+      <w:type w:val="nextPage"/>
       <w:pgSz w:w="11906" w:h="16838"/>
-      <w:pgMar w:top="1417" w:right="1701" w:bottom="1417" w:left="1701" w:header="0" w:footer="0" w:gutter="0"/>
-      <w:cols w:space="720"/>
-      <w:formProt w:val="0"/>
-      <w:docGrid w:linePitch="360" w:charSpace="4096"/>
+      <w:pgMar w:left="1701" w:right="1701" w:header="0" w:top="1417" w:footer="0" w:bottom="1417" w:gutter="0"/>
+      <w:pgNumType w:fmt="decimal"/>
+      <w:formProt w:val="false"/>
+      <w:textDirection w:val="lrTb"/>
+      <w:docGrid w:type="default" w:linePitch="360" w:charSpace="4096"/>
     </w:sectPr>
   </w:body>
 </w:document>
 </file>
 
 <file path=word/numbering.xml><?xml version="1.0" encoding="utf-8"?>
-<w:numbering xmlns:wpc="http://schemas.microsoft.com/office/word/2010/wordprocessingCanvas" xmlns:cx="http://schemas.microsoft.com/office/drawing/2014/chartex" xmlns:mc="http://schemas.openxmlformats.org/markup-compatibility/2006" xmlns:o="urn:schemas-microsoft-com:office:office" xmlns:r="http://schemas.openxmlformats.org/officeDocument/2006/relationships" xmlns:m="http://schemas.openxmlformats.org/officeDocument/2006/math" xmlns:v="urn:schemas-microsoft-com:vml" xmlns:wp14="http://schemas.microsoft.com/office/word/2010/wordprocessingDrawing" xmlns:wp="http://schemas.openxmlformats.org/drawingml/2006/wordprocessingDrawing" xmlns:w10="urn:schemas-microsoft-com:office:word" xmlns:w="http://schemas.openxmlformats.org/wordprocessingml/2006/main" xmlns:w14="http://schemas.microsoft.com/office/word/2010/wordml" xmlns:w15="http://schemas.microsoft.com/office/word/2012/wordml" xmlns:w16se="http://schemas.microsoft.com/office/word/2015/wordml/symex" xmlns:wpg="http://schemas.microsoft.com/office/word/2010/wordprocessingGroup" xmlns:wpi="http://schemas.microsoft.com/office/word/2010/wordprocessingInk" xmlns:wne="http://schemas.microsoft.com/office/word/2006/wordml" xmlns:wps="http://schemas.microsoft.com/office/word/2010/wordprocessingShape" mc:Ignorable="w14 w15 w16se wp14">
-  <w:abstractNum w:abstractNumId="0" w15:restartNumberingAfterBreak="0">
-    <w:nsid w:val="1E7A5C7A"/>
-    <w:multiLevelType w:val="multilevel"/>
-    <w:tmpl w:val="E41CA2A0"/>
+<w:numbering xmlns:w="http://schemas.openxmlformats.org/wordprocessingml/2006/main" xmlns:o="urn:schemas-microsoft-com:office:office" xmlns:r="http://schemas.openxmlformats.org/officeDocument/2006/relationships" xmlns:v="urn:schemas-microsoft-com:vml">
+  <w:abstractNum w:abstractNumId="1">
+    <w:lvl w:ilvl="0">
+      <w:start w:val="1"/>
+      <w:numFmt w:val="decimal"/>
+      <w:lvlText w:val="%1."/>
+      <w:lvlJc w:val="left"/>
+      <w:pPr>
+        <w:ind w:left="360" w:hanging="360"/>
+      </w:pPr>
+    </w:lvl>
+    <w:lvl w:ilvl="1">
+      <w:start w:val="1"/>
+      <w:numFmt w:val="decimal"/>
+      <w:lvlText w:val="%1.%2."/>
+      <w:lvlJc w:val="left"/>
+      <w:pPr>
+        <w:ind w:left="792" w:hanging="432"/>
+      </w:pPr>
+    </w:lvl>
+    <w:lvl w:ilvl="2">
+      <w:start w:val="1"/>
+      <w:numFmt w:val="decimal"/>
+      <w:lvlText w:val="%1.%2.%3."/>
+      <w:lvlJc w:val="left"/>
+      <w:pPr>
+        <w:ind w:left="1224" w:hanging="504"/>
+      </w:pPr>
+    </w:lvl>
+    <w:lvl w:ilvl="3">
+      <w:start w:val="1"/>
+      <w:numFmt w:val="decimal"/>
+      <w:lvlText w:val="%1.%2.%3.%4."/>
+      <w:lvlJc w:val="left"/>
+      <w:pPr>
+        <w:ind w:left="1728" w:hanging="648"/>
+      </w:pPr>
+    </w:lvl>
+    <w:lvl w:ilvl="4">
+      <w:start w:val="1"/>
+      <w:numFmt w:val="decimal"/>
+      <w:lvlText w:val="%1.%2.%3.%4.%5."/>
+      <w:lvlJc w:val="left"/>
+      <w:pPr>
+        <w:ind w:left="2232" w:hanging="792"/>
+      </w:pPr>
+    </w:lvl>
+    <w:lvl w:ilvl="5">
+      <w:start w:val="1"/>
+      <w:numFmt w:val="decimal"/>
+      <w:lvlText w:val="%1.%2.%3.%4.%5.%6."/>
+      <w:lvlJc w:val="left"/>
+      <w:pPr>
+        <w:ind w:left="2736" w:hanging="936"/>
+      </w:pPr>
+    </w:lvl>
+    <w:lvl w:ilvl="6">
+      <w:start w:val="1"/>
+      <w:numFmt w:val="decimal"/>
+      <w:lvlText w:val="%1.%2.%3.%4.%5.%6.%7."/>
+      <w:lvlJc w:val="left"/>
+      <w:pPr>
+        <w:ind w:left="3240" w:hanging="1080"/>
+      </w:pPr>
+    </w:lvl>
+    <w:lvl w:ilvl="7">
+      <w:start w:val="1"/>
+      <w:numFmt w:val="decimal"/>
+      <w:lvlText w:val="%1.%2.%3.%4.%5.%6.%7.%8."/>
+      <w:lvlJc w:val="left"/>
+      <w:pPr>
+        <w:ind w:left="3744" w:hanging="1224"/>
+      </w:pPr>
+    </w:lvl>
+    <w:lvl w:ilvl="8">
+      <w:start w:val="1"/>
+      <w:numFmt w:val="decimal"/>
+      <w:lvlText w:val="%1.%2.%3.%4.%5.%6.%7.%8.%9."/>
+      <w:lvlJc w:val="left"/>
+      <w:pPr>
+        <w:ind w:left="4320" w:hanging="1440"/>
+      </w:pPr>
+    </w:lvl>
+  </w:abstractNum>
+  <w:abstractNum w:abstractNumId="2">
     <w:lvl w:ilvl="0">
       <w:start w:val="1"/>
       <w:numFmt w:val="bullet"/>
@@ -1297,6 +1475,7 @@
       </w:pPr>
       <w:rPr>
         <w:rFonts w:ascii="Wingdings" w:hAnsi="Wingdings" w:cs="Wingdings" w:hint="default"/>
+        <w:rFonts w:cs="Wingdings"/>
       </w:rPr>
     </w:lvl>
     <w:lvl w:ilvl="1">
@@ -1309,6 +1488,7 @@
       </w:pPr>
       <w:rPr>
         <w:rFonts w:ascii="Courier New" w:hAnsi="Courier New" w:cs="Courier New" w:hint="default"/>
+        <w:rFonts w:cs="Courier New"/>
       </w:rPr>
     </w:lvl>
     <w:lvl w:ilvl="2">
@@ -1321,6 +1501,7 @@
       </w:pPr>
       <w:rPr>
         <w:rFonts w:ascii="Wingdings" w:hAnsi="Wingdings" w:cs="Wingdings" w:hint="default"/>
+        <w:rFonts w:cs="Wingdings"/>
       </w:rPr>
     </w:lvl>
     <w:lvl w:ilvl="3">
@@ -1333,6 +1514,7 @@
       </w:pPr>
       <w:rPr>
         <w:rFonts w:ascii="Symbol" w:hAnsi="Symbol" w:cs="Symbol" w:hint="default"/>
+        <w:rFonts w:cs="Symbol"/>
       </w:rPr>
     </w:lvl>
     <w:lvl w:ilvl="4">
@@ -1345,6 +1527,7 @@
       </w:pPr>
       <w:rPr>
         <w:rFonts w:ascii="Courier New" w:hAnsi="Courier New" w:cs="Courier New" w:hint="default"/>
+        <w:rFonts w:cs="Courier New"/>
       </w:rPr>
     </w:lvl>
     <w:lvl w:ilvl="5">
@@ -1357,6 +1540,7 @@
       </w:pPr>
       <w:rPr>
         <w:rFonts w:ascii="Wingdings" w:hAnsi="Wingdings" w:cs="Wingdings" w:hint="default"/>
+        <w:rFonts w:cs="Wingdings"/>
       </w:rPr>
     </w:lvl>
     <w:lvl w:ilvl="6">
@@ -1369,6 +1553,7 @@
       </w:pPr>
       <w:rPr>
         <w:rFonts w:ascii="Symbol" w:hAnsi="Symbol" w:cs="Symbol" w:hint="default"/>
+        <w:rFonts w:cs="Symbol"/>
       </w:rPr>
     </w:lvl>
     <w:lvl w:ilvl="7">
@@ -1381,6 +1566,7 @@
       </w:pPr>
       <w:rPr>
         <w:rFonts w:ascii="Courier New" w:hAnsi="Courier New" w:cs="Courier New" w:hint="default"/>
+        <w:rFonts w:cs="Courier New"/>
       </w:rPr>
     </w:lvl>
     <w:lvl w:ilvl="8">
@@ -1393,13 +1579,11 @@
       </w:pPr>
       <w:rPr>
         <w:rFonts w:ascii="Wingdings" w:hAnsi="Wingdings" w:cs="Wingdings" w:hint="default"/>
+        <w:rFonts w:cs="Wingdings"/>
       </w:rPr>
     </w:lvl>
   </w:abstractNum>
-  <w:abstractNum w:abstractNumId="1" w15:restartNumberingAfterBreak="0">
-    <w:nsid w:val="3CA70982"/>
-    <w:multiLevelType w:val="multilevel"/>
-    <w:tmpl w:val="C2EA1F66"/>
+  <w:abstractNum w:abstractNumId="3">
     <w:lvl w:ilvl="0">
       <w:start w:val="1"/>
       <w:numFmt w:val="none"/>
@@ -1407,7 +1591,7 @@
       <w:lvlText w:val=""/>
       <w:lvlJc w:val="left"/>
       <w:pPr>
-        <w:ind w:left="0" w:firstLine="0"/>
+        <w:ind w:left="0" w:hanging="0"/>
       </w:pPr>
     </w:lvl>
     <w:lvl w:ilvl="1">
@@ -1417,7 +1601,7 @@
       <w:lvlText w:val=""/>
       <w:lvlJc w:val="left"/>
       <w:pPr>
-        <w:ind w:left="0" w:firstLine="0"/>
+        <w:ind w:left="0" w:hanging="0"/>
       </w:pPr>
     </w:lvl>
     <w:lvl w:ilvl="2">
@@ -1427,7 +1611,7 @@
       <w:lvlText w:val=""/>
       <w:lvlJc w:val="left"/>
       <w:pPr>
-        <w:ind w:left="0" w:firstLine="0"/>
+        <w:ind w:left="0" w:hanging="0"/>
       </w:pPr>
     </w:lvl>
     <w:lvl w:ilvl="3">
@@ -1437,7 +1621,7 @@
       <w:lvlText w:val=""/>
       <w:lvlJc w:val="left"/>
       <w:pPr>
-        <w:ind w:left="0" w:firstLine="0"/>
+        <w:ind w:left="0" w:hanging="0"/>
       </w:pPr>
     </w:lvl>
     <w:lvl w:ilvl="4">
@@ -1447,7 +1631,7 @@
       <w:lvlText w:val=""/>
       <w:lvlJc w:val="left"/>
       <w:pPr>
-        <w:ind w:left="0" w:firstLine="0"/>
+        <w:ind w:left="0" w:hanging="0"/>
       </w:pPr>
     </w:lvl>
     <w:lvl w:ilvl="5">
@@ -1457,7 +1641,7 @@
       <w:lvlText w:val=""/>
       <w:lvlJc w:val="left"/>
       <w:pPr>
-        <w:ind w:left="0" w:firstLine="0"/>
+        <w:ind w:left="0" w:hanging="0"/>
       </w:pPr>
     </w:lvl>
     <w:lvl w:ilvl="6">
@@ -1467,7 +1651,7 @@
       <w:lvlText w:val=""/>
       <w:lvlJc w:val="left"/>
       <w:pPr>
-        <w:ind w:left="0" w:firstLine="0"/>
+        <w:ind w:left="0" w:hanging="0"/>
       </w:pPr>
     </w:lvl>
     <w:lvl w:ilvl="7">
@@ -1477,7 +1661,7 @@
       <w:lvlText w:val=""/>
       <w:lvlJc w:val="left"/>
       <w:pPr>
-        <w:ind w:left="0" w:firstLine="0"/>
+        <w:ind w:left="0" w:hanging="0"/>
       </w:pPr>
     </w:lvl>
     <w:lvl w:ilvl="8">
@@ -1487,135 +1671,49 @@
       <w:lvlText w:val=""/>
       <w:lvlJc w:val="left"/>
       <w:pPr>
-        <w:ind w:left="0" w:firstLine="0"/>
-      </w:pPr>
-    </w:lvl>
-  </w:abstractNum>
-  <w:abstractNum w:abstractNumId="2" w15:restartNumberingAfterBreak="0">
-    <w:nsid w:val="531935B8"/>
-    <w:multiLevelType w:val="multilevel"/>
-    <w:tmpl w:val="0409001F"/>
-    <w:lvl w:ilvl="0">
-      <w:start w:val="1"/>
-      <w:numFmt w:val="decimal"/>
-      <w:lvlText w:val="%1."/>
-      <w:lvlJc w:val="left"/>
-      <w:pPr>
-        <w:ind w:left="360" w:hanging="360"/>
-      </w:pPr>
-    </w:lvl>
-    <w:lvl w:ilvl="1">
-      <w:start w:val="1"/>
-      <w:numFmt w:val="decimal"/>
-      <w:lvlText w:val="%1.%2."/>
-      <w:lvlJc w:val="left"/>
-      <w:pPr>
-        <w:ind w:left="792" w:hanging="432"/>
-      </w:pPr>
-    </w:lvl>
-    <w:lvl w:ilvl="2">
-      <w:start w:val="1"/>
-      <w:numFmt w:val="decimal"/>
-      <w:lvlText w:val="%1.%2.%3."/>
-      <w:lvlJc w:val="left"/>
-      <w:pPr>
-        <w:ind w:left="1224" w:hanging="504"/>
-      </w:pPr>
-    </w:lvl>
-    <w:lvl w:ilvl="3">
-      <w:start w:val="1"/>
-      <w:numFmt w:val="decimal"/>
-      <w:lvlText w:val="%1.%2.%3.%4."/>
-      <w:lvlJc w:val="left"/>
-      <w:pPr>
-        <w:ind w:left="1728" w:hanging="648"/>
-      </w:pPr>
-    </w:lvl>
-    <w:lvl w:ilvl="4">
-      <w:start w:val="1"/>
-      <w:numFmt w:val="decimal"/>
-      <w:lvlText w:val="%1.%2.%3.%4.%5."/>
-      <w:lvlJc w:val="left"/>
-      <w:pPr>
-        <w:ind w:left="2232" w:hanging="792"/>
-      </w:pPr>
-    </w:lvl>
-    <w:lvl w:ilvl="5">
-      <w:start w:val="1"/>
-      <w:numFmt w:val="decimal"/>
-      <w:lvlText w:val="%1.%2.%3.%4.%5.%6."/>
-      <w:lvlJc w:val="left"/>
-      <w:pPr>
-        <w:ind w:left="2736" w:hanging="936"/>
-      </w:pPr>
-    </w:lvl>
-    <w:lvl w:ilvl="6">
-      <w:start w:val="1"/>
-      <w:numFmt w:val="decimal"/>
-      <w:lvlText w:val="%1.%2.%3.%4.%5.%6.%7."/>
-      <w:lvlJc w:val="left"/>
-      <w:pPr>
-        <w:ind w:left="3240" w:hanging="1080"/>
-      </w:pPr>
-    </w:lvl>
-    <w:lvl w:ilvl="7">
-      <w:start w:val="1"/>
-      <w:numFmt w:val="decimal"/>
-      <w:lvlText w:val="%1.%2.%3.%4.%5.%6.%7.%8."/>
-      <w:lvlJc w:val="left"/>
-      <w:pPr>
-        <w:ind w:left="3744" w:hanging="1224"/>
-      </w:pPr>
-    </w:lvl>
-    <w:lvl w:ilvl="8">
-      <w:start w:val="1"/>
-      <w:numFmt w:val="decimal"/>
-      <w:lvlText w:val="%1.%2.%3.%4.%5.%6.%7.%8.%9."/>
-      <w:lvlJc w:val="left"/>
-      <w:pPr>
-        <w:ind w:left="4320" w:hanging="1440"/>
+        <w:ind w:left="0" w:hanging="0"/>
       </w:pPr>
     </w:lvl>
   </w:abstractNum>
   <w:num w:numId="1">
+    <w:abstractNumId w:val="1"/>
+  </w:num>
+  <w:num w:numId="2">
     <w:abstractNumId w:val="2"/>
   </w:num>
-  <w:num w:numId="2">
-    <w:abstractNumId w:val="0"/>
-  </w:num>
   <w:num w:numId="3">
-    <w:abstractNumId w:val="1"/>
+    <w:abstractNumId w:val="3"/>
   </w:num>
 </w:numbering>
 </file>
 
 <file path=word/styles.xml><?xml version="1.0" encoding="utf-8"?>
-<w:styles xmlns:mc="http://schemas.openxmlformats.org/markup-compatibility/2006" xmlns:r="http://schemas.openxmlformats.org/officeDocument/2006/relationships" xmlns:w="http://schemas.openxmlformats.org/wordprocessingml/2006/main" xmlns:w14="http://schemas.microsoft.com/office/word/2010/wordml" xmlns:w15="http://schemas.microsoft.com/office/word/2012/wordml" xmlns:w16se="http://schemas.microsoft.com/office/word/2015/wordml/symex" mc:Ignorable="w14 w15 w16se">
+<w:styles xmlns:w="http://schemas.openxmlformats.org/wordprocessingml/2006/main" xmlns:w14="http://schemas.microsoft.com/office/word/2010/wordml" xmlns:mc="http://schemas.openxmlformats.org/markup-compatibility/2006" mc:Ignorable="w14">
   <w:docDefaults>
     <w:rPrDefault>
       <w:rPr>
-        <w:rFonts w:ascii="Calibri" w:eastAsia="Calibri" w:hAnsi="Calibri" w:cs="DejaVu Sans"/>
+        <w:rFonts w:ascii="Calibri" w:hAnsi="Calibri" w:eastAsia="Calibri" w:cs="DejaVu Sans"/>
         <w:szCs w:val="22"/>
         <w:lang w:val="es-PE" w:eastAsia="en-US" w:bidi="ar-SA"/>
       </w:rPr>
     </w:rPrDefault>
     <w:pPrDefault>
       <w:pPr>
-        <w:suppressAutoHyphens/>
+        <w:suppressAutoHyphens w:val="true"/>
       </w:pPr>
     </w:pPrDefault>
   </w:docDefaults>
   <w:latentStyles w:defLockedState="0" w:defUIPriority="99" w:defSemiHidden="0" w:defUnhideWhenUsed="0" w:defQFormat="0" w:count="371">
     <w:lsdException w:name="Normal" w:uiPriority="0" w:qFormat="1"/>
     <w:lsdException w:name="heading 1" w:uiPriority="9" w:qFormat="1"/>
-    <w:lsdException w:name="heading 2" w:semiHidden="1" w:uiPriority="9" w:unhideWhenUsed="1" w:qFormat="1"/>
-    <w:lsdException w:name="heading 3" w:semiHidden="1" w:uiPriority="9" w:unhideWhenUsed="1" w:qFormat="1"/>
-    <w:lsdException w:name="heading 4" w:semiHidden="1" w:uiPriority="9" w:unhideWhenUsed="1" w:qFormat="1"/>
-    <w:lsdException w:name="heading 5" w:semiHidden="1" w:uiPriority="9" w:unhideWhenUsed="1" w:qFormat="1"/>
-    <w:lsdException w:name="heading 6" w:semiHidden="1" w:uiPriority="9" w:unhideWhenUsed="1" w:qFormat="1"/>
-    <w:lsdException w:name="heading 7" w:semiHidden="1" w:uiPriority="9" w:unhideWhenUsed="1" w:qFormat="1"/>
-    <w:lsdException w:name="heading 8" w:semiHidden="1" w:uiPriority="9" w:unhideWhenUsed="1" w:qFormat="1"/>
-    <w:lsdException w:name="heading 9" w:semiHidden="1" w:uiPriority="9" w:unhideWhenUsed="1" w:qFormat="1"/>
+    <w:lsdException w:name="heading 2" w:uiPriority="9" w:semiHidden="1" w:unhideWhenUsed="1" w:qFormat="1"/>
+    <w:lsdException w:name="heading 3" w:uiPriority="9" w:semiHidden="1" w:unhideWhenUsed="1" w:qFormat="1"/>
+    <w:lsdException w:name="heading 4" w:uiPriority="9" w:semiHidden="1" w:unhideWhenUsed="1" w:qFormat="1"/>
+    <w:lsdException w:name="heading 5" w:uiPriority="9" w:semiHidden="1" w:unhideWhenUsed="1" w:qFormat="1"/>
+    <w:lsdException w:name="heading 6" w:uiPriority="9" w:semiHidden="1" w:unhideWhenUsed="1" w:qFormat="1"/>
+    <w:lsdException w:name="heading 7" w:uiPriority="9" w:semiHidden="1" w:unhideWhenUsed="1" w:qFormat="1"/>
+    <w:lsdException w:name="heading 8" w:uiPriority="9" w:semiHidden="1" w:unhideWhenUsed="1" w:qFormat="1"/>
+    <w:lsdException w:name="heading 9" w:uiPriority="9" w:semiHidden="1" w:unhideWhenUsed="1" w:qFormat="1"/>
     <w:lsdException w:name="index 1" w:semiHidden="1" w:unhideWhenUsed="1"/>
     <w:lsdException w:name="index 2" w:semiHidden="1" w:unhideWhenUsed="1"/>
     <w:lsdException w:name="index 3" w:semiHidden="1" w:unhideWhenUsed="1"/>
@@ -1625,22 +1723,22 @@
     <w:lsdException w:name="index 7" w:semiHidden="1" w:unhideWhenUsed="1"/>
     <w:lsdException w:name="index 8" w:semiHidden="1" w:unhideWhenUsed="1"/>
     <w:lsdException w:name="index 9" w:semiHidden="1" w:unhideWhenUsed="1"/>
-    <w:lsdException w:name="toc 1" w:semiHidden="1" w:uiPriority="39" w:unhideWhenUsed="1"/>
-    <w:lsdException w:name="toc 2" w:semiHidden="1" w:uiPriority="39" w:unhideWhenUsed="1"/>
-    <w:lsdException w:name="toc 3" w:semiHidden="1" w:uiPriority="39" w:unhideWhenUsed="1"/>
-    <w:lsdException w:name="toc 4" w:semiHidden="1" w:uiPriority="39" w:unhideWhenUsed="1"/>
-    <w:lsdException w:name="toc 5" w:semiHidden="1" w:uiPriority="39" w:unhideWhenUsed="1"/>
-    <w:lsdException w:name="toc 6" w:semiHidden="1" w:uiPriority="39" w:unhideWhenUsed="1"/>
-    <w:lsdException w:name="toc 7" w:semiHidden="1" w:uiPriority="39" w:unhideWhenUsed="1"/>
-    <w:lsdException w:name="toc 8" w:semiHidden="1" w:uiPriority="39" w:unhideWhenUsed="1"/>
-    <w:lsdException w:name="toc 9" w:semiHidden="1" w:uiPriority="39" w:unhideWhenUsed="1"/>
+    <w:lsdException w:name="toc 1" w:uiPriority="39" w:semiHidden="1" w:unhideWhenUsed="1"/>
+    <w:lsdException w:name="toc 2" w:uiPriority="39" w:semiHidden="1" w:unhideWhenUsed="1"/>
+    <w:lsdException w:name="toc 3" w:uiPriority="39" w:semiHidden="1" w:unhideWhenUsed="1"/>
+    <w:lsdException w:name="toc 4" w:uiPriority="39" w:semiHidden="1" w:unhideWhenUsed="1"/>
+    <w:lsdException w:name="toc 5" w:uiPriority="39" w:semiHidden="1" w:unhideWhenUsed="1"/>
+    <w:lsdException w:name="toc 6" w:uiPriority="39" w:semiHidden="1" w:unhideWhenUsed="1"/>
+    <w:lsdException w:name="toc 7" w:uiPriority="39" w:semiHidden="1" w:unhideWhenUsed="1"/>
+    <w:lsdException w:name="toc 8" w:uiPriority="39" w:semiHidden="1" w:unhideWhenUsed="1"/>
+    <w:lsdException w:name="toc 9" w:uiPriority="39" w:semiHidden="1" w:unhideWhenUsed="1"/>
     <w:lsdException w:name="Normal Indent" w:semiHidden="1" w:unhideWhenUsed="1"/>
     <w:lsdException w:name="footnote text" w:semiHidden="1" w:unhideWhenUsed="1"/>
     <w:lsdException w:name="annotation text" w:semiHidden="1" w:unhideWhenUsed="1"/>
     <w:lsdException w:name="header" w:semiHidden="1" w:unhideWhenUsed="1"/>
     <w:lsdException w:name="footer" w:semiHidden="1" w:unhideWhenUsed="1"/>
     <w:lsdException w:name="index heading" w:semiHidden="1" w:unhideWhenUsed="1"/>
-    <w:lsdException w:name="caption" w:semiHidden="1" w:uiPriority="35" w:unhideWhenUsed="1" w:qFormat="1"/>
+    <w:lsdException w:name="caption" w:uiPriority="35" w:semiHidden="1" w:unhideWhenUsed="1" w:qFormat="1"/>
     <w:lsdException w:name="table of figures" w:semiHidden="1" w:unhideWhenUsed="1"/>
     <w:lsdException w:name="envelope address" w:semiHidden="1" w:unhideWhenUsed="1"/>
     <w:lsdException w:name="envelope return" w:semiHidden="1" w:unhideWhenUsed="1"/>
@@ -1671,7 +1769,7 @@
     <w:lsdException w:name="Title" w:uiPriority="10" w:qFormat="1"/>
     <w:lsdException w:name="Closing" w:semiHidden="1" w:unhideWhenUsed="1"/>
     <w:lsdException w:name="Signature" w:semiHidden="1" w:unhideWhenUsed="1"/>
-    <w:lsdException w:name="Default Paragraph Font" w:semiHidden="1" w:uiPriority="1" w:unhideWhenUsed="1"/>
+    <w:lsdException w:name="Default Paragraph Font" w:uiPriority="1" w:semiHidden="1" w:unhideWhenUsed="1"/>
     <w:lsdException w:name="Body Text" w:semiHidden="1" w:unhideWhenUsed="1"/>
     <w:lsdException w:name="Body Text Indent" w:semiHidden="1" w:unhideWhenUsed="1"/>
     <w:lsdException w:name="List Continue" w:semiHidden="1" w:unhideWhenUsed="1"/>
@@ -1871,8 +1969,8 @@
     <w:lsdException w:name="Subtle Reference" w:uiPriority="31" w:qFormat="1"/>
     <w:lsdException w:name="Intense Reference" w:uiPriority="32" w:qFormat="1"/>
     <w:lsdException w:name="Book Title" w:uiPriority="33" w:qFormat="1"/>
-    <w:lsdException w:name="Bibliography" w:semiHidden="1" w:uiPriority="37" w:unhideWhenUsed="1"/>
-    <w:lsdException w:name="TOC Heading" w:semiHidden="1" w:uiPriority="39" w:unhideWhenUsed="1" w:qFormat="1"/>
+    <w:lsdException w:name="Bibliography" w:uiPriority="37" w:semiHidden="1" w:unhideWhenUsed="1"/>
+    <w:lsdException w:name="TOC Heading" w:uiPriority="39" w:semiHidden="1" w:unhideWhenUsed="1" w:qFormat="1"/>
     <w:lsdException w:name="Plain Table 1" w:uiPriority="41"/>
     <w:lsdException w:name="Plain Table 2" w:uiPriority="42"/>
     <w:lsdException w:name="Plain Table 3" w:uiPriority="43"/>
@@ -1978,21 +2076,154 @@
     <w:lsdException w:name="List Table 6 Colorful Accent 6" w:uiPriority="51"/>
     <w:lsdException w:name="List Table 7 Colorful Accent 6" w:uiPriority="52"/>
   </w:latentStyles>
-  <w:style w:type="paragraph" w:default="1" w:styleId="Normal">
+  <w:style w:type="paragraph" w:styleId="Normal" w:default="1">
     <w:name w:val="Normal"/>
     <w:qFormat/>
     <w:pPr>
-      <w:spacing w:after="160" w:line="259" w:lineRule="auto"/>
+      <w:widowControl/>
+      <w:suppressAutoHyphens w:val="true"/>
+      <w:bidi w:val="0"/>
+      <w:spacing w:lineRule="auto" w:line="259" w:before="0" w:after="160"/>
+      <w:jc w:val="left"/>
     </w:pPr>
     <w:rPr>
+      <w:rFonts w:ascii="Calibri" w:hAnsi="Calibri" w:eastAsia="Calibri" w:cs="DejaVu Sans"/>
+      <w:color w:val="auto"/>
+      <w:kern w:val="0"/>
       <w:sz w:val="22"/>
+      <w:szCs w:val="22"/>
+      <w:lang w:val="es-PE" w:eastAsia="en-US" w:bidi="ar-SA"/>
     </w:rPr>
   </w:style>
-  <w:style w:type="character" w:default="1" w:styleId="Fuentedeprrafopredeter">
+  <w:style w:type="character" w:styleId="DefaultParagraphFont" w:default="1">
     <w:name w:val="Default Paragraph Font"/>
     <w:uiPriority w:val="1"/>
     <w:semiHidden/>
     <w:unhideWhenUsed/>
+    <w:qFormat/>
+    <w:rPr/>
+  </w:style>
+  <w:style w:type="character" w:styleId="EnlacedeInternet" w:customStyle="1">
+    <w:name w:val="Enlace de Internet"/>
+    <w:rPr>
+      <w:color w:val="000080"/>
+      <w:u w:val="single"/>
+    </w:rPr>
+  </w:style>
+  <w:style w:type="character" w:styleId="EnlacedeInternetvisitado" w:customStyle="1">
+    <w:name w:val="Enlace de Internet visitado"/>
+    <w:rPr>
+      <w:color w:val="800000"/>
+      <w:u w:val="single"/>
+    </w:rPr>
+  </w:style>
+  <w:style w:type="paragraph" w:styleId="Ttulo">
+    <w:name w:val="Título"/>
+    <w:basedOn w:val="Normal"/>
+    <w:next w:val="Cuerpodetexto"/>
+    <w:qFormat/>
+    <w:pPr>
+      <w:keepNext w:val="true"/>
+      <w:spacing w:before="240" w:after="120"/>
+    </w:pPr>
+    <w:rPr>
+      <w:rFonts w:ascii="Liberation Sans" w:hAnsi="Liberation Sans" w:eastAsia="Droid Sans Fallback" w:cs="Droid Sans Devanagari"/>
+      <w:sz w:val="28"/>
+      <w:szCs w:val="28"/>
+    </w:rPr>
+  </w:style>
+  <w:style w:type="paragraph" w:styleId="Cuerpodetexto">
+    <w:name w:val="Body Text"/>
+    <w:basedOn w:val="Normal"/>
+    <w:pPr>
+      <w:spacing w:lineRule="auto" w:line="276" w:before="0" w:after="140"/>
+    </w:pPr>
+    <w:rPr/>
+  </w:style>
+  <w:style w:type="paragraph" w:styleId="Lista">
+    <w:name w:val="List"/>
+    <w:basedOn w:val="Cuerpodetexto"/>
+    <w:pPr/>
+    <w:rPr>
+      <w:rFonts w:cs="Droid Sans Devanagari"/>
+    </w:rPr>
+  </w:style>
+  <w:style w:type="paragraph" w:styleId="Leyenda">
+    <w:name w:val="Caption"/>
+    <w:basedOn w:val="Normal"/>
+    <w:qFormat/>
+    <w:pPr>
+      <w:suppressLineNumbers/>
+      <w:spacing w:before="120" w:after="120"/>
+    </w:pPr>
+    <w:rPr>
+      <w:rFonts w:cs="Droid Sans Devanagari"/>
+      <w:i/>
+      <w:iCs/>
+      <w:sz w:val="24"/>
+      <w:szCs w:val="24"/>
+    </w:rPr>
+  </w:style>
+  <w:style w:type="paragraph" w:styleId="Ndice" w:customStyle="1">
+    <w:name w:val="Índice"/>
+    <w:basedOn w:val="Normal"/>
+    <w:qFormat/>
+    <w:pPr>
+      <w:suppressLineNumbers/>
+    </w:pPr>
+    <w:rPr>
+      <w:rFonts w:cs="Droid Sans Devanagari"/>
+    </w:rPr>
+  </w:style>
+  <w:style w:type="paragraph" w:styleId="Titular">
+    <w:name w:val="Title"/>
+    <w:basedOn w:val="Normal"/>
+    <w:next w:val="Cuerpodetexto"/>
+    <w:qFormat/>
+    <w:pPr>
+      <w:keepNext w:val="true"/>
+      <w:spacing w:before="240" w:after="120"/>
+    </w:pPr>
+    <w:rPr>
+      <w:rFonts w:ascii="Liberation Sans" w:hAnsi="Liberation Sans" w:eastAsia="Droid Sans Fallback" w:cs="Droid Sans Devanagari"/>
+      <w:sz w:val="28"/>
+      <w:szCs w:val="28"/>
+    </w:rPr>
+  </w:style>
+  <w:style w:type="paragraph" w:styleId="Caption">
+    <w:name w:val="caption"/>
+    <w:basedOn w:val="Normal"/>
+    <w:qFormat/>
+    <w:pPr>
+      <w:suppressLineNumbers/>
+      <w:spacing w:before="120" w:after="120"/>
+    </w:pPr>
+    <w:rPr>
+      <w:rFonts w:cs="Droid Sans Devanagari"/>
+      <w:i/>
+      <w:iCs/>
+      <w:sz w:val="24"/>
+      <w:szCs w:val="24"/>
+    </w:rPr>
+  </w:style>
+  <w:style w:type="paragraph" w:styleId="ListParagraph">
+    <w:name w:val="List Paragraph"/>
+    <w:basedOn w:val="Normal"/>
+    <w:uiPriority w:val="34"/>
+    <w:qFormat/>
+    <w:pPr>
+      <w:spacing w:before="0" w:after="160"/>
+      <w:ind w:left="720" w:hanging="0"/>
+      <w:contextualSpacing/>
+    </w:pPr>
+    <w:rPr/>
+  </w:style>
+  <w:style w:type="numbering" w:styleId="NoList" w:default="1">
+    <w:name w:val="No List"/>
+    <w:uiPriority w:val="99"/>
+    <w:semiHidden/>
+    <w:unhideWhenUsed/>
+    <w:qFormat/>
   </w:style>
   <w:style w:type="table" w:default="1" w:styleId="Tablanormal">
     <w:name w:val="Normal Table"/>
@@ -2008,92 +2239,6 @@
         <w:right w:w="108" w:type="dxa"/>
       </w:tblCellMar>
     </w:tblPr>
-  </w:style>
-  <w:style w:type="numbering" w:default="1" w:styleId="Sinlista">
-    <w:name w:val="No List"/>
-    <w:uiPriority w:val="99"/>
-    <w:semiHidden/>
-    <w:unhideWhenUsed/>
-  </w:style>
-  <w:style w:type="character" w:customStyle="1" w:styleId="EnlacedeInternet">
-    <w:name w:val="Enlace de Internet"/>
-    <w:rPr>
-      <w:color w:val="000080"/>
-      <w:u w:val="single"/>
-    </w:rPr>
-  </w:style>
-  <w:style w:type="character" w:customStyle="1" w:styleId="EnlacedeInternetvisitado">
-    <w:name w:val="Enlace de Internet visitado"/>
-    <w:rPr>
-      <w:color w:val="800000"/>
-      <w:u w:val="single"/>
-    </w:rPr>
-  </w:style>
-  <w:style w:type="paragraph" w:styleId="Ttulo">
-    <w:name w:val="Title"/>
-    <w:basedOn w:val="Normal"/>
-    <w:next w:val="Textoindependiente"/>
-    <w:qFormat/>
-    <w:pPr>
-      <w:keepNext/>
-      <w:spacing w:before="240" w:after="120"/>
-    </w:pPr>
-    <w:rPr>
-      <w:rFonts w:ascii="Liberation Sans" w:eastAsia="Droid Sans Fallback" w:hAnsi="Liberation Sans" w:cs="Droid Sans Devanagari"/>
-      <w:sz w:val="28"/>
-      <w:szCs w:val="28"/>
-    </w:rPr>
-  </w:style>
-  <w:style w:type="paragraph" w:styleId="Textoindependiente">
-    <w:name w:val="Body Text"/>
-    <w:basedOn w:val="Normal"/>
-    <w:pPr>
-      <w:spacing w:after="140" w:line="276" w:lineRule="auto"/>
-    </w:pPr>
-  </w:style>
-  <w:style w:type="paragraph" w:styleId="Lista">
-    <w:name w:val="List"/>
-    <w:basedOn w:val="Textoindependiente"/>
-    <w:rPr>
-      <w:rFonts w:cs="Droid Sans Devanagari"/>
-    </w:rPr>
-  </w:style>
-  <w:style w:type="paragraph" w:styleId="Descripcin">
-    <w:name w:val="caption"/>
-    <w:basedOn w:val="Normal"/>
-    <w:qFormat/>
-    <w:pPr>
-      <w:suppressLineNumbers/>
-      <w:spacing w:before="120" w:after="120"/>
-    </w:pPr>
-    <w:rPr>
-      <w:rFonts w:cs="Droid Sans Devanagari"/>
-      <w:i/>
-      <w:iCs/>
-      <w:sz w:val="24"/>
-      <w:szCs w:val="24"/>
-    </w:rPr>
-  </w:style>
-  <w:style w:type="paragraph" w:customStyle="1" w:styleId="ndice">
-    <w:name w:val="Índice"/>
-    <w:basedOn w:val="Normal"/>
-    <w:qFormat/>
-    <w:pPr>
-      <w:suppressLineNumbers/>
-    </w:pPr>
-    <w:rPr>
-      <w:rFonts w:cs="Droid Sans Devanagari"/>
-    </w:rPr>
-  </w:style>
-  <w:style w:type="paragraph" w:styleId="Prrafodelista">
-    <w:name w:val="List Paragraph"/>
-    <w:basedOn w:val="Normal"/>
-    <w:uiPriority w:val="34"/>
-    <w:qFormat/>
-    <w:pPr>
-      <w:ind w:left="720"/>
-      <w:contextualSpacing/>
-    </w:pPr>
   </w:style>
 </w:styles>
 </file>
